--- a/meetings/practitioners/practitioner_mtg_minutes.docx
+++ b/meetings/practitioners/practitioner_mtg_minutes.docx
@@ -16,6 +16,1004 @@
           <w:sz w:val="32"/>
           <w:szCs w:val="32"/>
         </w:rPr>
+        <w:t>DSM Practitioner’s Discussion</w:t>
+      </w:r>
+    </w:p>
+    <w:p>
+      <w:pPr>
+        <w:rPr>
+          <w:b/>
+        </w:rPr>
+      </w:pPr>
+      <w:r>
+        <w:rPr>
+          <w:b/>
+        </w:rPr>
+        <w:t>10/1/19</w:t>
+      </w:r>
+      <w:bookmarkStart w:id="0" w:name="_GoBack"/>
+      <w:bookmarkEnd w:id="0"/>
+    </w:p>
+    <w:p>
+      <w:pPr>
+        <w:rPr>
+          <w:b/>
+        </w:rPr>
+      </w:pPr>
+      <w:r>
+        <w:rPr>
+          <w:b/>
+        </w:rPr>
+        <w:t>Deeper Discussion of Sampling</w:t>
+      </w:r>
+    </w:p>
+    <w:p>
+      <w:r>
+        <w:t>Discussion leaders: Suzann Kienast-Brown, Jessica Philippe, Dylan Beaudette</w:t>
+      </w:r>
+    </w:p>
+    <w:p>
+      <w:r>
+        <w:rPr>
+          <w:noProof/>
+        </w:rPr>
+        <w:drawing>
+          <wp:inline distT="0" distB="0" distL="0" distR="0" wp14:anchorId="13B1B5A8" wp14:editId="2392AD33">
+            <wp:extent cx="1676400" cy="5248275"/>
+            <wp:effectExtent l="0" t="0" r="0" b="9525"/>
+            <wp:docPr id="3" name="Picture 3"/>
+            <wp:cNvGraphicFramePr>
+              <a:graphicFrameLocks xmlns:a="http://schemas.openxmlformats.org/drawingml/2006/main" noChangeAspect="1"/>
+            </wp:cNvGraphicFramePr>
+            <a:graphic xmlns:a="http://schemas.openxmlformats.org/drawingml/2006/main">
+              <a:graphicData uri="http://schemas.openxmlformats.org/drawingml/2006/picture">
+                <pic:pic xmlns:pic="http://schemas.openxmlformats.org/drawingml/2006/picture">
+                  <pic:nvPicPr>
+                    <pic:cNvPr id="1" name=""/>
+                    <pic:cNvPicPr/>
+                  </pic:nvPicPr>
+                  <pic:blipFill>
+                    <a:blip r:embed="rId5"/>
+                    <a:stretch>
+                      <a:fillRect/>
+                    </a:stretch>
+                  </pic:blipFill>
+                  <pic:spPr>
+                    <a:xfrm>
+                      <a:off x="0" y="0"/>
+                      <a:ext cx="1676400" cy="5248275"/>
+                    </a:xfrm>
+                    <a:prstGeom prst="rect">
+                      <a:avLst/>
+                    </a:prstGeom>
+                  </pic:spPr>
+                </pic:pic>
+              </a:graphicData>
+            </a:graphic>
+          </wp:inline>
+        </w:drawing>
+      </w:r>
+      <w:r>
+        <w:rPr>
+          <w:noProof/>
+        </w:rPr>
+        <w:drawing>
+          <wp:inline distT="0" distB="0" distL="0" distR="0" wp14:anchorId="4D0B35B9" wp14:editId="4218DCE3">
+            <wp:extent cx="1476375" cy="476250"/>
+            <wp:effectExtent l="0" t="0" r="9525" b="0"/>
+            <wp:docPr id="4" name="Picture 4"/>
+            <wp:cNvGraphicFramePr>
+              <a:graphicFrameLocks xmlns:a="http://schemas.openxmlformats.org/drawingml/2006/main" noChangeAspect="1"/>
+            </wp:cNvGraphicFramePr>
+            <a:graphic xmlns:a="http://schemas.openxmlformats.org/drawingml/2006/main">
+              <a:graphicData uri="http://schemas.openxmlformats.org/drawingml/2006/picture">
+                <pic:pic xmlns:pic="http://schemas.openxmlformats.org/drawingml/2006/picture">
+                  <pic:nvPicPr>
+                    <pic:cNvPr id="1" name=""/>
+                    <pic:cNvPicPr/>
+                  </pic:nvPicPr>
+                  <pic:blipFill>
+                    <a:blip r:embed="rId6"/>
+                    <a:stretch>
+                      <a:fillRect/>
+                    </a:stretch>
+                  </pic:blipFill>
+                  <pic:spPr>
+                    <a:xfrm>
+                      <a:off x="0" y="0"/>
+                      <a:ext cx="1476375" cy="476250"/>
+                    </a:xfrm>
+                    <a:prstGeom prst="rect">
+                      <a:avLst/>
+                    </a:prstGeom>
+                  </pic:spPr>
+                </pic:pic>
+              </a:graphicData>
+            </a:graphic>
+          </wp:inline>
+        </w:drawing>
+      </w:r>
+    </w:p>
+    <w:p/>
+    <w:p/>
+    <w:p>
+      <w:r>
+        <w:t>Preparing for Sampling (Kienast-Brown):</w:t>
+      </w:r>
+    </w:p>
+    <w:p>
+      <w:r>
+        <w:t>Sampling need to focus on scope and project objectives</w:t>
+      </w:r>
+    </w:p>
+    <w:p>
+      <w:r>
+        <w:t>Covariate selection needs to be carefully considered:</w:t>
+      </w:r>
+    </w:p>
+    <w:p>
+      <w:pPr>
+        <w:pStyle w:val="ListParagraph"/>
+        <w:numPr>
+          <w:ilvl w:val="1"/>
+          <w:numId w:val="11"/>
+        </w:numPr>
+      </w:pPr>
+      <w:r>
+        <w:t>Represent important physical relationships with covariates</w:t>
+      </w:r>
+    </w:p>
+    <w:p>
+      <w:pPr>
+        <w:pStyle w:val="ListParagraph"/>
+        <w:numPr>
+          <w:ilvl w:val="1"/>
+          <w:numId w:val="11"/>
+        </w:numPr>
+      </w:pPr>
+      <w:r>
+        <w:lastRenderedPageBreak/>
+        <w:t>What covariates best represent physical features</w:t>
+      </w:r>
+    </w:p>
+    <w:p>
+      <w:pPr>
+        <w:pStyle w:val="ListParagraph"/>
+        <w:numPr>
+          <w:ilvl w:val="1"/>
+          <w:numId w:val="11"/>
+        </w:numPr>
+      </w:pPr>
+      <w:r>
+        <w:t>Simplest Answer is the Best – Less Covariates is more</w:t>
+      </w:r>
+    </w:p>
+    <w:p>
+      <w:pPr>
+        <w:pStyle w:val="ListParagraph"/>
+        <w:numPr>
+          <w:ilvl w:val="1"/>
+          <w:numId w:val="11"/>
+        </w:numPr>
+      </w:pPr>
+      <w:r>
+        <w:t>Just because you develop a model with 100 covariates, why would you</w:t>
+      </w:r>
+    </w:p>
+    <w:p>
+      <w:pPr>
+        <w:pStyle w:val="ListParagraph"/>
+        <w:numPr>
+          <w:ilvl w:val="1"/>
+          <w:numId w:val="11"/>
+        </w:numPr>
+      </w:pPr>
+      <w:r>
+        <w:t>Must be able to explain covariate selection</w:t>
+      </w:r>
+    </w:p>
+    <w:p>
+      <w:r>
+        <w:t>In developing a sampling plan smaller feature space may render more logical results:</w:t>
+      </w:r>
+    </w:p>
+    <w:p>
+      <w:pPr>
+        <w:pStyle w:val="ListParagraph"/>
+        <w:numPr>
+          <w:ilvl w:val="0"/>
+          <w:numId w:val="12"/>
+        </w:numPr>
+      </w:pPr>
+      <w:r>
+        <w:t>More covariates require more training points to explain variability</w:t>
+      </w:r>
+    </w:p>
+    <w:p>
+      <w:pPr>
+        <w:pStyle w:val="ListParagraph"/>
+        <w:numPr>
+          <w:ilvl w:val="0"/>
+          <w:numId w:val="12"/>
+        </w:numPr>
+      </w:pPr>
+      <w:r>
+        <w:t>&lt;10 covariates should be adequate</w:t>
+      </w:r>
+    </w:p>
+    <w:p>
+      <w:pPr>
+        <w:pStyle w:val="ListParagraph"/>
+        <w:numPr>
+          <w:ilvl w:val="0"/>
+          <w:numId w:val="12"/>
+        </w:numPr>
+      </w:pPr>
+      <w:r>
+        <w:t>Standard set of covariates may be considered (some literature suggests slope, curvature and wetness)</w:t>
+      </w:r>
+    </w:p>
+    <w:p>
+      <w:pPr>
+        <w:pStyle w:val="ListParagraph"/>
+        <w:numPr>
+          <w:ilvl w:val="0"/>
+          <w:numId w:val="12"/>
+        </w:numPr>
+      </w:pPr>
+      <w:r>
+        <w:t>List/standard set of covariates developed may be a good starting point for consideration</w:t>
+      </w:r>
+    </w:p>
+    <w:p>
+      <w:r>
+        <w:t>Alternative Ideas to Standard Set of Covariates/Standard Sampling Design</w:t>
+      </w:r>
+    </w:p>
+    <w:p>
+      <w:pPr>
+        <w:pStyle w:val="ListParagraph"/>
+        <w:numPr>
+          <w:ilvl w:val="0"/>
+          <w:numId w:val="13"/>
+        </w:numPr>
+      </w:pPr>
+      <w:r>
+        <w:t>Regional Specific Set of Standard Covariates</w:t>
+      </w:r>
+    </w:p>
+    <w:p>
+      <w:pPr>
+        <w:ind w:left="720"/>
+      </w:pPr>
+      <w:r>
+        <w:tab/>
+      </w:r>
+      <w:r>
+        <w:tab/>
+        <w:t xml:space="preserve">Dylan Beaudette suggested several that he’s found most effective in work west </w:t>
+      </w:r>
+      <w:r>
+        <w:tab/>
+      </w:r>
+      <w:r>
+        <w:tab/>
+      </w:r>
+      <w:r>
+        <w:tab/>
+        <w:t>of the Rocky Mountains</w:t>
+      </w:r>
+    </w:p>
+    <w:p>
+      <w:pPr>
+        <w:ind w:left="720"/>
+      </w:pPr>
+      <w:r>
+        <w:tab/>
+      </w:r>
+      <w:r>
+        <w:tab/>
+        <w:t>Defining standard set could be a function of the Regional Office</w:t>
+      </w:r>
+    </w:p>
+    <w:p>
+      <w:pPr>
+        <w:pStyle w:val="ListParagraph"/>
+        <w:numPr>
+          <w:ilvl w:val="0"/>
+          <w:numId w:val="13"/>
+        </w:numPr>
+      </w:pPr>
+      <w:r>
+        <w:t>Strongly consider scale of processes</w:t>
+      </w:r>
+    </w:p>
+    <w:p>
+      <w:pPr>
+        <w:pStyle w:val="ListParagraph"/>
+        <w:ind w:left="1440"/>
+      </w:pPr>
+      <w:r>
+        <w:tab/>
+        <w:t>Scale of processes in relation to properties</w:t>
+      </w:r>
+    </w:p>
+    <w:p>
+      <w:pPr>
+        <w:pStyle w:val="ListParagraph"/>
+        <w:ind w:left="1440"/>
+      </w:pPr>
+      <w:r>
+        <w:tab/>
+        <w:t>Scale of mapping/resolution</w:t>
+      </w:r>
+    </w:p>
+    <w:p>
+      <w:pPr>
+        <w:pStyle w:val="ListParagraph"/>
+        <w:numPr>
+          <w:ilvl w:val="0"/>
+          <w:numId w:val="13"/>
+        </w:numPr>
+      </w:pPr>
+      <w:r>
+        <w:t>Do covariates have equal weight (</w:t>
+      </w:r>
+      <w:proofErr w:type="spellStart"/>
+      <w:r>
+        <w:t>cLHS</w:t>
+      </w:r>
+      <w:proofErr w:type="spellEnd"/>
+      <w:r>
+        <w:t xml:space="preserve"> is not weighted and distributes evenly based on feature space</w:t>
+      </w:r>
+    </w:p>
+    <w:p>
+      <w:pPr>
+        <w:pStyle w:val="ListParagraph"/>
+        <w:numPr>
+          <w:ilvl w:val="0"/>
+          <w:numId w:val="13"/>
+        </w:numPr>
+      </w:pPr>
+      <w:r>
+        <w:t xml:space="preserve">Does a standard set of covariates make sense when objectives are unique for every </w:t>
+      </w:r>
+      <w:proofErr w:type="gramStart"/>
+      <w:r>
+        <w:t>project.</w:t>
+      </w:r>
+      <w:proofErr w:type="gramEnd"/>
+      <w:r>
+        <w:t xml:space="preserve"> </w:t>
+      </w:r>
+    </w:p>
+    <w:p>
+      <w:pPr>
+        <w:pStyle w:val="ListParagraph"/>
+        <w:numPr>
+          <w:ilvl w:val="0"/>
+          <w:numId w:val="13"/>
+        </w:numPr>
+      </w:pPr>
+      <w:r>
+        <w:t xml:space="preserve">What are we trying to achieve: Property Mapping or Class </w:t>
+      </w:r>
+      <w:proofErr w:type="gramStart"/>
+      <w:r>
+        <w:t>Mapping</w:t>
+      </w:r>
+      <w:proofErr w:type="gramEnd"/>
+    </w:p>
+    <w:p>
+      <w:pPr>
+        <w:pStyle w:val="ListParagraph"/>
+        <w:numPr>
+          <w:ilvl w:val="0"/>
+          <w:numId w:val="13"/>
+        </w:numPr>
+      </w:pPr>
+      <w:r>
+        <w:t xml:space="preserve">Need to </w:t>
+      </w:r>
+      <w:proofErr w:type="gramStart"/>
+      <w:r>
+        <w:t>hone in on</w:t>
+      </w:r>
+      <w:proofErr w:type="gramEnd"/>
+      <w:r>
+        <w:t xml:space="preserve"> objectives before data wrangling</w:t>
+      </w:r>
+    </w:p>
+    <w:p>
+      <w:pPr>
+        <w:pStyle w:val="ListParagraph"/>
+        <w:ind w:left="1440"/>
+      </w:pPr>
+    </w:p>
+    <w:p>
+      <w:pPr>
+        <w:pStyle w:val="ListParagraph"/>
+        <w:ind w:left="0"/>
+      </w:pPr>
+      <w:r>
+        <w:t>Stratification</w:t>
+      </w:r>
+    </w:p>
+    <w:p>
+      <w:pPr>
+        <w:pStyle w:val="ListParagraph"/>
+        <w:numPr>
+          <w:ilvl w:val="0"/>
+          <w:numId w:val="14"/>
+        </w:numPr>
+      </w:pPr>
+      <w:r>
+        <w:t xml:space="preserve">Recommended </w:t>
+      </w:r>
+    </w:p>
+    <w:p>
+      <w:pPr>
+        <w:pStyle w:val="ListParagraph"/>
+        <w:numPr>
+          <w:ilvl w:val="0"/>
+          <w:numId w:val="14"/>
+        </w:numPr>
+      </w:pPr>
+      <w:r>
+        <w:t>Soil scientists are uniquely qualified to do this by training</w:t>
+      </w:r>
+    </w:p>
+    <w:p>
+      <w:pPr>
+        <w:pStyle w:val="ListParagraph"/>
+        <w:numPr>
+          <w:ilvl w:val="0"/>
+          <w:numId w:val="14"/>
+        </w:numPr>
+      </w:pPr>
+      <w:r>
+        <w:t>Parent material/lithology/geology</w:t>
+      </w:r>
+    </w:p>
+    <w:p>
+      <w:pPr>
+        <w:pStyle w:val="ListParagraph"/>
+        <w:numPr>
+          <w:ilvl w:val="0"/>
+          <w:numId w:val="14"/>
+        </w:numPr>
+        <w:ind w:left="1800"/>
+      </w:pPr>
+      <w:r>
+        <w:t>Difficult to explicitly represent in model</w:t>
+      </w:r>
+    </w:p>
+    <w:p>
+      <w:pPr>
+        <w:pStyle w:val="ListParagraph"/>
+        <w:numPr>
+          <w:ilvl w:val="0"/>
+          <w:numId w:val="14"/>
+        </w:numPr>
+        <w:ind w:left="1800"/>
+      </w:pPr>
+      <w:r>
+        <w:t>We can cook up strata via multiple covariates</w:t>
+      </w:r>
+    </w:p>
+    <w:p>
+      <w:pPr>
+        <w:pStyle w:val="ListParagraph"/>
+        <w:numPr>
+          <w:ilvl w:val="0"/>
+          <w:numId w:val="14"/>
+        </w:numPr>
+      </w:pPr>
+      <w:r>
+        <w:t>Scale of processes considered – Landscape &amp; Parent Materials</w:t>
+      </w:r>
+    </w:p>
+    <w:p>
+      <w:pPr>
+        <w:pStyle w:val="ListParagraph"/>
+        <w:numPr>
+          <w:ilvl w:val="0"/>
+          <w:numId w:val="14"/>
+        </w:numPr>
+      </w:pPr>
+      <w:r>
+        <w:t>Stratification should consider reassembly of domains</w:t>
+      </w:r>
+    </w:p>
+    <w:p>
+      <w:pPr>
+        <w:pStyle w:val="ListParagraph"/>
+        <w:numPr>
+          <w:ilvl w:val="0"/>
+          <w:numId w:val="14"/>
+        </w:numPr>
+      </w:pPr>
+      <w:r>
+        <w:t>Training points should be scattered across meaningful units</w:t>
+      </w:r>
+    </w:p>
+    <w:p>
+      <w:pPr>
+        <w:pStyle w:val="ListParagraph"/>
+        <w:numPr>
+          <w:ilvl w:val="0"/>
+          <w:numId w:val="14"/>
+        </w:numPr>
+      </w:pPr>
+      <w:r>
+        <w:t>Use pedologic tools for parameterization</w:t>
+      </w:r>
+    </w:p>
+    <w:p>
+      <w:pPr>
+        <w:pStyle w:val="ListParagraph"/>
+        <w:numPr>
+          <w:ilvl w:val="0"/>
+          <w:numId w:val="14"/>
+        </w:numPr>
+      </w:pPr>
+      <w:r>
+        <w:t>Strictly data driven approaches to sample design assume no prior pedologic knowledge</w:t>
+      </w:r>
+    </w:p>
+    <w:p>
+      <w:pPr>
+        <w:pStyle w:val="ListParagraph"/>
+        <w:numPr>
+          <w:ilvl w:val="0"/>
+          <w:numId w:val="14"/>
+        </w:numPr>
+      </w:pPr>
+      <w:r>
+        <w:t>Stratification again relates to objectives – National Scale vs Local Project Scale</w:t>
+      </w:r>
+    </w:p>
+    <w:p>
+      <w:pPr>
+        <w:pStyle w:val="ListParagraph"/>
+        <w:numPr>
+          <w:ilvl w:val="0"/>
+          <w:numId w:val="14"/>
+        </w:numPr>
+      </w:pPr>
+      <w:r>
+        <w:t>Is Geographic Stratification simply of method of clustering/sub-clustering?</w:t>
+      </w:r>
+    </w:p>
+    <w:p>
+      <w:pPr>
+        <w:pStyle w:val="ListParagraph"/>
+        <w:numPr>
+          <w:ilvl w:val="0"/>
+          <w:numId w:val="14"/>
+        </w:numPr>
+      </w:pPr>
+      <w:r>
+        <w:t>Political/Anthropogenic vs Natural Stratification</w:t>
+      </w:r>
+    </w:p>
+    <w:p>
+      <w:pPr>
+        <w:pStyle w:val="ListParagraph"/>
+        <w:numPr>
+          <w:ilvl w:val="0"/>
+          <w:numId w:val="14"/>
+        </w:numPr>
+      </w:pPr>
+      <w:r>
+        <w:t>Stratification imposes simple patterns</w:t>
+      </w:r>
+    </w:p>
+    <w:p>
+      <w:pPr>
+        <w:pStyle w:val="ListParagraph"/>
+        <w:numPr>
+          <w:ilvl w:val="0"/>
+          <w:numId w:val="14"/>
+        </w:numPr>
+      </w:pPr>
+      <w:r>
+        <w:lastRenderedPageBreak/>
+        <w:t>Stratification is a tried and true method in soil survey, and in digital soil mapping/remote sensing studies</w:t>
+      </w:r>
+    </w:p>
+    <w:p>
+      <w:pPr>
+        <w:pStyle w:val="ListParagraph"/>
+        <w:numPr>
+          <w:ilvl w:val="0"/>
+          <w:numId w:val="14"/>
+        </w:numPr>
+      </w:pPr>
+      <w:r>
+        <w:t xml:space="preserve">Are we introducing </w:t>
+      </w:r>
+      <w:proofErr w:type="gramStart"/>
+      <w:r>
+        <w:t>bias</w:t>
+      </w:r>
+      <w:proofErr w:type="gramEnd"/>
+    </w:p>
+    <w:p>
+      <w:pPr>
+        <w:pStyle w:val="ListParagraph"/>
+        <w:ind w:left="1440"/>
+      </w:pPr>
+      <w:r>
+        <w:tab/>
+        <w:t>Need to emphasize context as opposed to bias</w:t>
+      </w:r>
+    </w:p>
+    <w:p>
+      <w:pPr>
+        <w:pStyle w:val="ListParagraph"/>
+        <w:numPr>
+          <w:ilvl w:val="0"/>
+          <w:numId w:val="13"/>
+        </w:numPr>
+      </w:pPr>
+      <w:r>
+        <w:t>Universal models require universal covariates/Non-stationary models commonly show positive spatial auto-correlation in residuals</w:t>
+      </w:r>
+    </w:p>
+    <w:p>
+      <w:pPr>
+        <w:pStyle w:val="ListParagraph"/>
+        <w:numPr>
+          <w:ilvl w:val="0"/>
+          <w:numId w:val="13"/>
+        </w:numPr>
+      </w:pPr>
+      <w:r>
+        <w:t>Need to continue to inform work with both pedologic knowledge and quantitative approaches</w:t>
+      </w:r>
+    </w:p>
+    <w:p>
+      <w:pPr>
+        <w:pStyle w:val="ListParagraph"/>
+        <w:ind w:left="1440"/>
+      </w:pPr>
+    </w:p>
+    <w:p>
+      <w:r>
+        <w:t>Evaluating Access Constraints</w:t>
+      </w:r>
+    </w:p>
+    <w:p>
+      <w:pPr>
+        <w:pStyle w:val="ListParagraph"/>
+        <w:numPr>
+          <w:ilvl w:val="0"/>
+          <w:numId w:val="15"/>
+        </w:numPr>
+      </w:pPr>
+      <w:r>
+        <w:t>Considering Accessibility</w:t>
+      </w:r>
+    </w:p>
+    <w:p>
+      <w:pPr>
+        <w:pStyle w:val="ListParagraph"/>
+        <w:ind w:left="1440"/>
+      </w:pPr>
+      <w:r>
+        <w:tab/>
+        <w:t>Trails</w:t>
+      </w:r>
+    </w:p>
+    <w:p>
+      <w:pPr>
+        <w:pStyle w:val="ListParagraph"/>
+        <w:ind w:left="1440"/>
+      </w:pPr>
+      <w:r>
+        <w:tab/>
+        <w:t>Access Points</w:t>
+      </w:r>
+    </w:p>
+    <w:p>
+      <w:pPr>
+        <w:pStyle w:val="ListParagraph"/>
+        <w:ind w:left="1440"/>
+      </w:pPr>
+      <w:r>
+        <w:tab/>
+        <w:t>Areas of High Opportunity</w:t>
+      </w:r>
+    </w:p>
+    <w:p>
+      <w:pPr>
+        <w:pStyle w:val="ListParagraph"/>
+        <w:ind w:left="1440"/>
+      </w:pPr>
+      <w:r>
+        <w:tab/>
+        <w:t>Areas of Constraint</w:t>
+      </w:r>
+    </w:p>
+    <w:p>
+      <w:pPr>
+        <w:pStyle w:val="ListParagraph"/>
+        <w:ind w:left="1440"/>
+      </w:pPr>
+      <w:r>
+        <w:tab/>
+        <w:t>Buffered Areas</w:t>
+      </w:r>
+    </w:p>
+    <w:p>
+      <w:pPr>
+        <w:pStyle w:val="ListParagraph"/>
+        <w:ind w:left="1440"/>
+      </w:pPr>
+      <w:r>
+        <w:tab/>
+        <w:t>Cost Distance from Accessible Features</w:t>
+      </w:r>
+    </w:p>
+    <w:p>
+      <w:pPr>
+        <w:pStyle w:val="ListParagraph"/>
+        <w:numPr>
+          <w:ilvl w:val="0"/>
+          <w:numId w:val="15"/>
+        </w:numPr>
+      </w:pPr>
+      <w:r>
+        <w:t>Evaluating Areas of Opportunity</w:t>
+      </w:r>
+    </w:p>
+    <w:p>
+      <w:pPr>
+        <w:pStyle w:val="ListParagraph"/>
+        <w:ind w:left="1440"/>
+      </w:pPr>
+      <w:r>
+        <w:tab/>
+        <w:t>Assure features are representative of the whole</w:t>
+      </w:r>
+    </w:p>
+    <w:p>
+      <w:pPr>
+        <w:pStyle w:val="ListParagraph"/>
+        <w:ind w:left="1440"/>
+      </w:pPr>
+    </w:p>
+    <w:p>
+      <w:pPr>
+        <w:pStyle w:val="ListParagraph"/>
+        <w:ind w:left="0"/>
+        <w:jc w:val="both"/>
+      </w:pPr>
+      <w:r>
+        <w:t>Implementing Sampling</w:t>
+      </w:r>
+    </w:p>
+    <w:p>
+      <w:pPr>
+        <w:pStyle w:val="ListParagraph"/>
+        <w:numPr>
+          <w:ilvl w:val="0"/>
+          <w:numId w:val="15"/>
+        </w:numPr>
+        <w:jc w:val="both"/>
+      </w:pPr>
+      <w:r>
+        <w:t xml:space="preserve">Need to assure sampling plan/strategy is operational; </w:t>
+      </w:r>
+      <w:r>
+        <w:rPr>
+          <w:rFonts w:eastAsia="Times New Roman"/>
+        </w:rPr>
+        <w:t>projects are operational not academic, so flexibility is imperative</w:t>
+      </w:r>
+    </w:p>
+    <w:p>
+      <w:pPr>
+        <w:pStyle w:val="ListParagraph"/>
+        <w:numPr>
+          <w:ilvl w:val="0"/>
+          <w:numId w:val="15"/>
+        </w:numPr>
+        <w:jc w:val="both"/>
+      </w:pPr>
+      <w:r>
+        <w:t>Need to maximize field time</w:t>
+      </w:r>
+    </w:p>
+    <w:p>
+      <w:pPr>
+        <w:pStyle w:val="ListParagraph"/>
+        <w:numPr>
+          <w:ilvl w:val="0"/>
+          <w:numId w:val="15"/>
+        </w:numPr>
+        <w:jc w:val="both"/>
+      </w:pPr>
+      <w:r>
+        <w:t>Limit time on transitional points while still capturing underrepresented classes</w:t>
+      </w:r>
+    </w:p>
+    <w:p>
+      <w:pPr>
+        <w:pStyle w:val="ListParagraph"/>
+        <w:numPr>
+          <w:ilvl w:val="0"/>
+          <w:numId w:val="15"/>
+        </w:numPr>
+        <w:jc w:val="both"/>
+      </w:pPr>
+      <w:r>
+        <w:t>Achieve balance between free survey and data space</w:t>
+      </w:r>
+    </w:p>
+    <w:p>
+      <w:pPr>
+        <w:pStyle w:val="ListParagraph"/>
+        <w:numPr>
+          <w:ilvl w:val="1"/>
+          <w:numId w:val="15"/>
+        </w:numPr>
+        <w:jc w:val="both"/>
+      </w:pPr>
+      <w:r>
+        <w:t>Data driven vs knowledge-driven</w:t>
+      </w:r>
+    </w:p>
+    <w:p>
+      <w:pPr>
+        <w:pStyle w:val="ListParagraph"/>
+        <w:numPr>
+          <w:ilvl w:val="1"/>
+          <w:numId w:val="15"/>
+        </w:numPr>
+        <w:jc w:val="both"/>
+      </w:pPr>
+      <w:r>
+        <w:t>Balance somewhere in between with a hybrid approach</w:t>
+      </w:r>
+    </w:p>
+    <w:p>
+      <w:pPr>
+        <w:pStyle w:val="ListParagraph"/>
+        <w:numPr>
+          <w:ilvl w:val="0"/>
+          <w:numId w:val="15"/>
+        </w:numPr>
+        <w:jc w:val="both"/>
+      </w:pPr>
+      <w:r>
+        <w:t>Not fear some level of bias</w:t>
+      </w:r>
+    </w:p>
+    <w:p>
+      <w:pPr>
+        <w:pStyle w:val="ListParagraph"/>
+        <w:numPr>
+          <w:ilvl w:val="0"/>
+          <w:numId w:val="15"/>
+        </w:numPr>
+        <w:jc w:val="both"/>
+      </w:pPr>
+      <w:r>
+        <w:t>Allow crew to learn as they go, and afford the opportunity to adjust plans on the fly</w:t>
+      </w:r>
+    </w:p>
+    <w:p>
+      <w:pPr>
+        <w:pStyle w:val="ListParagraph"/>
+        <w:numPr>
+          <w:ilvl w:val="0"/>
+          <w:numId w:val="15"/>
+        </w:numPr>
+        <w:jc w:val="both"/>
+      </w:pPr>
+      <w:r>
+        <w:t>Compressed schedules for data collection require us to be dynamic</w:t>
+      </w:r>
+    </w:p>
+    <w:p>
+      <w:pPr>
+        <w:pStyle w:val="ListParagraph"/>
+        <w:numPr>
+          <w:ilvl w:val="0"/>
+          <w:numId w:val="15"/>
+        </w:numPr>
+        <w:jc w:val="both"/>
+      </w:pPr>
+      <w:r>
+        <w:t>How to select points that most represent covariate feature space</w:t>
+      </w:r>
+    </w:p>
+    <w:p>
+      <w:pPr>
+        <w:pStyle w:val="ListParagraph"/>
+        <w:numPr>
+          <w:ilvl w:val="0"/>
+          <w:numId w:val="15"/>
+        </w:numPr>
+        <w:jc w:val="both"/>
+      </w:pPr>
+      <w:r>
+        <w:t>In implementation practitioners realized that covariate space of a training set could be represented with a key subset of the total training base</w:t>
+      </w:r>
+    </w:p>
+    <w:p>
+      <w:pPr>
+        <w:pStyle w:val="ListParagraph"/>
+        <w:numPr>
+          <w:ilvl w:val="0"/>
+          <w:numId w:val="15"/>
+        </w:numPr>
+        <w:jc w:val="both"/>
+      </w:pPr>
+      <w:r>
+        <w:t>Look for balance between knowledge and data driven methods, what we know and what we think we know</w:t>
+      </w:r>
+    </w:p>
+    <w:p>
+      <w:pPr>
+        <w:pStyle w:val="ListParagraph"/>
+        <w:numPr>
+          <w:ilvl w:val="0"/>
+          <w:numId w:val="15"/>
+        </w:numPr>
+        <w:jc w:val="both"/>
+      </w:pPr>
+      <w:r>
+        <w:t>Visually assessing data collected and proposed data in covariate space is useful</w:t>
+      </w:r>
+    </w:p>
+    <w:p>
+      <w:pPr>
+        <w:jc w:val="both"/>
+      </w:pPr>
+    </w:p>
+    <w:p>
+      <w:pPr>
+        <w:jc w:val="both"/>
+      </w:pPr>
+      <w:r>
+        <w:t>Flexible Sampling Design will post-</w:t>
+      </w:r>
+      <w:proofErr w:type="spellStart"/>
+      <w:r>
+        <w:t>poned</w:t>
+      </w:r>
+      <w:proofErr w:type="spellEnd"/>
+      <w:r>
+        <w:t xml:space="preserve"> until next meeting to allow Dylan Beaudette to spend more time on demonstration tools for multivariate similarity analysis.</w:t>
+      </w:r>
+    </w:p>
+    <w:p>
+      <w:pPr>
+        <w:jc w:val="both"/>
+      </w:pPr>
+      <w:r>
+        <w:t>Developing Job Aids for Sampling and other components of digital soil mapping project work will be something the DSM Focus Team will be emphasizing soon and looking for contributors.</w:t>
+      </w:r>
+    </w:p>
+    <w:p>
+      <w:pPr>
+        <w:rPr>
+          <w:b/>
+          <w:sz w:val="32"/>
+          <w:szCs w:val="32"/>
+        </w:rPr>
+      </w:pPr>
+      <w:r>
+        <w:rPr>
+          <w:b/>
+          <w:sz w:val="32"/>
+          <w:szCs w:val="32"/>
+        </w:rPr>
+        <w:lastRenderedPageBreak/>
         <w:t>DSM Practitioner’s Discussion</w:t>
       </w:r>
     </w:p>
@@ -172,7 +1170,7 @@
                     <pic:cNvPicPr/>
                   </pic:nvPicPr>
                   <pic:blipFill rotWithShape="1">
-                    <a:blip r:embed="rId5">
+                    <a:blip r:embed="rId7">
                       <a:extLst>
                         <a:ext uri="{28A0092B-C50C-407E-A947-70E740481C1C}">
                           <a14:useLocalDpi xmlns:a14="http://schemas.microsoft.com/office/drawing/2010/main" val="0"/>
@@ -226,7 +1224,7 @@
                     <pic:cNvPicPr/>
                   </pic:nvPicPr>
                   <pic:blipFill rotWithShape="1">
-                    <a:blip r:embed="rId5">
+                    <a:blip r:embed="rId7">
                       <a:extLst>
                         <a:ext uri="{28A0092B-C50C-407E-A947-70E740481C1C}">
                           <a14:useLocalDpi xmlns:a14="http://schemas.microsoft.com/office/drawing/2010/main" val="0"/>
@@ -418,7 +1416,7 @@
         <w:lastRenderedPageBreak/>
         <w:t xml:space="preserve">Cooperators had difficulty in mining parent material groups from SSURGO for </w:t>
       </w:r>
-      <w:hyperlink r:id="rId6" w:history="1">
+      <w:hyperlink r:id="rId8" w:history="1">
         <w:r>
           <w:rPr>
             <w:rStyle w:val="Hyperlink"/>
@@ -812,7 +1810,7 @@
         </w:numPr>
         <w:spacing w:after="0" w:line="240" w:lineRule="auto"/>
       </w:pPr>
-      <w:hyperlink r:id="rId7" w:history="1">
+      <w:hyperlink r:id="rId9" w:history="1">
         <w:r>
           <w:rPr>
             <w:rStyle w:val="Hyperlink"/>
@@ -926,10 +1924,7 @@
         <w:spacing w:after="0" w:line="240" w:lineRule="auto"/>
       </w:pPr>
       <w:r>
-        <w:t>Next call on September 3 as Suzann/Jess/Joe lead a deeper dive into samplin</w:t>
-      </w:r>
-      <w:r>
-        <w:t>g</w:t>
+        <w:t>Next call on September 3 as Suzann/Jess/Joe lead a deeper dive into sampling</w:t>
       </w:r>
     </w:p>
     <w:p>
@@ -945,8 +1940,6 @@
           <w:sz w:val="32"/>
         </w:rPr>
       </w:pPr>
-      <w:bookmarkStart w:id="0" w:name="_GoBack"/>
-      <w:bookmarkEnd w:id="0"/>
       <w:r>
         <w:rPr>
           <w:b/>
@@ -1551,7 +2544,7 @@
       <w:r>
         <w:t xml:space="preserve">Scripts here: </w:t>
       </w:r>
-      <w:hyperlink r:id="rId8" w:history="1">
+      <w:hyperlink r:id="rId10" w:history="1">
         <w:r>
           <w:rPr>
             <w:rStyle w:val="Hyperlink"/>
@@ -4207,6 +5200,232 @@
 <file path=word/numbering.xml><?xml version="1.0" encoding="utf-8"?>
 <w:numbering xmlns:wpc="http://schemas.microsoft.com/office/word/2010/wordprocessingCanvas" xmlns:cx="http://schemas.microsoft.com/office/drawing/2014/chartex" xmlns:cx1="http://schemas.microsoft.com/office/drawing/2015/9/8/chartex" xmlns:cx2="http://schemas.microsoft.com/office/drawing/2015/10/21/chartex" xmlns:cx3="http://schemas.microsoft.com/office/drawing/2016/5/9/chartex" xmlns:cx4="http://schemas.microsoft.com/office/drawing/2016/5/10/chartex" xmlns:cx5="http://schemas.microsoft.com/office/drawing/2016/5/11/chartex" xmlns:cx6="http://schemas.microsoft.com/office/drawing/2016/5/12/chartex" xmlns:cx7="http://schemas.microsoft.com/office/drawing/2016/5/13/chartex" xmlns:cx8="http://schemas.microsoft.com/office/drawing/2016/5/14/chartex" xmlns:mc="http://schemas.openxmlformats.org/markup-compatibility/2006" xmlns:aink="http://schemas.microsoft.com/office/drawing/2016/ink" xmlns:am3d="http://schemas.microsoft.com/office/drawing/2017/model3d" xmlns:o="urn:schemas-microsoft-com:office:office" xmlns:r="http://schemas.openxmlformats.org/officeDocument/2006/relationships" xmlns:m="http://schemas.openxmlformats.org/officeDocument/2006/math" xmlns:v="urn:schemas-microsoft-com:vml" xmlns:wp14="http://schemas.microsoft.com/office/word/2010/wordprocessingDrawing" xmlns:wp="http://schemas.openxmlformats.org/drawingml/2006/wordprocessingDrawing" xmlns:w10="urn:schemas-microsoft-com:office:word" xmlns:w="http://schemas.openxmlformats.org/wordprocessingml/2006/main" xmlns:w14="http://schemas.microsoft.com/office/word/2010/wordml" xmlns:w15="http://schemas.microsoft.com/office/word/2012/wordml" xmlns:w16cid="http://schemas.microsoft.com/office/word/2016/wordml/cid" xmlns:w16se="http://schemas.microsoft.com/office/word/2015/wordml/symex" xmlns:wpg="http://schemas.microsoft.com/office/word/2010/wordprocessingGroup" xmlns:wpi="http://schemas.microsoft.com/office/word/2010/wordprocessingInk" xmlns:wne="http://schemas.microsoft.com/office/word/2006/wordml" xmlns:wps="http://schemas.microsoft.com/office/word/2010/wordprocessingShape" mc:Ignorable="w14 w15 w16se w16cid wp14">
   <w:abstractNum w:abstractNumId="0" w15:restartNumberingAfterBreak="0">
+    <w:nsid w:val="0E5043B1"/>
+    <w:multiLevelType w:val="hybridMultilevel"/>
+    <w:tmpl w:val="1F509DF8"/>
+    <w:lvl w:ilvl="0" w:tplc="04090003">
+      <w:start w:val="1"/>
+      <w:numFmt w:val="bullet"/>
+      <w:lvlText w:val="o"/>
+      <w:lvlJc w:val="left"/>
+      <w:pPr>
+        <w:ind w:left="1440" w:hanging="360"/>
+      </w:pPr>
+      <w:rPr>
+        <w:rFonts w:ascii="Courier New" w:hAnsi="Courier New" w:cs="Courier New" w:hint="default"/>
+      </w:rPr>
+    </w:lvl>
+    <w:lvl w:ilvl="1" w:tplc="04090003" w:tentative="1">
+      <w:start w:val="1"/>
+      <w:numFmt w:val="bullet"/>
+      <w:lvlText w:val="o"/>
+      <w:lvlJc w:val="left"/>
+      <w:pPr>
+        <w:ind w:left="2160" w:hanging="360"/>
+      </w:pPr>
+      <w:rPr>
+        <w:rFonts w:ascii="Courier New" w:hAnsi="Courier New" w:cs="Courier New" w:hint="default"/>
+      </w:rPr>
+    </w:lvl>
+    <w:lvl w:ilvl="2" w:tplc="04090005" w:tentative="1">
+      <w:start w:val="1"/>
+      <w:numFmt w:val="bullet"/>
+      <w:lvlText w:val=""/>
+      <w:lvlJc w:val="left"/>
+      <w:pPr>
+        <w:ind w:left="2880" w:hanging="360"/>
+      </w:pPr>
+      <w:rPr>
+        <w:rFonts w:ascii="Wingdings" w:hAnsi="Wingdings" w:hint="default"/>
+      </w:rPr>
+    </w:lvl>
+    <w:lvl w:ilvl="3" w:tplc="04090001" w:tentative="1">
+      <w:start w:val="1"/>
+      <w:numFmt w:val="bullet"/>
+      <w:lvlText w:val=""/>
+      <w:lvlJc w:val="left"/>
+      <w:pPr>
+        <w:ind w:left="3600" w:hanging="360"/>
+      </w:pPr>
+      <w:rPr>
+        <w:rFonts w:ascii="Symbol" w:hAnsi="Symbol" w:hint="default"/>
+      </w:rPr>
+    </w:lvl>
+    <w:lvl w:ilvl="4" w:tplc="04090003" w:tentative="1">
+      <w:start w:val="1"/>
+      <w:numFmt w:val="bullet"/>
+      <w:lvlText w:val="o"/>
+      <w:lvlJc w:val="left"/>
+      <w:pPr>
+        <w:ind w:left="4320" w:hanging="360"/>
+      </w:pPr>
+      <w:rPr>
+        <w:rFonts w:ascii="Courier New" w:hAnsi="Courier New" w:cs="Courier New" w:hint="default"/>
+      </w:rPr>
+    </w:lvl>
+    <w:lvl w:ilvl="5" w:tplc="04090005" w:tentative="1">
+      <w:start w:val="1"/>
+      <w:numFmt w:val="bullet"/>
+      <w:lvlText w:val=""/>
+      <w:lvlJc w:val="left"/>
+      <w:pPr>
+        <w:ind w:left="5040" w:hanging="360"/>
+      </w:pPr>
+      <w:rPr>
+        <w:rFonts w:ascii="Wingdings" w:hAnsi="Wingdings" w:hint="default"/>
+      </w:rPr>
+    </w:lvl>
+    <w:lvl w:ilvl="6" w:tplc="04090001" w:tentative="1">
+      <w:start w:val="1"/>
+      <w:numFmt w:val="bullet"/>
+      <w:lvlText w:val=""/>
+      <w:lvlJc w:val="left"/>
+      <w:pPr>
+        <w:ind w:left="5760" w:hanging="360"/>
+      </w:pPr>
+      <w:rPr>
+        <w:rFonts w:ascii="Symbol" w:hAnsi="Symbol" w:hint="default"/>
+      </w:rPr>
+    </w:lvl>
+    <w:lvl w:ilvl="7" w:tplc="04090003" w:tentative="1">
+      <w:start w:val="1"/>
+      <w:numFmt w:val="bullet"/>
+      <w:lvlText w:val="o"/>
+      <w:lvlJc w:val="left"/>
+      <w:pPr>
+        <w:ind w:left="6480" w:hanging="360"/>
+      </w:pPr>
+      <w:rPr>
+        <w:rFonts w:ascii="Courier New" w:hAnsi="Courier New" w:cs="Courier New" w:hint="default"/>
+      </w:rPr>
+    </w:lvl>
+    <w:lvl w:ilvl="8" w:tplc="04090005" w:tentative="1">
+      <w:start w:val="1"/>
+      <w:numFmt w:val="bullet"/>
+      <w:lvlText w:val=""/>
+      <w:lvlJc w:val="left"/>
+      <w:pPr>
+        <w:ind w:left="7200" w:hanging="360"/>
+      </w:pPr>
+      <w:rPr>
+        <w:rFonts w:ascii="Wingdings" w:hAnsi="Wingdings" w:hint="default"/>
+      </w:rPr>
+    </w:lvl>
+  </w:abstractNum>
+  <w:abstractNum w:abstractNumId="1" w15:restartNumberingAfterBreak="0">
+    <w:nsid w:val="0F6543E0"/>
+    <w:multiLevelType w:val="hybridMultilevel"/>
+    <w:tmpl w:val="82C8CC5C"/>
+    <w:lvl w:ilvl="0" w:tplc="04090003">
+      <w:start w:val="1"/>
+      <w:numFmt w:val="bullet"/>
+      <w:lvlText w:val="o"/>
+      <w:lvlJc w:val="left"/>
+      <w:pPr>
+        <w:ind w:left="1440" w:hanging="360"/>
+      </w:pPr>
+      <w:rPr>
+        <w:rFonts w:ascii="Courier New" w:hAnsi="Courier New" w:cs="Courier New" w:hint="default"/>
+      </w:rPr>
+    </w:lvl>
+    <w:lvl w:ilvl="1" w:tplc="04090003">
+      <w:start w:val="1"/>
+      <w:numFmt w:val="bullet"/>
+      <w:lvlText w:val="o"/>
+      <w:lvlJc w:val="left"/>
+      <w:pPr>
+        <w:ind w:left="2160" w:hanging="360"/>
+      </w:pPr>
+      <w:rPr>
+        <w:rFonts w:ascii="Courier New" w:hAnsi="Courier New" w:cs="Courier New" w:hint="default"/>
+      </w:rPr>
+    </w:lvl>
+    <w:lvl w:ilvl="2" w:tplc="04090005" w:tentative="1">
+      <w:start w:val="1"/>
+      <w:numFmt w:val="bullet"/>
+      <w:lvlText w:val=""/>
+      <w:lvlJc w:val="left"/>
+      <w:pPr>
+        <w:ind w:left="2880" w:hanging="360"/>
+      </w:pPr>
+      <w:rPr>
+        <w:rFonts w:ascii="Wingdings" w:hAnsi="Wingdings" w:hint="default"/>
+      </w:rPr>
+    </w:lvl>
+    <w:lvl w:ilvl="3" w:tplc="04090001" w:tentative="1">
+      <w:start w:val="1"/>
+      <w:numFmt w:val="bullet"/>
+      <w:lvlText w:val=""/>
+      <w:lvlJc w:val="left"/>
+      <w:pPr>
+        <w:ind w:left="3600" w:hanging="360"/>
+      </w:pPr>
+      <w:rPr>
+        <w:rFonts w:ascii="Symbol" w:hAnsi="Symbol" w:hint="default"/>
+      </w:rPr>
+    </w:lvl>
+    <w:lvl w:ilvl="4" w:tplc="04090003" w:tentative="1">
+      <w:start w:val="1"/>
+      <w:numFmt w:val="bullet"/>
+      <w:lvlText w:val="o"/>
+      <w:lvlJc w:val="left"/>
+      <w:pPr>
+        <w:ind w:left="4320" w:hanging="360"/>
+      </w:pPr>
+      <w:rPr>
+        <w:rFonts w:ascii="Courier New" w:hAnsi="Courier New" w:cs="Courier New" w:hint="default"/>
+      </w:rPr>
+    </w:lvl>
+    <w:lvl w:ilvl="5" w:tplc="04090005" w:tentative="1">
+      <w:start w:val="1"/>
+      <w:numFmt w:val="bullet"/>
+      <w:lvlText w:val=""/>
+      <w:lvlJc w:val="left"/>
+      <w:pPr>
+        <w:ind w:left="5040" w:hanging="360"/>
+      </w:pPr>
+      <w:rPr>
+        <w:rFonts w:ascii="Wingdings" w:hAnsi="Wingdings" w:hint="default"/>
+      </w:rPr>
+    </w:lvl>
+    <w:lvl w:ilvl="6" w:tplc="04090001" w:tentative="1">
+      <w:start w:val="1"/>
+      <w:numFmt w:val="bullet"/>
+      <w:lvlText w:val=""/>
+      <w:lvlJc w:val="left"/>
+      <w:pPr>
+        <w:ind w:left="5760" w:hanging="360"/>
+      </w:pPr>
+      <w:rPr>
+        <w:rFonts w:ascii="Symbol" w:hAnsi="Symbol" w:hint="default"/>
+      </w:rPr>
+    </w:lvl>
+    <w:lvl w:ilvl="7" w:tplc="04090003" w:tentative="1">
+      <w:start w:val="1"/>
+      <w:numFmt w:val="bullet"/>
+      <w:lvlText w:val="o"/>
+      <w:lvlJc w:val="left"/>
+      <w:pPr>
+        <w:ind w:left="6480" w:hanging="360"/>
+      </w:pPr>
+      <w:rPr>
+        <w:rFonts w:ascii="Courier New" w:hAnsi="Courier New" w:cs="Courier New" w:hint="default"/>
+      </w:rPr>
+    </w:lvl>
+    <w:lvl w:ilvl="8" w:tplc="04090005" w:tentative="1">
+      <w:start w:val="1"/>
+      <w:numFmt w:val="bullet"/>
+      <w:lvlText w:val=""/>
+      <w:lvlJc w:val="left"/>
+      <w:pPr>
+        <w:ind w:left="7200" w:hanging="360"/>
+      </w:pPr>
+      <w:rPr>
+        <w:rFonts w:ascii="Wingdings" w:hAnsi="Wingdings" w:hint="default"/>
+      </w:rPr>
+    </w:lvl>
+  </w:abstractNum>
+  <w:abstractNum w:abstractNumId="2" w15:restartNumberingAfterBreak="0">
     <w:nsid w:val="16CE11EC"/>
     <w:multiLevelType w:val="hybridMultilevel"/>
     <w:tmpl w:val="5D3EA62E"/>
@@ -4292,7 +5511,7 @@
       </w:pPr>
     </w:lvl>
   </w:abstractNum>
-  <w:abstractNum w:abstractNumId="1" w15:restartNumberingAfterBreak="0">
+  <w:abstractNum w:abstractNumId="3" w15:restartNumberingAfterBreak="0">
     <w:nsid w:val="1CDC5CDD"/>
     <w:multiLevelType w:val="hybridMultilevel"/>
     <w:tmpl w:val="8FD4308C"/>
@@ -4378,7 +5597,7 @@
       </w:pPr>
     </w:lvl>
   </w:abstractNum>
-  <w:abstractNum w:abstractNumId="2" w15:restartNumberingAfterBreak="0">
+  <w:abstractNum w:abstractNumId="4" w15:restartNumberingAfterBreak="0">
     <w:nsid w:val="2254366D"/>
     <w:multiLevelType w:val="hybridMultilevel"/>
     <w:tmpl w:val="433CCF14"/>
@@ -4491,7 +5710,7 @@
       </w:rPr>
     </w:lvl>
   </w:abstractNum>
-  <w:abstractNum w:abstractNumId="3" w15:restartNumberingAfterBreak="0">
+  <w:abstractNum w:abstractNumId="5" w15:restartNumberingAfterBreak="0">
     <w:nsid w:val="2CC661F6"/>
     <w:multiLevelType w:val="hybridMultilevel"/>
     <w:tmpl w:val="C45238AE"/>
@@ -4577,7 +5796,120 @@
       </w:pPr>
     </w:lvl>
   </w:abstractNum>
-  <w:abstractNum w:abstractNumId="4" w15:restartNumberingAfterBreak="0">
+  <w:abstractNum w:abstractNumId="6" w15:restartNumberingAfterBreak="0">
+    <w:nsid w:val="2D2A552E"/>
+    <w:multiLevelType w:val="hybridMultilevel"/>
+    <w:tmpl w:val="30D83EF0"/>
+    <w:lvl w:ilvl="0" w:tplc="04090003">
+      <w:start w:val="1"/>
+      <w:numFmt w:val="bullet"/>
+      <w:lvlText w:val="o"/>
+      <w:lvlJc w:val="left"/>
+      <w:pPr>
+        <w:ind w:left="1440" w:hanging="360"/>
+      </w:pPr>
+      <w:rPr>
+        <w:rFonts w:ascii="Courier New" w:hAnsi="Courier New" w:cs="Courier New" w:hint="default"/>
+      </w:rPr>
+    </w:lvl>
+    <w:lvl w:ilvl="1" w:tplc="04090003" w:tentative="1">
+      <w:start w:val="1"/>
+      <w:numFmt w:val="bullet"/>
+      <w:lvlText w:val="o"/>
+      <w:lvlJc w:val="left"/>
+      <w:pPr>
+        <w:ind w:left="2160" w:hanging="360"/>
+      </w:pPr>
+      <w:rPr>
+        <w:rFonts w:ascii="Courier New" w:hAnsi="Courier New" w:cs="Courier New" w:hint="default"/>
+      </w:rPr>
+    </w:lvl>
+    <w:lvl w:ilvl="2" w:tplc="04090005" w:tentative="1">
+      <w:start w:val="1"/>
+      <w:numFmt w:val="bullet"/>
+      <w:lvlText w:val=""/>
+      <w:lvlJc w:val="left"/>
+      <w:pPr>
+        <w:ind w:left="2880" w:hanging="360"/>
+      </w:pPr>
+      <w:rPr>
+        <w:rFonts w:ascii="Wingdings" w:hAnsi="Wingdings" w:hint="default"/>
+      </w:rPr>
+    </w:lvl>
+    <w:lvl w:ilvl="3" w:tplc="04090001" w:tentative="1">
+      <w:start w:val="1"/>
+      <w:numFmt w:val="bullet"/>
+      <w:lvlText w:val=""/>
+      <w:lvlJc w:val="left"/>
+      <w:pPr>
+        <w:ind w:left="3600" w:hanging="360"/>
+      </w:pPr>
+      <w:rPr>
+        <w:rFonts w:ascii="Symbol" w:hAnsi="Symbol" w:hint="default"/>
+      </w:rPr>
+    </w:lvl>
+    <w:lvl w:ilvl="4" w:tplc="04090003" w:tentative="1">
+      <w:start w:val="1"/>
+      <w:numFmt w:val="bullet"/>
+      <w:lvlText w:val="o"/>
+      <w:lvlJc w:val="left"/>
+      <w:pPr>
+        <w:ind w:left="4320" w:hanging="360"/>
+      </w:pPr>
+      <w:rPr>
+        <w:rFonts w:ascii="Courier New" w:hAnsi="Courier New" w:cs="Courier New" w:hint="default"/>
+      </w:rPr>
+    </w:lvl>
+    <w:lvl w:ilvl="5" w:tplc="04090005" w:tentative="1">
+      <w:start w:val="1"/>
+      <w:numFmt w:val="bullet"/>
+      <w:lvlText w:val=""/>
+      <w:lvlJc w:val="left"/>
+      <w:pPr>
+        <w:ind w:left="5040" w:hanging="360"/>
+      </w:pPr>
+      <w:rPr>
+        <w:rFonts w:ascii="Wingdings" w:hAnsi="Wingdings" w:hint="default"/>
+      </w:rPr>
+    </w:lvl>
+    <w:lvl w:ilvl="6" w:tplc="04090001" w:tentative="1">
+      <w:start w:val="1"/>
+      <w:numFmt w:val="bullet"/>
+      <w:lvlText w:val=""/>
+      <w:lvlJc w:val="left"/>
+      <w:pPr>
+        <w:ind w:left="5760" w:hanging="360"/>
+      </w:pPr>
+      <w:rPr>
+        <w:rFonts w:ascii="Symbol" w:hAnsi="Symbol" w:hint="default"/>
+      </w:rPr>
+    </w:lvl>
+    <w:lvl w:ilvl="7" w:tplc="04090003" w:tentative="1">
+      <w:start w:val="1"/>
+      <w:numFmt w:val="bullet"/>
+      <w:lvlText w:val="o"/>
+      <w:lvlJc w:val="left"/>
+      <w:pPr>
+        <w:ind w:left="6480" w:hanging="360"/>
+      </w:pPr>
+      <w:rPr>
+        <w:rFonts w:ascii="Courier New" w:hAnsi="Courier New" w:cs="Courier New" w:hint="default"/>
+      </w:rPr>
+    </w:lvl>
+    <w:lvl w:ilvl="8" w:tplc="04090005" w:tentative="1">
+      <w:start w:val="1"/>
+      <w:numFmt w:val="bullet"/>
+      <w:lvlText w:val=""/>
+      <w:lvlJc w:val="left"/>
+      <w:pPr>
+        <w:ind w:left="7200" w:hanging="360"/>
+      </w:pPr>
+      <w:rPr>
+        <w:rFonts w:ascii="Wingdings" w:hAnsi="Wingdings" w:hint="default"/>
+      </w:rPr>
+    </w:lvl>
+  </w:abstractNum>
+  <w:abstractNum w:abstractNumId="7" w15:restartNumberingAfterBreak="0">
     <w:nsid w:val="3C804DEB"/>
     <w:multiLevelType w:val="hybridMultilevel"/>
     <w:tmpl w:val="FBD00BB8"/>
@@ -4690,7 +6022,7 @@
       </w:rPr>
     </w:lvl>
   </w:abstractNum>
-  <w:abstractNum w:abstractNumId="5" w15:restartNumberingAfterBreak="0">
+  <w:abstractNum w:abstractNumId="8" w15:restartNumberingAfterBreak="0">
     <w:nsid w:val="408279AD"/>
     <w:multiLevelType w:val="hybridMultilevel"/>
     <w:tmpl w:val="72861602"/>
@@ -4803,7 +6135,7 @@
       </w:rPr>
     </w:lvl>
   </w:abstractNum>
-  <w:abstractNum w:abstractNumId="6" w15:restartNumberingAfterBreak="0">
+  <w:abstractNum w:abstractNumId="9" w15:restartNumberingAfterBreak="0">
     <w:nsid w:val="4E7F1864"/>
     <w:multiLevelType w:val="hybridMultilevel"/>
     <w:tmpl w:val="BD226512"/>
@@ -4916,7 +6248,120 @@
       </w:rPr>
     </w:lvl>
   </w:abstractNum>
-  <w:abstractNum w:abstractNumId="7" w15:restartNumberingAfterBreak="0">
+  <w:abstractNum w:abstractNumId="10" w15:restartNumberingAfterBreak="0">
+    <w:nsid w:val="5392553B"/>
+    <w:multiLevelType w:val="hybridMultilevel"/>
+    <w:tmpl w:val="19C27308"/>
+    <w:lvl w:ilvl="0" w:tplc="04090001">
+      <w:start w:val="1"/>
+      <w:numFmt w:val="bullet"/>
+      <w:lvlText w:val=""/>
+      <w:lvlJc w:val="left"/>
+      <w:pPr>
+        <w:ind w:left="720" w:hanging="360"/>
+      </w:pPr>
+      <w:rPr>
+        <w:rFonts w:ascii="Symbol" w:hAnsi="Symbol" w:hint="default"/>
+      </w:rPr>
+    </w:lvl>
+    <w:lvl w:ilvl="1" w:tplc="04090003">
+      <w:start w:val="1"/>
+      <w:numFmt w:val="bullet"/>
+      <w:lvlText w:val="o"/>
+      <w:lvlJc w:val="left"/>
+      <w:pPr>
+        <w:ind w:left="1440" w:hanging="360"/>
+      </w:pPr>
+      <w:rPr>
+        <w:rFonts w:ascii="Courier New" w:hAnsi="Courier New" w:cs="Courier New" w:hint="default"/>
+      </w:rPr>
+    </w:lvl>
+    <w:lvl w:ilvl="2" w:tplc="04090005" w:tentative="1">
+      <w:start w:val="1"/>
+      <w:numFmt w:val="bullet"/>
+      <w:lvlText w:val=""/>
+      <w:lvlJc w:val="left"/>
+      <w:pPr>
+        <w:ind w:left="2160" w:hanging="360"/>
+      </w:pPr>
+      <w:rPr>
+        <w:rFonts w:ascii="Wingdings" w:hAnsi="Wingdings" w:hint="default"/>
+      </w:rPr>
+    </w:lvl>
+    <w:lvl w:ilvl="3" w:tplc="04090001" w:tentative="1">
+      <w:start w:val="1"/>
+      <w:numFmt w:val="bullet"/>
+      <w:lvlText w:val=""/>
+      <w:lvlJc w:val="left"/>
+      <w:pPr>
+        <w:ind w:left="2880" w:hanging="360"/>
+      </w:pPr>
+      <w:rPr>
+        <w:rFonts w:ascii="Symbol" w:hAnsi="Symbol" w:hint="default"/>
+      </w:rPr>
+    </w:lvl>
+    <w:lvl w:ilvl="4" w:tplc="04090003" w:tentative="1">
+      <w:start w:val="1"/>
+      <w:numFmt w:val="bullet"/>
+      <w:lvlText w:val="o"/>
+      <w:lvlJc w:val="left"/>
+      <w:pPr>
+        <w:ind w:left="3600" w:hanging="360"/>
+      </w:pPr>
+      <w:rPr>
+        <w:rFonts w:ascii="Courier New" w:hAnsi="Courier New" w:cs="Courier New" w:hint="default"/>
+      </w:rPr>
+    </w:lvl>
+    <w:lvl w:ilvl="5" w:tplc="04090005" w:tentative="1">
+      <w:start w:val="1"/>
+      <w:numFmt w:val="bullet"/>
+      <w:lvlText w:val=""/>
+      <w:lvlJc w:val="left"/>
+      <w:pPr>
+        <w:ind w:left="4320" w:hanging="360"/>
+      </w:pPr>
+      <w:rPr>
+        <w:rFonts w:ascii="Wingdings" w:hAnsi="Wingdings" w:hint="default"/>
+      </w:rPr>
+    </w:lvl>
+    <w:lvl w:ilvl="6" w:tplc="04090001" w:tentative="1">
+      <w:start w:val="1"/>
+      <w:numFmt w:val="bullet"/>
+      <w:lvlText w:val=""/>
+      <w:lvlJc w:val="left"/>
+      <w:pPr>
+        <w:ind w:left="5040" w:hanging="360"/>
+      </w:pPr>
+      <w:rPr>
+        <w:rFonts w:ascii="Symbol" w:hAnsi="Symbol" w:hint="default"/>
+      </w:rPr>
+    </w:lvl>
+    <w:lvl w:ilvl="7" w:tplc="04090003" w:tentative="1">
+      <w:start w:val="1"/>
+      <w:numFmt w:val="bullet"/>
+      <w:lvlText w:val="o"/>
+      <w:lvlJc w:val="left"/>
+      <w:pPr>
+        <w:ind w:left="5760" w:hanging="360"/>
+      </w:pPr>
+      <w:rPr>
+        <w:rFonts w:ascii="Courier New" w:hAnsi="Courier New" w:cs="Courier New" w:hint="default"/>
+      </w:rPr>
+    </w:lvl>
+    <w:lvl w:ilvl="8" w:tplc="04090005" w:tentative="1">
+      <w:start w:val="1"/>
+      <w:numFmt w:val="bullet"/>
+      <w:lvlText w:val=""/>
+      <w:lvlJc w:val="left"/>
+      <w:pPr>
+        <w:ind w:left="6480" w:hanging="360"/>
+      </w:pPr>
+      <w:rPr>
+        <w:rFonts w:ascii="Wingdings" w:hAnsi="Wingdings" w:hint="default"/>
+      </w:rPr>
+    </w:lvl>
+  </w:abstractNum>
+  <w:abstractNum w:abstractNumId="11" w15:restartNumberingAfterBreak="0">
     <w:nsid w:val="70826C67"/>
     <w:multiLevelType w:val="hybridMultilevel"/>
     <w:tmpl w:val="0CEC17B6"/>
@@ -5029,7 +6474,7 @@
       </w:rPr>
     </w:lvl>
   </w:abstractNum>
-  <w:abstractNum w:abstractNumId="8" w15:restartNumberingAfterBreak="0">
+  <w:abstractNum w:abstractNumId="12" w15:restartNumberingAfterBreak="0">
     <w:nsid w:val="781D3057"/>
     <w:multiLevelType w:val="hybridMultilevel"/>
     <w:tmpl w:val="5D3EA62E"/>
@@ -5115,7 +6560,120 @@
       </w:pPr>
     </w:lvl>
   </w:abstractNum>
-  <w:abstractNum w:abstractNumId="9" w15:restartNumberingAfterBreak="0">
+  <w:abstractNum w:abstractNumId="13" w15:restartNumberingAfterBreak="0">
+    <w:nsid w:val="79B90A09"/>
+    <w:multiLevelType w:val="hybridMultilevel"/>
+    <w:tmpl w:val="8A8E0D94"/>
+    <w:lvl w:ilvl="0" w:tplc="04090003">
+      <w:start w:val="1"/>
+      <w:numFmt w:val="bullet"/>
+      <w:lvlText w:val="o"/>
+      <w:lvlJc w:val="left"/>
+      <w:pPr>
+        <w:ind w:left="1440" w:hanging="360"/>
+      </w:pPr>
+      <w:rPr>
+        <w:rFonts w:ascii="Courier New" w:hAnsi="Courier New" w:cs="Courier New" w:hint="default"/>
+      </w:rPr>
+    </w:lvl>
+    <w:lvl w:ilvl="1" w:tplc="04090003">
+      <w:start w:val="1"/>
+      <w:numFmt w:val="bullet"/>
+      <w:lvlText w:val="o"/>
+      <w:lvlJc w:val="left"/>
+      <w:pPr>
+        <w:ind w:left="2160" w:hanging="360"/>
+      </w:pPr>
+      <w:rPr>
+        <w:rFonts w:ascii="Courier New" w:hAnsi="Courier New" w:cs="Courier New" w:hint="default"/>
+      </w:rPr>
+    </w:lvl>
+    <w:lvl w:ilvl="2" w:tplc="04090005" w:tentative="1">
+      <w:start w:val="1"/>
+      <w:numFmt w:val="bullet"/>
+      <w:lvlText w:val=""/>
+      <w:lvlJc w:val="left"/>
+      <w:pPr>
+        <w:ind w:left="2880" w:hanging="360"/>
+      </w:pPr>
+      <w:rPr>
+        <w:rFonts w:ascii="Wingdings" w:hAnsi="Wingdings" w:hint="default"/>
+      </w:rPr>
+    </w:lvl>
+    <w:lvl w:ilvl="3" w:tplc="04090001" w:tentative="1">
+      <w:start w:val="1"/>
+      <w:numFmt w:val="bullet"/>
+      <w:lvlText w:val=""/>
+      <w:lvlJc w:val="left"/>
+      <w:pPr>
+        <w:ind w:left="3600" w:hanging="360"/>
+      </w:pPr>
+      <w:rPr>
+        <w:rFonts w:ascii="Symbol" w:hAnsi="Symbol" w:hint="default"/>
+      </w:rPr>
+    </w:lvl>
+    <w:lvl w:ilvl="4" w:tplc="04090003" w:tentative="1">
+      <w:start w:val="1"/>
+      <w:numFmt w:val="bullet"/>
+      <w:lvlText w:val="o"/>
+      <w:lvlJc w:val="left"/>
+      <w:pPr>
+        <w:ind w:left="4320" w:hanging="360"/>
+      </w:pPr>
+      <w:rPr>
+        <w:rFonts w:ascii="Courier New" w:hAnsi="Courier New" w:cs="Courier New" w:hint="default"/>
+      </w:rPr>
+    </w:lvl>
+    <w:lvl w:ilvl="5" w:tplc="04090005" w:tentative="1">
+      <w:start w:val="1"/>
+      <w:numFmt w:val="bullet"/>
+      <w:lvlText w:val=""/>
+      <w:lvlJc w:val="left"/>
+      <w:pPr>
+        <w:ind w:left="5040" w:hanging="360"/>
+      </w:pPr>
+      <w:rPr>
+        <w:rFonts w:ascii="Wingdings" w:hAnsi="Wingdings" w:hint="default"/>
+      </w:rPr>
+    </w:lvl>
+    <w:lvl w:ilvl="6" w:tplc="04090001" w:tentative="1">
+      <w:start w:val="1"/>
+      <w:numFmt w:val="bullet"/>
+      <w:lvlText w:val=""/>
+      <w:lvlJc w:val="left"/>
+      <w:pPr>
+        <w:ind w:left="5760" w:hanging="360"/>
+      </w:pPr>
+      <w:rPr>
+        <w:rFonts w:ascii="Symbol" w:hAnsi="Symbol" w:hint="default"/>
+      </w:rPr>
+    </w:lvl>
+    <w:lvl w:ilvl="7" w:tplc="04090003" w:tentative="1">
+      <w:start w:val="1"/>
+      <w:numFmt w:val="bullet"/>
+      <w:lvlText w:val="o"/>
+      <w:lvlJc w:val="left"/>
+      <w:pPr>
+        <w:ind w:left="6480" w:hanging="360"/>
+      </w:pPr>
+      <w:rPr>
+        <w:rFonts w:ascii="Courier New" w:hAnsi="Courier New" w:cs="Courier New" w:hint="default"/>
+      </w:rPr>
+    </w:lvl>
+    <w:lvl w:ilvl="8" w:tplc="04090005" w:tentative="1">
+      <w:start w:val="1"/>
+      <w:numFmt w:val="bullet"/>
+      <w:lvlText w:val=""/>
+      <w:lvlJc w:val="left"/>
+      <w:pPr>
+        <w:ind w:left="7200" w:hanging="360"/>
+      </w:pPr>
+      <w:rPr>
+        <w:rFonts w:ascii="Wingdings" w:hAnsi="Wingdings" w:hint="default"/>
+      </w:rPr>
+    </w:lvl>
+  </w:abstractNum>
+  <w:abstractNum w:abstractNumId="14" w15:restartNumberingAfterBreak="0">
     <w:nsid w:val="7B3F747C"/>
     <w:multiLevelType w:val="hybridMultilevel"/>
     <w:tmpl w:val="202A4BA8"/>
@@ -5229,34 +6787,49 @@
     </w:lvl>
   </w:abstractNum>
   <w:num w:numId="1">
+    <w:abstractNumId w:val="2"/>
+  </w:num>
+  <w:num w:numId="2">
+    <w:abstractNumId w:val="9"/>
+  </w:num>
+  <w:num w:numId="3">
+    <w:abstractNumId w:val="12"/>
+  </w:num>
+  <w:num w:numId="4">
+    <w:abstractNumId w:val="14"/>
+  </w:num>
+  <w:num w:numId="5">
+    <w:abstractNumId w:val="4"/>
+  </w:num>
+  <w:num w:numId="6">
+    <w:abstractNumId w:val="7"/>
+  </w:num>
+  <w:num w:numId="7">
+    <w:abstractNumId w:val="5"/>
+  </w:num>
+  <w:num w:numId="8">
+    <w:abstractNumId w:val="11"/>
+  </w:num>
+  <w:num w:numId="9">
+    <w:abstractNumId w:val="3"/>
+  </w:num>
+  <w:num w:numId="10">
+    <w:abstractNumId w:val="8"/>
+  </w:num>
+  <w:num w:numId="11">
+    <w:abstractNumId w:val="10"/>
+  </w:num>
+  <w:num w:numId="12">
+    <w:abstractNumId w:val="6"/>
+  </w:num>
+  <w:num w:numId="13">
     <w:abstractNumId w:val="0"/>
   </w:num>
-  <w:num w:numId="2">
-    <w:abstractNumId w:val="6"/>
-  </w:num>
-  <w:num w:numId="3">
-    <w:abstractNumId w:val="8"/>
-  </w:num>
-  <w:num w:numId="4">
-    <w:abstractNumId w:val="9"/>
-  </w:num>
-  <w:num w:numId="5">
-    <w:abstractNumId w:val="2"/>
-  </w:num>
-  <w:num w:numId="6">
-    <w:abstractNumId w:val="4"/>
-  </w:num>
-  <w:num w:numId="7">
-    <w:abstractNumId w:val="3"/>
-  </w:num>
-  <w:num w:numId="8">
-    <w:abstractNumId w:val="7"/>
-  </w:num>
-  <w:num w:numId="9">
+  <w:num w:numId="14">
     <w:abstractNumId w:val="1"/>
   </w:num>
-  <w:num w:numId="10">
-    <w:abstractNumId w:val="5"/>
+  <w:num w:numId="15">
+    <w:abstractNumId w:val="13"/>
   </w:num>
 </w:numbering>
 </file>

--- a/meetings/practitioners/practitioner_mtg_minutes.docx
+++ b/meetings/practitioners/practitioner_mtg_minutes.docx
@@ -20,36 +20,8 @@
       </w:r>
     </w:p>
     <w:p>
-      <w:pPr>
-        <w:rPr>
-          <w:b/>
-        </w:rPr>
-      </w:pPr>
-      <w:r>
-        <w:rPr>
-          <w:b/>
-        </w:rPr>
-        <w:t>10/1/19</w:t>
-      </w:r>
-      <w:bookmarkStart w:id="0" w:name="_GoBack"/>
-      <w:bookmarkEnd w:id="0"/>
-    </w:p>
-    <w:p>
-      <w:pPr>
-        <w:rPr>
-          <w:b/>
-        </w:rPr>
-      </w:pPr>
-      <w:r>
-        <w:rPr>
-          <w:b/>
-        </w:rPr>
-        <w:t>Deeper Discussion of Sampling</w:t>
-      </w:r>
-    </w:p>
-    <w:p>
-      <w:r>
-        <w:t>Discussion leaders: Suzann Kienast-Brown, Jessica Philippe, Dylan Beaudette</w:t>
+      <w:r>
+        <w:t>1/7/20</w:t>
       </w:r>
     </w:p>
     <w:p>
@@ -58,10 +30,10 @@
           <w:noProof/>
         </w:rPr>
         <w:drawing>
-          <wp:inline distT="0" distB="0" distL="0" distR="0" wp14:anchorId="13B1B5A8" wp14:editId="2392AD33">
-            <wp:extent cx="1676400" cy="5248275"/>
-            <wp:effectExtent l="0" t="0" r="0" b="9525"/>
-            <wp:docPr id="3" name="Picture 3"/>
+          <wp:inline distT="0" distB="0" distL="0" distR="0" wp14:anchorId="0D573790" wp14:editId="65FB531F">
+            <wp:extent cx="2305050" cy="6248400"/>
+            <wp:effectExtent l="0" t="0" r="0" b="0"/>
+            <wp:docPr id="5" name="Picture 5"/>
             <wp:cNvGraphicFramePr>
               <a:graphicFrameLocks xmlns:a="http://schemas.openxmlformats.org/drawingml/2006/main" noChangeAspect="1"/>
             </wp:cNvGraphicFramePr>
@@ -81,7 +53,7 @@
                   <pic:spPr>
                     <a:xfrm>
                       <a:off x="0" y="0"/>
-                      <a:ext cx="1676400" cy="5248275"/>
+                      <a:ext cx="2305050" cy="6248400"/>
                     </a:xfrm>
                     <a:prstGeom prst="rect">
                       <a:avLst/>
@@ -98,10 +70,10 @@
           <w:noProof/>
         </w:rPr>
         <w:drawing>
-          <wp:inline distT="0" distB="0" distL="0" distR="0" wp14:anchorId="4D0B35B9" wp14:editId="4218DCE3">
-            <wp:extent cx="1476375" cy="476250"/>
-            <wp:effectExtent l="0" t="0" r="9525" b="0"/>
-            <wp:docPr id="4" name="Picture 4"/>
+          <wp:inline distT="0" distB="0" distL="0" distR="0" wp14:anchorId="75B0B4DC" wp14:editId="17174BA5">
+            <wp:extent cx="1962150" cy="3181350"/>
+            <wp:effectExtent l="0" t="0" r="0" b="0"/>
+            <wp:docPr id="6" name="Picture 6"/>
             <wp:cNvGraphicFramePr>
               <a:graphicFrameLocks xmlns:a="http://schemas.openxmlformats.org/drawingml/2006/main" noChangeAspect="1"/>
             </wp:cNvGraphicFramePr>
@@ -121,6 +93,333 @@
                   <pic:spPr>
                     <a:xfrm>
                       <a:off x="0" y="0"/>
+                      <a:ext cx="1962150" cy="3181350"/>
+                    </a:xfrm>
+                    <a:prstGeom prst="rect">
+                      <a:avLst/>
+                    </a:prstGeom>
+                  </pic:spPr>
+                </pic:pic>
+              </a:graphicData>
+            </a:graphic>
+          </wp:inline>
+        </w:drawing>
+      </w:r>
+    </w:p>
+    <w:p/>
+    <w:p>
+      <w:pPr>
+        <w:rPr>
+          <w:b/>
+        </w:rPr>
+      </w:pPr>
+      <w:r>
+        <w:rPr>
+          <w:b/>
+        </w:rPr>
+        <w:t>Update on Mille Lacs Uplands – Coarse-Loamy Basal Till - Modeling and Accuracy Assessment from Betsy Schug</w:t>
+      </w:r>
+    </w:p>
+    <w:p>
+      <w:r>
+        <w:t xml:space="preserve">Used </w:t>
+      </w:r>
+      <w:proofErr w:type="spellStart"/>
+      <w:r>
+        <w:t>ArcSIE</w:t>
+      </w:r>
+      <w:proofErr w:type="spellEnd"/>
+      <w:r>
+        <w:t xml:space="preserve"> in addition to RStudio </w:t>
+      </w:r>
+    </w:p>
+    <w:p>
+      <w:r>
+        <w:lastRenderedPageBreak/>
+        <w:t xml:space="preserve">RStudio – statistics for determining ruleset for </w:t>
+      </w:r>
+      <w:proofErr w:type="spellStart"/>
+      <w:r>
+        <w:t>ArcSIE</w:t>
+      </w:r>
+      <w:proofErr w:type="spellEnd"/>
+    </w:p>
+    <w:p>
+      <w:r>
+        <w:t xml:space="preserve">Logistic regression to model physical properties, </w:t>
+      </w:r>
+      <w:r>
+        <w:t xml:space="preserve">property layers </w:t>
+      </w:r>
+      <w:r>
+        <w:t>then</w:t>
+      </w:r>
+      <w:r>
+        <w:t xml:space="preserve"> used in</w:t>
+      </w:r>
+      <w:r>
+        <w:t xml:space="preserve"> </w:t>
+      </w:r>
+      <w:proofErr w:type="spellStart"/>
+      <w:r>
+        <w:t>ArcSIE</w:t>
+      </w:r>
+      <w:proofErr w:type="spellEnd"/>
+      <w:r>
+        <w:t xml:space="preserve"> </w:t>
+      </w:r>
+      <w:r>
+        <w:t xml:space="preserve">as covariates to define </w:t>
+      </w:r>
+      <w:r>
+        <w:t xml:space="preserve">soil classes </w:t>
+      </w:r>
+      <w:bookmarkStart w:id="0" w:name="_GoBack"/>
+      <w:bookmarkEnd w:id="0"/>
+    </w:p>
+    <w:p>
+      <w:r>
+        <w:t>Accuracy assessment design – needed to maximize efficiency and see everything</w:t>
+      </w:r>
+    </w:p>
+    <w:p>
+      <w:pPr>
+        <w:pStyle w:val="ListParagraph"/>
+        <w:numPr>
+          <w:ilvl w:val="0"/>
+          <w:numId w:val="16"/>
+        </w:numPr>
+      </w:pPr>
+      <w:r>
+        <w:t>Cluster sampling where possible</w:t>
+      </w:r>
+    </w:p>
+    <w:p>
+      <w:pPr>
+        <w:pStyle w:val="ListParagraph"/>
+        <w:numPr>
+          <w:ilvl w:val="0"/>
+          <w:numId w:val="16"/>
+        </w:numPr>
+      </w:pPr>
+      <w:r>
+        <w:t>Independent targeting sampling in smaller areas</w:t>
+      </w:r>
+    </w:p>
+    <w:p>
+      <w:r>
+        <w:t>Poorly performed classes were correlated in with similar soils/classes</w:t>
+      </w:r>
+    </w:p>
+    <w:p>
+      <w:r>
+        <w:t xml:space="preserve">- paired down 21 </w:t>
+      </w:r>
+      <w:proofErr w:type="spellStart"/>
+      <w:r>
+        <w:t>taxons</w:t>
+      </w:r>
+      <w:proofErr w:type="spellEnd"/>
+      <w:r>
+        <w:t xml:space="preserve"> to 14</w:t>
+      </w:r>
+    </w:p>
+    <w:p>
+      <w:r>
+        <w:t>-some poorly performing classes were retained in the model if they were important/highly variable</w:t>
+      </w:r>
+    </w:p>
+    <w:p/>
+    <w:p>
+      <w:pPr>
+        <w:rPr>
+          <w:b/>
+        </w:rPr>
+      </w:pPr>
+      <w:r>
+        <w:rPr>
+          <w:b/>
+        </w:rPr>
+        <w:t>Discussion</w:t>
+      </w:r>
+    </w:p>
+    <w:p>
+      <w:r>
+        <w:t>Stephen – how much information is lost when targeting series rather than component phases? In this case not too much. Stoniness phases were combined, and it doesn’t necessarily mean lost information since the phasing was inconsistently applied in the past so it’s hard to know.</w:t>
+      </w:r>
+    </w:p>
+    <w:p>
+      <w:r>
+        <w:t xml:space="preserve">Phased components that are important and have the data to support that (and make them </w:t>
+      </w:r>
+      <w:proofErr w:type="spellStart"/>
+      <w:r>
+        <w:t>modelable</w:t>
+      </w:r>
+      <w:proofErr w:type="spellEnd"/>
+      <w:r>
+        <w:t>) they can certainly be part of the target</w:t>
+      </w:r>
+    </w:p>
+    <w:p>
+      <w:r>
+        <w:t xml:space="preserve">Accuracy compared to SSURGO? How? Generate property map from both products, generate same depth interval property measurements for training data, and compare to both. Does the higher detailed product </w:t>
+      </w:r>
+      <w:proofErr w:type="gramStart"/>
+      <w:r>
+        <w:t>actually solve</w:t>
+      </w:r>
+      <w:proofErr w:type="gramEnd"/>
+      <w:r>
+        <w:t xml:space="preserve"> accuracy issues? </w:t>
+      </w:r>
+    </w:p>
+    <w:p>
+      <w:r>
+        <w:t xml:space="preserve">There may be an assumption that DSM products are more accurate, but it’s really more about giving a more spatially explicit version of soils information; we don’t have accuracy measures for </w:t>
+      </w:r>
+      <w:proofErr w:type="spellStart"/>
+      <w:proofErr w:type="gramStart"/>
+      <w:r>
+        <w:t>ssurgo</w:t>
+      </w:r>
+      <w:proofErr w:type="spellEnd"/>
+      <w:proofErr w:type="gramEnd"/>
+      <w:r>
+        <w:t xml:space="preserve"> but we can more easily generate them for raster products (doesn’t mean they are actually more accurate, just that we </w:t>
+      </w:r>
+      <w:r>
+        <w:rPr>
+          <w:i/>
+        </w:rPr>
+        <w:t>can</w:t>
+      </w:r>
+      <w:r>
+        <w:t xml:space="preserve"> report accuracy). </w:t>
+      </w:r>
+    </w:p>
+    <w:p>
+      <w:r>
+        <w:t xml:space="preserve">If the raster is not actually more accurate, the added spatial detail is just noise. But can’t just assume that SSURGO is accurate, either. </w:t>
+      </w:r>
+    </w:p>
+    <w:p>
+      <w:proofErr w:type="gramStart"/>
+      <w:r>
+        <w:t>So</w:t>
+      </w:r>
+      <w:proofErr w:type="gramEnd"/>
+      <w:r>
+        <w:t xml:space="preserve"> focus is on providing multiple data types so the needs of the user can be addressed. Focus should be on making the best product possible. </w:t>
+      </w:r>
+    </w:p>
+    <w:p>
+      <w:r>
+        <w:t>Maybe Stephen and/or Dylan will develop a way to compare SSURGO and RSS</w:t>
+      </w:r>
+    </w:p>
+    <w:p/>
+    <w:p>
+      <w:pPr>
+        <w:rPr>
+          <w:b/>
+        </w:rPr>
+      </w:pPr>
+      <w:r>
+        <w:rPr>
+          <w:b/>
+        </w:rPr>
+        <w:t>10/1/19</w:t>
+      </w:r>
+    </w:p>
+    <w:p>
+      <w:pPr>
+        <w:rPr>
+          <w:b/>
+        </w:rPr>
+      </w:pPr>
+      <w:r>
+        <w:rPr>
+          <w:b/>
+        </w:rPr>
+        <w:t>Deeper Discussion of Sampling</w:t>
+      </w:r>
+    </w:p>
+    <w:p>
+      <w:r>
+        <w:t>Discussion leaders: Suzann Kienast-Brown, Jessica Philippe, Dylan Beaudette</w:t>
+      </w:r>
+    </w:p>
+    <w:p>
+      <w:r>
+        <w:rPr>
+          <w:noProof/>
+        </w:rPr>
+        <w:lastRenderedPageBreak/>
+        <w:drawing>
+          <wp:inline distT="0" distB="0" distL="0" distR="0" wp14:anchorId="13B1B5A8" wp14:editId="2392AD33">
+            <wp:extent cx="1676400" cy="5248275"/>
+            <wp:effectExtent l="0" t="0" r="0" b="9525"/>
+            <wp:docPr id="3" name="Picture 3"/>
+            <wp:cNvGraphicFramePr>
+              <a:graphicFrameLocks xmlns:a="http://schemas.openxmlformats.org/drawingml/2006/main" noChangeAspect="1"/>
+            </wp:cNvGraphicFramePr>
+            <a:graphic xmlns:a="http://schemas.openxmlformats.org/drawingml/2006/main">
+              <a:graphicData uri="http://schemas.openxmlformats.org/drawingml/2006/picture">
+                <pic:pic xmlns:pic="http://schemas.openxmlformats.org/drawingml/2006/picture">
+                  <pic:nvPicPr>
+                    <pic:cNvPr id="1" name=""/>
+                    <pic:cNvPicPr/>
+                  </pic:nvPicPr>
+                  <pic:blipFill>
+                    <a:blip r:embed="rId7"/>
+                    <a:stretch>
+                      <a:fillRect/>
+                    </a:stretch>
+                  </pic:blipFill>
+                  <pic:spPr>
+                    <a:xfrm>
+                      <a:off x="0" y="0"/>
+                      <a:ext cx="1676400" cy="5248275"/>
+                    </a:xfrm>
+                    <a:prstGeom prst="rect">
+                      <a:avLst/>
+                    </a:prstGeom>
+                  </pic:spPr>
+                </pic:pic>
+              </a:graphicData>
+            </a:graphic>
+          </wp:inline>
+        </w:drawing>
+      </w:r>
+      <w:r>
+        <w:rPr>
+          <w:noProof/>
+        </w:rPr>
+        <w:drawing>
+          <wp:inline distT="0" distB="0" distL="0" distR="0" wp14:anchorId="4D0B35B9" wp14:editId="4218DCE3">
+            <wp:extent cx="1476375" cy="476250"/>
+            <wp:effectExtent l="0" t="0" r="9525" b="0"/>
+            <wp:docPr id="4" name="Picture 4"/>
+            <wp:cNvGraphicFramePr>
+              <a:graphicFrameLocks xmlns:a="http://schemas.openxmlformats.org/drawingml/2006/main" noChangeAspect="1"/>
+            </wp:cNvGraphicFramePr>
+            <a:graphic xmlns:a="http://schemas.openxmlformats.org/drawingml/2006/main">
+              <a:graphicData uri="http://schemas.openxmlformats.org/drawingml/2006/picture">
+                <pic:pic xmlns:pic="http://schemas.openxmlformats.org/drawingml/2006/picture">
+                  <pic:nvPicPr>
+                    <pic:cNvPr id="1" name=""/>
+                    <pic:cNvPicPr/>
+                  </pic:nvPicPr>
+                  <pic:blipFill>
+                    <a:blip r:embed="rId8"/>
+                    <a:stretch>
+                      <a:fillRect/>
+                    </a:stretch>
+                  </pic:blipFill>
+                  <pic:spPr>
+                    <a:xfrm>
+                      <a:off x="0" y="0"/>
                       <a:ext cx="1476375" cy="476250"/>
                     </a:xfrm>
                     <a:prstGeom prst="rect">
@@ -172,7 +471,6 @@
         </w:numPr>
       </w:pPr>
       <w:r>
-        <w:lastRenderedPageBreak/>
         <w:t>What covariates best represent physical features</w:t>
       </w:r>
     </w:p>
@@ -226,6 +524,7 @@
         </w:numPr>
       </w:pPr>
       <w:r>
+        <w:lastRenderedPageBreak/>
         <w:t>More covariates require more training points to explain variability</w:t>
       </w:r>
     </w:p>
@@ -619,7 +918,6 @@
         </w:numPr>
       </w:pPr>
       <w:r>
-        <w:lastRenderedPageBreak/>
         <w:t>Stratification is a tried and true method in soil survey, and in digital soil mapping/remote sensing studies</w:t>
       </w:r>
     </w:p>
@@ -671,6 +969,7 @@
         </w:numPr>
       </w:pPr>
       <w:r>
+        <w:lastRenderedPageBreak/>
         <w:t>Need to continue to inform work with both pedologic knowledge and quantitative approaches</w:t>
       </w:r>
     </w:p>
@@ -1013,7 +1312,6 @@
           <w:sz w:val="32"/>
           <w:szCs w:val="32"/>
         </w:rPr>
-        <w:lastRenderedPageBreak/>
         <w:t>DSM Practitioner’s Discussion</w:t>
       </w:r>
     </w:p>
@@ -1170,7 +1468,7 @@
                     <pic:cNvPicPr/>
                   </pic:nvPicPr>
                   <pic:blipFill rotWithShape="1">
-                    <a:blip r:embed="rId7">
+                    <a:blip r:embed="rId9">
                       <a:extLst>
                         <a:ext uri="{28A0092B-C50C-407E-A947-70E740481C1C}">
                           <a14:useLocalDpi xmlns:a14="http://schemas.microsoft.com/office/drawing/2010/main" val="0"/>
@@ -1224,7 +1522,7 @@
                     <pic:cNvPicPr/>
                   </pic:nvPicPr>
                   <pic:blipFill rotWithShape="1">
-                    <a:blip r:embed="rId7">
+                    <a:blip r:embed="rId9">
                       <a:extLst>
                         <a:ext uri="{28A0092B-C50C-407E-A947-70E740481C1C}">
                           <a14:useLocalDpi xmlns:a14="http://schemas.microsoft.com/office/drawing/2010/main" val="0"/>
@@ -1413,10 +1711,9 @@
         <w:spacing w:after="0" w:line="240" w:lineRule="auto"/>
       </w:pPr>
       <w:r>
-        <w:lastRenderedPageBreak/>
         <w:t xml:space="preserve">Cooperators had difficulty in mining parent material groups from SSURGO for </w:t>
       </w:r>
-      <w:hyperlink r:id="rId8" w:history="1">
+      <w:hyperlink r:id="rId10" w:history="1">
         <w:r>
           <w:rPr>
             <w:rStyle w:val="Hyperlink"/>
@@ -1474,6 +1771,7 @@
         <w:spacing w:after="0" w:line="240" w:lineRule="auto"/>
       </w:pPr>
       <w:r>
+        <w:lastRenderedPageBreak/>
         <w:t>Developed through mining tabular data and expert knowledge</w:t>
       </w:r>
     </w:p>
@@ -1810,7 +2108,7 @@
         </w:numPr>
         <w:spacing w:after="0" w:line="240" w:lineRule="auto"/>
       </w:pPr>
-      <w:hyperlink r:id="rId9" w:history="1">
+      <w:hyperlink r:id="rId11" w:history="1">
         <w:r>
           <w:rPr>
             <w:rStyle w:val="Hyperlink"/>
@@ -1915,7 +2213,6 @@
         <w:rPr>
           <w:b/>
         </w:rPr>
-        <w:lastRenderedPageBreak/>
         <w:t>Closing Remarks</w:t>
       </w:r>
     </w:p>
@@ -1945,6 +2242,7 @@
           <w:b/>
           <w:sz w:val="32"/>
         </w:rPr>
+        <w:lastRenderedPageBreak/>
         <w:t>Practitioner’s Discussion</w:t>
       </w:r>
     </w:p>
@@ -2022,16 +2320,205 @@
         </w:numPr>
       </w:pPr>
       <w:r>
-        <w:t xml:space="preserve">Tom </w:t>
+        <w:t>Tom D’Avello – GRU, Morgantown, WV</w:t>
+      </w:r>
+    </w:p>
+    <w:p>
+      <w:pPr>
+        <w:pStyle w:val="ListParagraph"/>
+        <w:numPr>
+          <w:ilvl w:val="0"/>
+          <w:numId w:val="7"/>
+        </w:numPr>
+      </w:pPr>
+      <w:r>
+        <w:t>Andrew Brown</w:t>
+      </w:r>
+    </w:p>
+    <w:p>
+      <w:pPr>
+        <w:pStyle w:val="ListParagraph"/>
+        <w:numPr>
+          <w:ilvl w:val="0"/>
+          <w:numId w:val="7"/>
+        </w:numPr>
+      </w:pPr>
+      <w:r>
+        <w:t>Anthony C</w:t>
+      </w:r>
+    </w:p>
+    <w:p>
+      <w:pPr>
+        <w:pStyle w:val="ListParagraph"/>
+        <w:numPr>
+          <w:ilvl w:val="0"/>
+          <w:numId w:val="7"/>
+        </w:numPr>
+      </w:pPr>
+      <w:r>
+        <w:t>Ben M</w:t>
+      </w:r>
+    </w:p>
+    <w:p>
+      <w:pPr>
+        <w:pStyle w:val="ListParagraph"/>
+        <w:numPr>
+          <w:ilvl w:val="0"/>
+          <w:numId w:val="7"/>
+        </w:numPr>
+      </w:pPr>
+      <w:r>
+        <w:t>Bernie Skipper</w:t>
+      </w:r>
+    </w:p>
+    <w:p>
+      <w:pPr>
+        <w:pStyle w:val="ListParagraph"/>
+        <w:numPr>
+          <w:ilvl w:val="0"/>
+          <w:numId w:val="7"/>
+        </w:numPr>
+      </w:pPr>
+      <w:r>
+        <w:t>Betsy Schug</w:t>
+      </w:r>
+    </w:p>
+    <w:p>
+      <w:pPr>
+        <w:pStyle w:val="ListParagraph"/>
+        <w:numPr>
+          <w:ilvl w:val="0"/>
+          <w:numId w:val="7"/>
+        </w:numPr>
+      </w:pPr>
+      <w:r>
+        <w:t>Bob Kukachka</w:t>
+      </w:r>
+    </w:p>
+    <w:p>
+      <w:pPr>
+        <w:pStyle w:val="ListParagraph"/>
+        <w:numPr>
+          <w:ilvl w:val="0"/>
+          <w:numId w:val="7"/>
+        </w:numPr>
+      </w:pPr>
+      <w:r>
+        <w:t>Brianna Wegner</w:t>
+      </w:r>
+    </w:p>
+    <w:p>
+      <w:pPr>
+        <w:pStyle w:val="ListParagraph"/>
+        <w:numPr>
+          <w:ilvl w:val="0"/>
+          <w:numId w:val="7"/>
+        </w:numPr>
+      </w:pPr>
+      <w:r>
+        <w:t>Chad F</w:t>
+      </w:r>
+    </w:p>
+    <w:p>
+      <w:pPr>
+        <w:pStyle w:val="ListParagraph"/>
+        <w:numPr>
+          <w:ilvl w:val="0"/>
+          <w:numId w:val="7"/>
+        </w:numPr>
+      </w:pPr>
+      <w:r>
+        <w:t>Dan Wing</w:t>
+      </w:r>
+    </w:p>
+    <w:p>
+      <w:pPr>
+        <w:pStyle w:val="ListParagraph"/>
+        <w:numPr>
+          <w:ilvl w:val="0"/>
+          <w:numId w:val="7"/>
+        </w:numPr>
+      </w:pPr>
+      <w:r>
+        <w:t>Dave W</w:t>
+      </w:r>
+    </w:p>
+    <w:p>
+      <w:pPr>
+        <w:pStyle w:val="ListParagraph"/>
+        <w:numPr>
+          <w:ilvl w:val="0"/>
+          <w:numId w:val="7"/>
+        </w:numPr>
+      </w:pPr>
+      <w:r>
+        <w:t>Duvall</w:t>
+      </w:r>
+    </w:p>
+    <w:p>
+      <w:pPr>
+        <w:pStyle w:val="ListParagraph"/>
+        <w:numPr>
+          <w:ilvl w:val="0"/>
+          <w:numId w:val="7"/>
+        </w:numPr>
+      </w:pPr>
+      <w:r>
+        <w:t>George Otto</w:t>
+      </w:r>
+    </w:p>
+    <w:p>
+      <w:pPr>
+        <w:pStyle w:val="ListParagraph"/>
+        <w:numPr>
+          <w:ilvl w:val="0"/>
+          <w:numId w:val="7"/>
+        </w:numPr>
+      </w:pPr>
+      <w:r>
+        <w:t>Greg S</w:t>
+      </w:r>
+    </w:p>
+    <w:p>
+      <w:pPr>
+        <w:pStyle w:val="ListParagraph"/>
+        <w:numPr>
+          <w:ilvl w:val="0"/>
+          <w:numId w:val="7"/>
+        </w:numPr>
+      </w:pPr>
+      <w:r>
+        <w:t>Jamin</w:t>
+      </w:r>
+    </w:p>
+    <w:p>
+      <w:pPr>
+        <w:pStyle w:val="ListParagraph"/>
+        <w:numPr>
+          <w:ilvl w:val="0"/>
+          <w:numId w:val="7"/>
+        </w:numPr>
+      </w:pPr>
+      <w:r>
+        <w:t>Jane</w:t>
+      </w:r>
+    </w:p>
+    <w:p>
+      <w:pPr>
+        <w:pStyle w:val="ListParagraph"/>
+        <w:numPr>
+          <w:ilvl w:val="0"/>
+          <w:numId w:val="7"/>
+        </w:numPr>
+      </w:pPr>
+      <w:r>
+        <w:t xml:space="preserve">Jocelyn </w:t>
       </w:r>
       <w:proofErr w:type="spellStart"/>
       <w:r>
-        <w:t>D’Avello</w:t>
+        <w:t>Wardrup</w:t>
       </w:r>
       <w:proofErr w:type="spellEnd"/>
-      <w:r>
-        <w:t xml:space="preserve"> – GRU, Morgantown, WV</w:t>
-      </w:r>
     </w:p>
     <w:p>
       <w:pPr>
@@ -2042,7 +2529,7 @@
         </w:numPr>
       </w:pPr>
       <w:r>
-        <w:t>Andrew Brown</w:t>
+        <w:t>Joe B</w:t>
       </w:r>
     </w:p>
     <w:p>
@@ -2054,7 +2541,7 @@
         </w:numPr>
       </w:pPr>
       <w:r>
-        <w:t>Anthony C</w:t>
+        <w:t>Jennifer Wood</w:t>
       </w:r>
     </w:p>
     <w:p>
@@ -2066,7 +2553,7 @@
         </w:numPr>
       </w:pPr>
       <w:r>
-        <w:t>Ben M</w:t>
+        <w:t>Katelyn</w:t>
       </w:r>
     </w:p>
     <w:p>
@@ -2078,7 +2565,7 @@
         </w:numPr>
       </w:pPr>
       <w:r>
-        <w:t>Bernie Skipper</w:t>
+        <w:t>Kelley PL</w:t>
       </w:r>
     </w:p>
     <w:p>
@@ -2090,7 +2577,7 @@
         </w:numPr>
       </w:pPr>
       <w:r>
-        <w:t>Betsy Schug</w:t>
+        <w:t>Kyle Thompson</w:t>
       </w:r>
     </w:p>
     <w:p>
@@ -2102,7 +2589,7 @@
         </w:numPr>
       </w:pPr>
       <w:r>
-        <w:t>Bob Kukachka</w:t>
+        <w:t>Linda Harring</w:t>
       </w:r>
     </w:p>
     <w:p>
@@ -2114,7 +2601,7 @@
         </w:numPr>
       </w:pPr>
       <w:r>
-        <w:t>Brianna Wegner</w:t>
+        <w:t>Matt Bromley</w:t>
       </w:r>
     </w:p>
     <w:p>
@@ -2126,7 +2613,7 @@
         </w:numPr>
       </w:pPr>
       <w:r>
-        <w:t>Chad F</w:t>
+        <w:t>Meghan Krueger</w:t>
       </w:r>
     </w:p>
     <w:p>
@@ -2138,7 +2625,7 @@
         </w:numPr>
       </w:pPr>
       <w:r>
-        <w:t>Dan Wing</w:t>
+        <w:t>Nick Kozlowski</w:t>
       </w:r>
     </w:p>
     <w:p>
@@ -2150,7 +2637,7 @@
         </w:numPr>
       </w:pPr>
       <w:r>
-        <w:t>Dave W</w:t>
+        <w:t>Phil Roberts</w:t>
       </w:r>
     </w:p>
     <w:p>
@@ -2162,7 +2649,7 @@
         </w:numPr>
       </w:pPr>
       <w:r>
-        <w:t>Duvall</w:t>
+        <w:t>PRR</w:t>
       </w:r>
     </w:p>
     <w:p>
@@ -2174,7 +2661,7 @@
         </w:numPr>
       </w:pPr>
       <w:r>
-        <w:t>George Otto</w:t>
+        <w:t xml:space="preserve">Rebecca Fox </w:t>
       </w:r>
     </w:p>
     <w:p>
@@ -2186,7 +2673,7 @@
         </w:numPr>
       </w:pPr>
       <w:r>
-        <w:t>Greg S</w:t>
+        <w:t>T. Riebe</w:t>
       </w:r>
     </w:p>
     <w:p>
@@ -2198,7 +2685,7 @@
         </w:numPr>
       </w:pPr>
       <w:r>
-        <w:t>Jamin</w:t>
+        <w:t>Chris</w:t>
       </w:r>
     </w:p>
     <w:p>
@@ -2210,7 +2697,7 @@
         </w:numPr>
       </w:pPr>
       <w:r>
-        <w:t>Jane</w:t>
+        <w:t>Alex Stum</w:t>
       </w:r>
     </w:p>
     <w:p>
@@ -2222,208 +2709,6 @@
         </w:numPr>
       </w:pPr>
       <w:r>
-        <w:t xml:space="preserve">Jocelyn </w:t>
-      </w:r>
-      <w:proofErr w:type="spellStart"/>
-      <w:r>
-        <w:t>Wardrup</w:t>
-      </w:r>
-      <w:proofErr w:type="spellEnd"/>
-    </w:p>
-    <w:p>
-      <w:pPr>
-        <w:pStyle w:val="ListParagraph"/>
-        <w:numPr>
-          <w:ilvl w:val="0"/>
-          <w:numId w:val="7"/>
-        </w:numPr>
-      </w:pPr>
-      <w:r>
-        <w:t>Joe B</w:t>
-      </w:r>
-    </w:p>
-    <w:p>
-      <w:pPr>
-        <w:pStyle w:val="ListParagraph"/>
-        <w:numPr>
-          <w:ilvl w:val="0"/>
-          <w:numId w:val="7"/>
-        </w:numPr>
-      </w:pPr>
-      <w:r>
-        <w:t>Jennifer Wood</w:t>
-      </w:r>
-    </w:p>
-    <w:p>
-      <w:pPr>
-        <w:pStyle w:val="ListParagraph"/>
-        <w:numPr>
-          <w:ilvl w:val="0"/>
-          <w:numId w:val="7"/>
-        </w:numPr>
-      </w:pPr>
-      <w:r>
-        <w:t>Katelyn</w:t>
-      </w:r>
-    </w:p>
-    <w:p>
-      <w:pPr>
-        <w:pStyle w:val="ListParagraph"/>
-        <w:numPr>
-          <w:ilvl w:val="0"/>
-          <w:numId w:val="7"/>
-        </w:numPr>
-      </w:pPr>
-      <w:r>
-        <w:t>Kelley PL</w:t>
-      </w:r>
-    </w:p>
-    <w:p>
-      <w:pPr>
-        <w:pStyle w:val="ListParagraph"/>
-        <w:numPr>
-          <w:ilvl w:val="0"/>
-          <w:numId w:val="7"/>
-        </w:numPr>
-      </w:pPr>
-      <w:r>
-        <w:t>Kyle Thompson</w:t>
-      </w:r>
-    </w:p>
-    <w:p>
-      <w:pPr>
-        <w:pStyle w:val="ListParagraph"/>
-        <w:numPr>
-          <w:ilvl w:val="0"/>
-          <w:numId w:val="7"/>
-        </w:numPr>
-      </w:pPr>
-      <w:r>
-        <w:t xml:space="preserve">Linda </w:t>
-      </w:r>
-      <w:proofErr w:type="spellStart"/>
-      <w:r>
-        <w:t>Harring</w:t>
-      </w:r>
-      <w:proofErr w:type="spellEnd"/>
-    </w:p>
-    <w:p>
-      <w:pPr>
-        <w:pStyle w:val="ListParagraph"/>
-        <w:numPr>
-          <w:ilvl w:val="0"/>
-          <w:numId w:val="7"/>
-        </w:numPr>
-      </w:pPr>
-      <w:r>
-        <w:t>Matt Bromley</w:t>
-      </w:r>
-    </w:p>
-    <w:p>
-      <w:pPr>
-        <w:pStyle w:val="ListParagraph"/>
-        <w:numPr>
-          <w:ilvl w:val="0"/>
-          <w:numId w:val="7"/>
-        </w:numPr>
-      </w:pPr>
-      <w:r>
-        <w:t>Meghan Krueger</w:t>
-      </w:r>
-    </w:p>
-    <w:p>
-      <w:pPr>
-        <w:pStyle w:val="ListParagraph"/>
-        <w:numPr>
-          <w:ilvl w:val="0"/>
-          <w:numId w:val="7"/>
-        </w:numPr>
-      </w:pPr>
-      <w:r>
-        <w:t>Nick Kozlowski</w:t>
-      </w:r>
-    </w:p>
-    <w:p>
-      <w:pPr>
-        <w:pStyle w:val="ListParagraph"/>
-        <w:numPr>
-          <w:ilvl w:val="0"/>
-          <w:numId w:val="7"/>
-        </w:numPr>
-      </w:pPr>
-      <w:r>
-        <w:t>Phil Roberts</w:t>
-      </w:r>
-    </w:p>
-    <w:p>
-      <w:pPr>
-        <w:pStyle w:val="ListParagraph"/>
-        <w:numPr>
-          <w:ilvl w:val="0"/>
-          <w:numId w:val="7"/>
-        </w:numPr>
-      </w:pPr>
-      <w:r>
-        <w:t>PRR</w:t>
-      </w:r>
-    </w:p>
-    <w:p>
-      <w:pPr>
-        <w:pStyle w:val="ListParagraph"/>
-        <w:numPr>
-          <w:ilvl w:val="0"/>
-          <w:numId w:val="7"/>
-        </w:numPr>
-      </w:pPr>
-      <w:r>
-        <w:t xml:space="preserve">Rebecca Fox </w:t>
-      </w:r>
-    </w:p>
-    <w:p>
-      <w:pPr>
-        <w:pStyle w:val="ListParagraph"/>
-        <w:numPr>
-          <w:ilvl w:val="0"/>
-          <w:numId w:val="7"/>
-        </w:numPr>
-      </w:pPr>
-      <w:r>
-        <w:t>T. Riebe</w:t>
-      </w:r>
-    </w:p>
-    <w:p>
-      <w:pPr>
-        <w:pStyle w:val="ListParagraph"/>
-        <w:numPr>
-          <w:ilvl w:val="0"/>
-          <w:numId w:val="7"/>
-        </w:numPr>
-      </w:pPr>
-      <w:r>
-        <w:t>Chris</w:t>
-      </w:r>
-    </w:p>
-    <w:p>
-      <w:pPr>
-        <w:pStyle w:val="ListParagraph"/>
-        <w:numPr>
-          <w:ilvl w:val="0"/>
-          <w:numId w:val="7"/>
-        </w:numPr>
-      </w:pPr>
-      <w:r>
-        <w:t>Alex Stum</w:t>
-      </w:r>
-    </w:p>
-    <w:p>
-      <w:pPr>
-        <w:pStyle w:val="ListParagraph"/>
-        <w:numPr>
-          <w:ilvl w:val="0"/>
-          <w:numId w:val="7"/>
-        </w:numPr>
-      </w:pPr>
-      <w:r>
         <w:t>DHK</w:t>
       </w:r>
     </w:p>
@@ -2458,6 +2743,7 @@
         </w:numPr>
       </w:pPr>
       <w:r>
+        <w:lastRenderedPageBreak/>
         <w:t>Kyle Thompson</w:t>
       </w:r>
     </w:p>
@@ -2544,7 +2830,7 @@
       <w:r>
         <w:t xml:space="preserve">Scripts here: </w:t>
       </w:r>
-      <w:hyperlink r:id="rId10" w:history="1">
+      <w:hyperlink r:id="rId12" w:history="1">
         <w:r>
           <w:rPr>
             <w:rStyle w:val="Hyperlink"/>
@@ -2873,7 +3159,6 @@
         </w:numPr>
       </w:pPr>
       <w:r>
-        <w:lastRenderedPageBreak/>
         <w:t>Mean – may or may not be a value that occurs in the data</w:t>
       </w:r>
     </w:p>
@@ -2910,6 +3195,7 @@
         </w:numPr>
       </w:pPr>
       <w:r>
+        <w:lastRenderedPageBreak/>
         <w:t>Depends on the modeling approach you’re using</w:t>
       </w:r>
     </w:p>
@@ -3015,15 +3301,7 @@
         </w:numPr>
       </w:pPr>
       <w:r>
-        <w:t xml:space="preserve">Tom </w:t>
-      </w:r>
-      <w:proofErr w:type="spellStart"/>
-      <w:r>
-        <w:t>D’Avello</w:t>
-      </w:r>
-      <w:proofErr w:type="spellEnd"/>
-      <w:r>
-        <w:t xml:space="preserve"> – GRU, Morgantown, WV</w:t>
+        <w:t>Tom D’Avello – GRU, Morgantown, WV</w:t>
       </w:r>
     </w:p>
     <w:p>
@@ -3412,7 +3690,6 @@
       </w:pPr>
       <w:proofErr w:type="spellStart"/>
       <w:r>
-        <w:lastRenderedPageBreak/>
         <w:t>cLHS</w:t>
       </w:r>
       <w:proofErr w:type="spellEnd"/>
@@ -3442,6 +3719,7 @@
         </w:numPr>
       </w:pPr>
       <w:r>
+        <w:lastRenderedPageBreak/>
         <w:t>clustering based on covariate values extracted at high cost points to then use in SIE to create fuzzy membership layers to identify similar areas that are accessible</w:t>
       </w:r>
     </w:p>
@@ -3794,6 +4072,7 @@
           <w:b/>
           <w:sz w:val="32"/>
         </w:rPr>
+        <w:lastRenderedPageBreak/>
         <w:t>Initial Sub-Team Meeting</w:t>
       </w:r>
     </w:p>
@@ -3979,13 +4258,8 @@
         </w:numPr>
       </w:pPr>
       <w:r>
-        <w:t xml:space="preserve">Tom </w:t>
-      </w:r>
-      <w:proofErr w:type="spellStart"/>
-      <w:r>
-        <w:t>D’Avello</w:t>
-      </w:r>
-      <w:proofErr w:type="spellEnd"/>
+        <w:t>Tom D’Avello</w:t>
+      </w:r>
     </w:p>
     <w:p>
       <w:pPr>
@@ -4574,15 +4848,7 @@
         </w:numPr>
       </w:pPr>
       <w:r>
-        <w:t xml:space="preserve">Chris </w:t>
-      </w:r>
-      <w:proofErr w:type="spellStart"/>
-      <w:r>
-        <w:t>Savastio</w:t>
-      </w:r>
-      <w:proofErr w:type="spellEnd"/>
-      <w:r>
-        <w:t xml:space="preserve"> – </w:t>
+        <w:t xml:space="preserve">Chris Savastio – </w:t>
       </w:r>
       <w:proofErr w:type="spellStart"/>
       <w:r>
@@ -6475,6 +6741,119 @@
     </w:lvl>
   </w:abstractNum>
   <w:abstractNum w:abstractNumId="12" w15:restartNumberingAfterBreak="0">
+    <w:nsid w:val="77373BCF"/>
+    <w:multiLevelType w:val="hybridMultilevel"/>
+    <w:tmpl w:val="BFAA7E24"/>
+    <w:lvl w:ilvl="0" w:tplc="614E6CE4">
+      <w:start w:val="472"/>
+      <w:numFmt w:val="bullet"/>
+      <w:lvlText w:val="-"/>
+      <w:lvlJc w:val="left"/>
+      <w:pPr>
+        <w:ind w:left="405" w:hanging="360"/>
+      </w:pPr>
+      <w:rPr>
+        <w:rFonts w:ascii="Calibri" w:eastAsiaTheme="minorHAnsi" w:hAnsi="Calibri" w:cs="Calibri" w:hint="default"/>
+      </w:rPr>
+    </w:lvl>
+    <w:lvl w:ilvl="1" w:tplc="04090003" w:tentative="1">
+      <w:start w:val="1"/>
+      <w:numFmt w:val="bullet"/>
+      <w:lvlText w:val="o"/>
+      <w:lvlJc w:val="left"/>
+      <w:pPr>
+        <w:ind w:left="1125" w:hanging="360"/>
+      </w:pPr>
+      <w:rPr>
+        <w:rFonts w:ascii="Courier New" w:hAnsi="Courier New" w:cs="Courier New" w:hint="default"/>
+      </w:rPr>
+    </w:lvl>
+    <w:lvl w:ilvl="2" w:tplc="04090005" w:tentative="1">
+      <w:start w:val="1"/>
+      <w:numFmt w:val="bullet"/>
+      <w:lvlText w:val=""/>
+      <w:lvlJc w:val="left"/>
+      <w:pPr>
+        <w:ind w:left="1845" w:hanging="360"/>
+      </w:pPr>
+      <w:rPr>
+        <w:rFonts w:ascii="Wingdings" w:hAnsi="Wingdings" w:hint="default"/>
+      </w:rPr>
+    </w:lvl>
+    <w:lvl w:ilvl="3" w:tplc="04090001" w:tentative="1">
+      <w:start w:val="1"/>
+      <w:numFmt w:val="bullet"/>
+      <w:lvlText w:val=""/>
+      <w:lvlJc w:val="left"/>
+      <w:pPr>
+        <w:ind w:left="2565" w:hanging="360"/>
+      </w:pPr>
+      <w:rPr>
+        <w:rFonts w:ascii="Symbol" w:hAnsi="Symbol" w:hint="default"/>
+      </w:rPr>
+    </w:lvl>
+    <w:lvl w:ilvl="4" w:tplc="04090003" w:tentative="1">
+      <w:start w:val="1"/>
+      <w:numFmt w:val="bullet"/>
+      <w:lvlText w:val="o"/>
+      <w:lvlJc w:val="left"/>
+      <w:pPr>
+        <w:ind w:left="3285" w:hanging="360"/>
+      </w:pPr>
+      <w:rPr>
+        <w:rFonts w:ascii="Courier New" w:hAnsi="Courier New" w:cs="Courier New" w:hint="default"/>
+      </w:rPr>
+    </w:lvl>
+    <w:lvl w:ilvl="5" w:tplc="04090005" w:tentative="1">
+      <w:start w:val="1"/>
+      <w:numFmt w:val="bullet"/>
+      <w:lvlText w:val=""/>
+      <w:lvlJc w:val="left"/>
+      <w:pPr>
+        <w:ind w:left="4005" w:hanging="360"/>
+      </w:pPr>
+      <w:rPr>
+        <w:rFonts w:ascii="Wingdings" w:hAnsi="Wingdings" w:hint="default"/>
+      </w:rPr>
+    </w:lvl>
+    <w:lvl w:ilvl="6" w:tplc="04090001" w:tentative="1">
+      <w:start w:val="1"/>
+      <w:numFmt w:val="bullet"/>
+      <w:lvlText w:val=""/>
+      <w:lvlJc w:val="left"/>
+      <w:pPr>
+        <w:ind w:left="4725" w:hanging="360"/>
+      </w:pPr>
+      <w:rPr>
+        <w:rFonts w:ascii="Symbol" w:hAnsi="Symbol" w:hint="default"/>
+      </w:rPr>
+    </w:lvl>
+    <w:lvl w:ilvl="7" w:tplc="04090003" w:tentative="1">
+      <w:start w:val="1"/>
+      <w:numFmt w:val="bullet"/>
+      <w:lvlText w:val="o"/>
+      <w:lvlJc w:val="left"/>
+      <w:pPr>
+        <w:ind w:left="5445" w:hanging="360"/>
+      </w:pPr>
+      <w:rPr>
+        <w:rFonts w:ascii="Courier New" w:hAnsi="Courier New" w:cs="Courier New" w:hint="default"/>
+      </w:rPr>
+    </w:lvl>
+    <w:lvl w:ilvl="8" w:tplc="04090005" w:tentative="1">
+      <w:start w:val="1"/>
+      <w:numFmt w:val="bullet"/>
+      <w:lvlText w:val=""/>
+      <w:lvlJc w:val="left"/>
+      <w:pPr>
+        <w:ind w:left="6165" w:hanging="360"/>
+      </w:pPr>
+      <w:rPr>
+        <w:rFonts w:ascii="Wingdings" w:hAnsi="Wingdings" w:hint="default"/>
+      </w:rPr>
+    </w:lvl>
+  </w:abstractNum>
+  <w:abstractNum w:abstractNumId="13" w15:restartNumberingAfterBreak="0">
     <w:nsid w:val="781D3057"/>
     <w:multiLevelType w:val="hybridMultilevel"/>
     <w:tmpl w:val="5D3EA62E"/>
@@ -6560,7 +6939,7 @@
       </w:pPr>
     </w:lvl>
   </w:abstractNum>
-  <w:abstractNum w:abstractNumId="13" w15:restartNumberingAfterBreak="0">
+  <w:abstractNum w:abstractNumId="14" w15:restartNumberingAfterBreak="0">
     <w:nsid w:val="79B90A09"/>
     <w:multiLevelType w:val="hybridMultilevel"/>
     <w:tmpl w:val="8A8E0D94"/>
@@ -6673,7 +7052,7 @@
       </w:rPr>
     </w:lvl>
   </w:abstractNum>
-  <w:abstractNum w:abstractNumId="14" w15:restartNumberingAfterBreak="0">
+  <w:abstractNum w:abstractNumId="15" w15:restartNumberingAfterBreak="0">
     <w:nsid w:val="7B3F747C"/>
     <w:multiLevelType w:val="hybridMultilevel"/>
     <w:tmpl w:val="202A4BA8"/>
@@ -6793,10 +7172,10 @@
     <w:abstractNumId w:val="9"/>
   </w:num>
   <w:num w:numId="3">
-    <w:abstractNumId w:val="12"/>
+    <w:abstractNumId w:val="13"/>
   </w:num>
   <w:num w:numId="4">
-    <w:abstractNumId w:val="14"/>
+    <w:abstractNumId w:val="15"/>
   </w:num>
   <w:num w:numId="5">
     <w:abstractNumId w:val="4"/>
@@ -6829,7 +7208,10 @@
     <w:abstractNumId w:val="1"/>
   </w:num>
   <w:num w:numId="15">
-    <w:abstractNumId w:val="13"/>
+    <w:abstractNumId w:val="14"/>
+  </w:num>
+  <w:num w:numId="16">
+    <w:abstractNumId w:val="12"/>
   </w:num>
 </w:numbering>
 </file>

--- a/meetings/practitioners/practitioner_mtg_minutes.docx
+++ b/meetings/practitioners/practitioner_mtg_minutes.docx
@@ -16,24 +16,105 @@
           <w:sz w:val="32"/>
           <w:szCs w:val="32"/>
         </w:rPr>
-        <w:t>DSM Practitioner’s Discussion</w:t>
-      </w:r>
-    </w:p>
-    <w:p>
-      <w:r>
-        <w:t>1/7/20</w:t>
-      </w:r>
-    </w:p>
-    <w:p>
+        <w:t xml:space="preserve">DSM Practitioner’s Discussion </w:t>
+      </w:r>
+    </w:p>
+    <w:p>
+      <w:pPr>
+        <w:rPr>
+          <w:b/>
+          <w:sz w:val="24"/>
+          <w:szCs w:val="24"/>
+        </w:rPr>
+      </w:pPr>
+      <w:r>
+        <w:rPr>
+          <w:b/>
+          <w:sz w:val="24"/>
+          <w:szCs w:val="24"/>
+        </w:rPr>
+        <w:t>2</w:t>
+      </w:r>
+      <w:r>
+        <w:rPr>
+          <w:b/>
+          <w:sz w:val="24"/>
+          <w:szCs w:val="24"/>
+        </w:rPr>
+        <w:t>/</w:t>
+      </w:r>
+      <w:r>
+        <w:rPr>
+          <w:b/>
+          <w:sz w:val="24"/>
+          <w:szCs w:val="24"/>
+        </w:rPr>
+        <w:t>1</w:t>
+      </w:r>
+      <w:r>
+        <w:rPr>
+          <w:b/>
+          <w:sz w:val="24"/>
+          <w:szCs w:val="24"/>
+        </w:rPr>
+        <w:t>3/20</w:t>
+      </w:r>
+      <w:r>
+        <w:rPr>
+          <w:b/>
+          <w:sz w:val="24"/>
+          <w:szCs w:val="24"/>
+        </w:rPr>
+        <w:t>20</w:t>
+      </w:r>
+    </w:p>
+    <w:p>
+      <w:pPr>
+        <w:rPr>
+          <w:b/>
+        </w:rPr>
+      </w:pPr>
+      <w:r>
+        <w:rPr>
+          <w:b/>
+        </w:rPr>
+        <w:t>Discussion leaders: Suzann Kienast-Brown, Tom D’Avello</w:t>
+      </w:r>
+    </w:p>
+    <w:p>
+      <w:pPr>
+        <w:rPr>
+          <w:b/>
+        </w:rPr>
+      </w:pPr>
+      <w:r>
+        <w:rPr>
+          <w:b/>
+        </w:rPr>
+        <w:t>Topic: Validation</w:t>
+      </w:r>
+      <w:r>
+        <w:rPr>
+          <w:b/>
+        </w:rPr>
+        <w:t xml:space="preserve"> – developing qualitative means to express class data uncertainty</w:t>
+      </w:r>
+    </w:p>
+    <w:p>
+      <w:pPr>
+        <w:rPr>
+          <w:b/>
+        </w:rPr>
+      </w:pPr>
       <w:r>
         <w:rPr>
           <w:noProof/>
         </w:rPr>
         <w:drawing>
-          <wp:inline distT="0" distB="0" distL="0" distR="0" wp14:anchorId="0D573790" wp14:editId="65FB531F">
-            <wp:extent cx="2305050" cy="6248400"/>
+          <wp:inline distT="0" distB="0" distL="0" distR="0" wp14:anchorId="29CAC3E4" wp14:editId="510FE81F">
+            <wp:extent cx="2135479" cy="5096787"/>
             <wp:effectExtent l="0" t="0" r="0" b="0"/>
-            <wp:docPr id="5" name="Picture 5"/>
+            <wp:docPr id="14" name="Picture 14"/>
             <wp:cNvGraphicFramePr>
               <a:graphicFrameLocks xmlns:a="http://schemas.openxmlformats.org/drawingml/2006/main" noChangeAspect="1"/>
             </wp:cNvGraphicFramePr>
@@ -53,7 +134,7 @@
                   <pic:spPr>
                     <a:xfrm>
                       <a:off x="0" y="0"/>
-                      <a:ext cx="2305050" cy="6248400"/>
+                      <a:ext cx="2174720" cy="5190445"/>
                     </a:xfrm>
                     <a:prstGeom prst="rect">
                       <a:avLst/>
@@ -70,9 +151,1317 @@
           <w:noProof/>
         </w:rPr>
         <w:drawing>
-          <wp:inline distT="0" distB="0" distL="0" distR="0" wp14:anchorId="75B0B4DC" wp14:editId="17174BA5">
-            <wp:extent cx="1962150" cy="3181350"/>
+          <wp:inline distT="0" distB="0" distL="0" distR="0" wp14:anchorId="631CB1F8" wp14:editId="44D0927F">
+            <wp:extent cx="2064924" cy="5033176"/>
             <wp:effectExtent l="0" t="0" r="0" b="0"/>
+            <wp:docPr id="16" name="Picture 16"/>
+            <wp:cNvGraphicFramePr>
+              <a:graphicFrameLocks xmlns:a="http://schemas.openxmlformats.org/drawingml/2006/main" noChangeAspect="1"/>
+            </wp:cNvGraphicFramePr>
+            <a:graphic xmlns:a="http://schemas.openxmlformats.org/drawingml/2006/main">
+              <a:graphicData uri="http://schemas.openxmlformats.org/drawingml/2006/picture">
+                <pic:pic xmlns:pic="http://schemas.openxmlformats.org/drawingml/2006/picture">
+                  <pic:nvPicPr>
+                    <pic:cNvPr id="1" name=""/>
+                    <pic:cNvPicPr/>
+                  </pic:nvPicPr>
+                  <pic:blipFill rotWithShape="1">
+                    <a:blip r:embed="rId6"/>
+                    <a:srcRect t="12652"/>
+                    <a:stretch/>
+                  </pic:blipFill>
+                  <pic:spPr bwMode="auto">
+                    <a:xfrm>
+                      <a:off x="0" y="0"/>
+                      <a:ext cx="2087769" cy="5088860"/>
+                    </a:xfrm>
+                    <a:prstGeom prst="rect">
+                      <a:avLst/>
+                    </a:prstGeom>
+                    <a:ln>
+                      <a:noFill/>
+                    </a:ln>
+                    <a:extLst>
+                      <a:ext uri="{53640926-AAD7-44D8-BBD7-CCE9431645EC}">
+                        <a14:shadowObscured xmlns:a14="http://schemas.microsoft.com/office/drawing/2010/main"/>
+                      </a:ext>
+                    </a:extLst>
+                  </pic:spPr>
+                </pic:pic>
+              </a:graphicData>
+            </a:graphic>
+          </wp:inline>
+        </w:drawing>
+      </w:r>
+    </w:p>
+    <w:p>
+      <w:pPr>
+        <w:rPr>
+          <w:b/>
+        </w:rPr>
+      </w:pPr>
+    </w:p>
+    <w:p>
+      <w:pPr>
+        <w:pStyle w:val="ListParagraph"/>
+        <w:numPr>
+          <w:ilvl w:val="0"/>
+          <w:numId w:val="21"/>
+        </w:numPr>
+        <w:rPr>
+          <w:bCs/>
+        </w:rPr>
+      </w:pPr>
+      <w:r>
+        <w:rPr>
+          <w:bCs/>
+        </w:rPr>
+        <w:t>Suzann</w:t>
+      </w:r>
+    </w:p>
+    <w:p>
+      <w:pPr>
+        <w:pStyle w:val="ListParagraph"/>
+        <w:numPr>
+          <w:ilvl w:val="1"/>
+          <w:numId w:val="21"/>
+        </w:numPr>
+        <w:rPr>
+          <w:b/>
+        </w:rPr>
+      </w:pPr>
+      <w:r>
+        <w:rPr>
+          <w:bCs/>
+        </w:rPr>
+        <w:t>Raster Mastery topic</w:t>
+      </w:r>
+    </w:p>
+    <w:p>
+      <w:pPr>
+        <w:pStyle w:val="ListParagraph"/>
+        <w:numPr>
+          <w:ilvl w:val="1"/>
+          <w:numId w:val="21"/>
+        </w:numPr>
+        <w:rPr>
+          <w:b/>
+        </w:rPr>
+      </w:pPr>
+      <w:r>
+        <w:rPr>
+          <w:bCs/>
+        </w:rPr>
+        <w:t>Webinar on Feb 20</w:t>
+      </w:r>
+    </w:p>
+    <w:p>
+      <w:pPr>
+        <w:pStyle w:val="ListParagraph"/>
+        <w:numPr>
+          <w:ilvl w:val="1"/>
+          <w:numId w:val="21"/>
+        </w:numPr>
+        <w:rPr>
+          <w:b/>
+        </w:rPr>
+      </w:pPr>
+      <w:r>
+        <w:rPr>
+          <w:bCs/>
+        </w:rPr>
+        <w:t>March 26</w:t>
+      </w:r>
+      <w:r>
+        <w:rPr>
+          <w:bCs/>
+          <w:vertAlign w:val="superscript"/>
+        </w:rPr>
+        <w:t>th</w:t>
+      </w:r>
+      <w:r>
+        <w:rPr>
+          <w:bCs/>
+        </w:rPr>
+        <w:t xml:space="preserve"> FT meeting</w:t>
+      </w:r>
+    </w:p>
+    <w:p>
+      <w:pPr>
+        <w:pStyle w:val="ListParagraph"/>
+        <w:numPr>
+          <w:ilvl w:val="1"/>
+          <w:numId w:val="21"/>
+        </w:numPr>
+        <w:rPr>
+          <w:b/>
+        </w:rPr>
+      </w:pPr>
+      <w:r>
+        <w:rPr>
+          <w:bCs/>
+        </w:rPr>
+        <w:t xml:space="preserve">Training update </w:t>
+      </w:r>
+    </w:p>
+    <w:p>
+      <w:pPr>
+        <w:pStyle w:val="ListParagraph"/>
+        <w:numPr>
+          <w:ilvl w:val="2"/>
+          <w:numId w:val="21"/>
+        </w:numPr>
+        <w:rPr>
+          <w:b/>
+        </w:rPr>
+      </w:pPr>
+      <w:r>
+        <w:rPr>
+          <w:bCs/>
+        </w:rPr>
+        <w:t>Intro to DSM in OK</w:t>
+      </w:r>
+    </w:p>
+    <w:p>
+      <w:pPr>
+        <w:pStyle w:val="ListParagraph"/>
+        <w:numPr>
+          <w:ilvl w:val="2"/>
+          <w:numId w:val="21"/>
+        </w:numPr>
+        <w:rPr>
+          <w:b/>
+        </w:rPr>
+      </w:pPr>
+      <w:r>
+        <w:rPr>
+          <w:bCs/>
+        </w:rPr>
+        <w:t>FL field week</w:t>
+      </w:r>
+    </w:p>
+    <w:p>
+      <w:pPr>
+        <w:pStyle w:val="ListParagraph"/>
+        <w:numPr>
+          <w:ilvl w:val="2"/>
+          <w:numId w:val="21"/>
+        </w:numPr>
+        <w:rPr>
+          <w:b/>
+        </w:rPr>
+      </w:pPr>
+      <w:r>
+        <w:rPr>
+          <w:bCs/>
+        </w:rPr>
+        <w:t>ArcSIE March 16</w:t>
+      </w:r>
+    </w:p>
+    <w:p>
+      <w:pPr>
+        <w:pStyle w:val="ListParagraph"/>
+        <w:numPr>
+          <w:ilvl w:val="2"/>
+          <w:numId w:val="21"/>
+        </w:numPr>
+        <w:rPr>
+          <w:b/>
+        </w:rPr>
+      </w:pPr>
+      <w:r>
+        <w:rPr>
+          <w:bCs/>
+        </w:rPr>
+        <w:lastRenderedPageBreak/>
+        <w:t>RSSSA March 30</w:t>
+      </w:r>
+    </w:p>
+    <w:p>
+      <w:pPr>
+        <w:pStyle w:val="ListParagraph"/>
+        <w:numPr>
+          <w:ilvl w:val="2"/>
+          <w:numId w:val="21"/>
+        </w:numPr>
+        <w:rPr>
+          <w:b/>
+        </w:rPr>
+      </w:pPr>
+      <w:r>
+        <w:rPr>
+          <w:bCs/>
+        </w:rPr>
+        <w:t>Intro to DSM May 4</w:t>
+      </w:r>
+    </w:p>
+    <w:p>
+      <w:pPr>
+        <w:pStyle w:val="ListParagraph"/>
+        <w:numPr>
+          <w:ilvl w:val="0"/>
+          <w:numId w:val="21"/>
+        </w:numPr>
+        <w:rPr>
+          <w:b/>
+        </w:rPr>
+      </w:pPr>
+      <w:r>
+        <w:rPr>
+          <w:bCs/>
+        </w:rPr>
+        <w:t>Tom D’Avello – qualitative assessment of uncertainty</w:t>
+      </w:r>
+    </w:p>
+    <w:p>
+      <w:pPr>
+        <w:pStyle w:val="ListParagraph"/>
+        <w:numPr>
+          <w:ilvl w:val="1"/>
+          <w:numId w:val="21"/>
+        </w:numPr>
+        <w:rPr>
+          <w:b/>
+        </w:rPr>
+      </w:pPr>
+      <w:r>
+        <w:rPr>
+          <w:bCs/>
+        </w:rPr>
+        <w:t>Uncertainty calculations for continuous data is a done deal and taught in many of our training courses</w:t>
+      </w:r>
+    </w:p>
+    <w:p>
+      <w:pPr>
+        <w:pStyle w:val="ListParagraph"/>
+        <w:numPr>
+          <w:ilvl w:val="1"/>
+          <w:numId w:val="21"/>
+        </w:numPr>
+        <w:rPr>
+          <w:b/>
+        </w:rPr>
+      </w:pPr>
+      <w:r>
+        <w:rPr>
+          <w:bCs/>
+        </w:rPr>
+        <w:t>Some classification methods have measures of uncertainty built in and some don’t</w:t>
+      </w:r>
+    </w:p>
+    <w:p>
+      <w:pPr>
+        <w:pStyle w:val="ListParagraph"/>
+        <w:numPr>
+          <w:ilvl w:val="1"/>
+          <w:numId w:val="21"/>
+        </w:numPr>
+        <w:rPr>
+          <w:b/>
+        </w:rPr>
+      </w:pPr>
+      <w:r>
+        <w:rPr>
+          <w:bCs/>
+        </w:rPr>
+        <w:t>Incompatible nature of uncertainty</w:t>
+      </w:r>
+    </w:p>
+    <w:p>
+      <w:pPr>
+        <w:pStyle w:val="ListParagraph"/>
+        <w:numPr>
+          <w:ilvl w:val="1"/>
+          <w:numId w:val="21"/>
+        </w:numPr>
+        <w:rPr>
+          <w:b/>
+        </w:rPr>
+      </w:pPr>
+      <w:r>
+        <w:rPr>
+          <w:bCs/>
+        </w:rPr>
+        <w:t>Qualitative uncertainty could be assigned by class (high, moderate, low)</w:t>
+      </w:r>
+    </w:p>
+    <w:p>
+      <w:pPr>
+        <w:pStyle w:val="ListParagraph"/>
+        <w:numPr>
+          <w:ilvl w:val="2"/>
+          <w:numId w:val="21"/>
+        </w:numPr>
+        <w:rPr>
+          <w:b/>
+        </w:rPr>
+      </w:pPr>
+      <w:r>
+        <w:rPr>
+          <w:bCs/>
+        </w:rPr>
+        <w:t xml:space="preserve">Populated in raster attribute table </w:t>
+      </w:r>
+    </w:p>
+    <w:p>
+      <w:pPr>
+        <w:pStyle w:val="ListParagraph"/>
+        <w:numPr>
+          <w:ilvl w:val="2"/>
+          <w:numId w:val="21"/>
+        </w:numPr>
+        <w:rPr>
+          <w:b/>
+        </w:rPr>
+      </w:pPr>
+      <w:r>
+        <w:rPr>
+          <w:bCs/>
+        </w:rPr>
+        <w:t>Displayed spatially as a layer with the map</w:t>
+      </w:r>
+    </w:p>
+    <w:p>
+      <w:pPr>
+        <w:pStyle w:val="ListParagraph"/>
+        <w:numPr>
+          <w:ilvl w:val="1"/>
+          <w:numId w:val="21"/>
+        </w:numPr>
+        <w:rPr>
+          <w:b/>
+        </w:rPr>
+      </w:pPr>
+      <w:r>
+        <w:rPr>
+          <w:bCs/>
+        </w:rPr>
+        <w:t>Standard measure of uncertainty</w:t>
+      </w:r>
+      <w:r>
+        <w:rPr>
+          <w:bCs/>
+        </w:rPr>
+        <w:t xml:space="preserve"> for RSS so similar info is being presented with map products</w:t>
+      </w:r>
+    </w:p>
+    <w:p>
+      <w:pPr>
+        <w:pStyle w:val="ListParagraph"/>
+        <w:numPr>
+          <w:ilvl w:val="1"/>
+          <w:numId w:val="21"/>
+        </w:numPr>
+        <w:spacing w:after="0" w:line="240" w:lineRule="auto"/>
+      </w:pPr>
+      <w:r>
+        <w:t>Tom is of the opinion that a standardizes quantitative metric is not possible.</w:t>
+      </w:r>
+    </w:p>
+    <w:p>
+      <w:pPr>
+        <w:pStyle w:val="ListParagraph"/>
+        <w:numPr>
+          <w:ilvl w:val="1"/>
+          <w:numId w:val="21"/>
+        </w:numPr>
+        <w:spacing w:after="0" w:line="240" w:lineRule="auto"/>
+      </w:pPr>
+      <w:r>
+        <w:t>Qualitative, ranked categories may offer a more useful solution than trying to devise a standard, quantitative metric</w:t>
+      </w:r>
+    </w:p>
+    <w:p>
+      <w:pPr>
+        <w:pStyle w:val="ListParagraph"/>
+        <w:numPr>
+          <w:ilvl w:val="1"/>
+          <w:numId w:val="21"/>
+        </w:numPr>
+        <w:spacing w:after="0" w:line="240" w:lineRule="auto"/>
+      </w:pPr>
+      <w:r>
+        <w:t>Developing a classification system to categorize uncertainty from various methods would provide a standardized procedure of assigning uncertainty class.</w:t>
+      </w:r>
+    </w:p>
+    <w:p>
+      <w:pPr>
+        <w:spacing w:after="0" w:line="240" w:lineRule="auto"/>
+        <w:ind w:left="360"/>
+      </w:pPr>
+    </w:p>
+    <w:p>
+      <w:pPr>
+        <w:pStyle w:val="ListParagraph"/>
+        <w:numPr>
+          <w:ilvl w:val="1"/>
+          <w:numId w:val="21"/>
+        </w:numPr>
+        <w:spacing w:after="0" w:line="240" w:lineRule="auto"/>
+      </w:pPr>
+      <w:r>
+        <w:t>Possible description of a limited number of uncertainty categories would be useful to users</w:t>
+      </w:r>
+    </w:p>
+    <w:p>
+      <w:pPr>
+        <w:pStyle w:val="ListParagraph"/>
+        <w:numPr>
+          <w:ilvl w:val="2"/>
+          <w:numId w:val="21"/>
+        </w:numPr>
+        <w:spacing w:after="0" w:line="240" w:lineRule="auto"/>
+      </w:pPr>
+      <w:r>
+        <w:rPr>
+          <w:b/>
+          <w:bCs/>
+        </w:rPr>
+        <w:t>Low</w:t>
+      </w:r>
+      <w:r>
+        <w:tab/>
+      </w:r>
+      <w:r>
+        <w:tab/>
+        <w:t>high degree of confidence named or similar class(es) to be found</w:t>
+      </w:r>
+    </w:p>
+    <w:p>
+      <w:pPr>
+        <w:pStyle w:val="ListParagraph"/>
+        <w:numPr>
+          <w:ilvl w:val="2"/>
+          <w:numId w:val="21"/>
+        </w:numPr>
+        <w:spacing w:after="0" w:line="240" w:lineRule="auto"/>
+      </w:pPr>
+      <w:r>
+        <w:rPr>
+          <w:b/>
+          <w:bCs/>
+        </w:rPr>
+        <w:t>Moderate</w:t>
+      </w:r>
+      <w:r>
+        <w:tab/>
+        <w:t>moderate degree of confidence named or similar class(es) to be found</w:t>
+      </w:r>
+    </w:p>
+    <w:p>
+      <w:pPr>
+        <w:pStyle w:val="ListParagraph"/>
+        <w:numPr>
+          <w:ilvl w:val="2"/>
+          <w:numId w:val="21"/>
+        </w:numPr>
+        <w:spacing w:after="0" w:line="240" w:lineRule="auto"/>
+      </w:pPr>
+      <w:r>
+        <w:rPr>
+          <w:b/>
+          <w:bCs/>
+        </w:rPr>
+        <w:t>High</w:t>
+      </w:r>
+      <w:r>
+        <w:tab/>
+      </w:r>
+      <w:r>
+        <w:tab/>
+        <w:t>moderate degree of confidence named or similar class(es) to be found</w:t>
+      </w:r>
+    </w:p>
+    <w:p>
+      <w:pPr>
+        <w:pStyle w:val="ListParagraph"/>
+        <w:numPr>
+          <w:ilvl w:val="0"/>
+          <w:numId w:val="21"/>
+        </w:numPr>
+        <w:rPr>
+          <w:b/>
+        </w:rPr>
+      </w:pPr>
+      <w:r>
+        <w:rPr>
+          <w:bCs/>
+        </w:rPr>
+        <w:t>Group discussion</w:t>
+      </w:r>
+    </w:p>
+    <w:p>
+      <w:pPr>
+        <w:pStyle w:val="ListParagraph"/>
+        <w:numPr>
+          <w:ilvl w:val="1"/>
+          <w:numId w:val="21"/>
+        </w:numPr>
+        <w:rPr>
+          <w:b/>
+        </w:rPr>
+      </w:pPr>
+      <w:r>
+        <w:rPr>
+          <w:bCs/>
+        </w:rPr>
+        <w:t xml:space="preserve">How can we combine qualitative/quantitative measures? </w:t>
+      </w:r>
+    </w:p>
+    <w:p>
+      <w:pPr>
+        <w:pStyle w:val="ListParagraph"/>
+        <w:numPr>
+          <w:ilvl w:val="1"/>
+          <w:numId w:val="21"/>
+        </w:numPr>
+        <w:rPr>
+          <w:b/>
+        </w:rPr>
+      </w:pPr>
+      <w:r>
+        <w:rPr>
+          <w:bCs/>
+        </w:rPr>
+        <w:t>How can we use uncertainty in delivery of our soil maps? We have to be able to decipher the information for users and present it in a meaningful way…through interpretations or risk or expression of complexity or ???</w:t>
+      </w:r>
+    </w:p>
+    <w:p>
+      <w:pPr>
+        <w:pStyle w:val="ListParagraph"/>
+        <w:numPr>
+          <w:ilvl w:val="1"/>
+          <w:numId w:val="21"/>
+        </w:numPr>
+        <w:rPr>
+          <w:b/>
+        </w:rPr>
+      </w:pPr>
+      <w:r>
+        <w:rPr>
+          <w:bCs/>
+        </w:rPr>
+        <w:t>We don’t have to have all the answers right now and have the opportunity to figure it out as we go and as a team</w:t>
+      </w:r>
+      <w:r>
+        <w:rPr>
+          <w:bCs/>
+        </w:rPr>
+        <w:t>, which is fun</w:t>
+      </w:r>
+      <w:bookmarkStart w:id="0" w:name="_GoBack"/>
+      <w:bookmarkEnd w:id="0"/>
+      <w:r>
+        <w:rPr>
+          <w:bCs/>
+        </w:rPr>
+        <w:t xml:space="preserve"> </w:t>
+      </w:r>
+      <w:r>
+        <w:rPr>
+          <mc:AlternateContent>
+            <mc:Choice Requires="w16se"/>
+            <mc:Fallback>
+              <w:rFonts w:ascii="Segoe UI Emoji" w:eastAsia="Segoe UI Emoji" w:hAnsi="Segoe UI Emoji" w:cs="Segoe UI Emoji"/>
+            </mc:Fallback>
+          </mc:AlternateContent>
+          <w:bCs/>
+        </w:rPr>
+        <mc:AlternateContent>
+          <mc:Choice Requires="w16se">
+            <w16se:symEx w16se:font="Segoe UI Emoji" w16se:char="1F60A"/>
+          </mc:Choice>
+          <mc:Fallback>
+            <w:t>😊</w:t>
+          </mc:Fallback>
+        </mc:AlternateContent>
+      </w:r>
+    </w:p>
+    <w:p>
+      <w:pPr>
+        <w:pStyle w:val="ListParagraph"/>
+        <w:numPr>
+          <w:ilvl w:val="1"/>
+          <w:numId w:val="21"/>
+        </w:numPr>
+        <w:rPr>
+          <w:b/>
+        </w:rPr>
+      </w:pPr>
+      <w:hyperlink r:id="rId7" w:history="1">
+        <w:r>
+          <w:rPr>
+            <w:rStyle w:val="Hyperlink"/>
+            <w:b/>
+          </w:rPr>
+          <w:t>http://ncss-tech.github.io/stats_for_soil_survey/chapters/9_uncertainty/class-accuracy-uncertainty.html</w:t>
+        </w:r>
+      </w:hyperlink>
+    </w:p>
+    <w:p>
+      <w:pPr>
+        <w:pStyle w:val="ListParagraph"/>
+        <w:numPr>
+          <w:ilvl w:val="1"/>
+          <w:numId w:val="21"/>
+        </w:numPr>
+        <w:rPr>
+          <w:b/>
+        </w:rPr>
+      </w:pPr>
+      <w:hyperlink r:id="rId8" w:history="1">
+        <w:r>
+          <w:rPr>
+            <w:rStyle w:val="Hyperlink"/>
+            <w:b/>
+          </w:rPr>
+          <w:t>https://www.sciencedirect.com/science/article/pii/S2352009420300043</w:t>
+        </w:r>
+      </w:hyperlink>
+      <w:r>
+        <w:rPr>
+          <w:b/>
+        </w:rPr>
+        <w:t xml:space="preserve"> </w:t>
+      </w:r>
+    </w:p>
+    <w:p>
+      <w:pPr>
+        <w:pStyle w:val="ListParagraph"/>
+        <w:numPr>
+          <w:ilvl w:val="1"/>
+          <w:numId w:val="21"/>
+        </w:numPr>
+        <w:rPr>
+          <w:b/>
+        </w:rPr>
+      </w:pPr>
+      <w:r>
+        <w:rPr>
+          <w:bCs/>
+        </w:rPr>
+        <w:t xml:space="preserve">weighted accuracy assessment </w:t>
+      </w:r>
+      <w:hyperlink r:id="rId9" w:history="1">
+        <w:r>
+          <w:rPr>
+            <w:rStyle w:val="Hyperlink"/>
+            <w:bCs/>
+          </w:rPr>
+          <w:t>https://www.sciencedirect.com/science/article/pii/S0016706116303901?via%3Dihub</w:t>
+        </w:r>
+      </w:hyperlink>
+      <w:r>
+        <w:rPr>
+          <w:bCs/>
+        </w:rPr>
+        <w:t xml:space="preserve"> functions are now available in the aqp package in R</w:t>
+      </w:r>
+    </w:p>
+    <w:p>
+      <w:pPr>
+        <w:rPr>
+          <w:b/>
+          <w:sz w:val="32"/>
+          <w:szCs w:val="32"/>
+        </w:rPr>
+      </w:pPr>
+    </w:p>
+    <w:p>
+      <w:pPr>
+        <w:rPr>
+          <w:b/>
+          <w:sz w:val="32"/>
+          <w:szCs w:val="32"/>
+        </w:rPr>
+      </w:pPr>
+    </w:p>
+    <w:p>
+      <w:pPr>
+        <w:rPr>
+          <w:b/>
+          <w:sz w:val="32"/>
+          <w:szCs w:val="32"/>
+        </w:rPr>
+      </w:pPr>
+    </w:p>
+    <w:p>
+      <w:pPr>
+        <w:rPr>
+          <w:b/>
+          <w:sz w:val="32"/>
+          <w:szCs w:val="32"/>
+        </w:rPr>
+      </w:pPr>
+      <w:r>
+        <w:rPr>
+          <w:b/>
+          <w:sz w:val="32"/>
+          <w:szCs w:val="32"/>
+        </w:rPr>
+        <w:lastRenderedPageBreak/>
+        <w:t xml:space="preserve">DSM Practitioner’s Discussion </w:t>
+      </w:r>
+    </w:p>
+    <w:p>
+      <w:pPr>
+        <w:rPr>
+          <w:b/>
+          <w:sz w:val="24"/>
+          <w:szCs w:val="24"/>
+        </w:rPr>
+      </w:pPr>
+      <w:r>
+        <w:rPr>
+          <w:b/>
+          <w:sz w:val="24"/>
+          <w:szCs w:val="24"/>
+        </w:rPr>
+        <w:t>1</w:t>
+      </w:r>
+      <w:r>
+        <w:rPr>
+          <w:b/>
+          <w:sz w:val="24"/>
+          <w:szCs w:val="24"/>
+        </w:rPr>
+        <w:t>/</w:t>
+      </w:r>
+      <w:r>
+        <w:rPr>
+          <w:b/>
+          <w:sz w:val="24"/>
+          <w:szCs w:val="24"/>
+        </w:rPr>
+        <w:t>7</w:t>
+      </w:r>
+      <w:r>
+        <w:rPr>
+          <w:b/>
+          <w:sz w:val="24"/>
+          <w:szCs w:val="24"/>
+        </w:rPr>
+        <w:t>/20</w:t>
+      </w:r>
+      <w:r>
+        <w:rPr>
+          <w:b/>
+          <w:sz w:val="24"/>
+          <w:szCs w:val="24"/>
+        </w:rPr>
+        <w:t>20</w:t>
+      </w:r>
+    </w:p>
+    <w:p>
+      <w:pPr>
+        <w:rPr>
+          <w:b/>
+        </w:rPr>
+      </w:pPr>
+      <w:r>
+        <w:rPr>
+          <w:b/>
+        </w:rPr>
+        <w:t>Discussion leaders: Suzann Kienast-Brown, Jessica Philippe, Betsy Schug</w:t>
+      </w:r>
+    </w:p>
+    <w:p>
+      <w:pPr>
+        <w:rPr>
+          <w:b/>
+        </w:rPr>
+      </w:pPr>
+      <w:r>
+        <w:rPr>
+          <w:b/>
+        </w:rPr>
+        <w:t xml:space="preserve">Topic: </w:t>
+      </w:r>
+      <w:r>
+        <w:rPr>
+          <w:b/>
+        </w:rPr>
+        <w:t>Modeling and accuracy assessment</w:t>
+      </w:r>
+    </w:p>
+    <w:p>
+      <w:r>
+        <w:rPr>
+          <w:noProof/>
+        </w:rPr>
+        <w:drawing>
+          <wp:inline distT="0" distB="0" distL="0" distR="0" wp14:anchorId="1C61E7BA" wp14:editId="73039AF7">
+            <wp:extent cx="2003729" cy="5431596"/>
+            <wp:effectExtent l="0" t="0" r="0" b="0"/>
+            <wp:docPr id="8" name="Picture 8"/>
+            <wp:cNvGraphicFramePr>
+              <a:graphicFrameLocks xmlns:a="http://schemas.openxmlformats.org/drawingml/2006/main" noChangeAspect="1"/>
+            </wp:cNvGraphicFramePr>
+            <a:graphic xmlns:a="http://schemas.openxmlformats.org/drawingml/2006/main">
+              <a:graphicData uri="http://schemas.openxmlformats.org/drawingml/2006/picture">
+                <pic:pic xmlns:pic="http://schemas.openxmlformats.org/drawingml/2006/picture">
+                  <pic:nvPicPr>
+                    <pic:cNvPr id="1" name=""/>
+                    <pic:cNvPicPr/>
+                  </pic:nvPicPr>
+                  <pic:blipFill>
+                    <a:blip r:embed="rId10"/>
+                    <a:stretch>
+                      <a:fillRect/>
+                    </a:stretch>
+                  </pic:blipFill>
+                  <pic:spPr>
+                    <a:xfrm>
+                      <a:off x="0" y="0"/>
+                      <a:ext cx="2037919" cy="5524277"/>
+                    </a:xfrm>
+                    <a:prstGeom prst="rect">
+                      <a:avLst/>
+                    </a:prstGeom>
+                  </pic:spPr>
+                </pic:pic>
+              </a:graphicData>
+            </a:graphic>
+          </wp:inline>
+        </w:drawing>
+      </w:r>
+      <w:r>
+        <w:rPr>
+          <w:noProof/>
+        </w:rPr>
+        <w:drawing>
+          <wp:inline distT="0" distB="0" distL="0" distR="0" wp14:anchorId="6C5CF21C" wp14:editId="44C10A17">
+            <wp:extent cx="1696818" cy="2751151"/>
+            <wp:effectExtent l="0" t="0" r="0" b="0"/>
+            <wp:docPr id="9" name="Picture 9"/>
+            <wp:cNvGraphicFramePr>
+              <a:graphicFrameLocks xmlns:a="http://schemas.openxmlformats.org/drawingml/2006/main" noChangeAspect="1"/>
+            </wp:cNvGraphicFramePr>
+            <a:graphic xmlns:a="http://schemas.openxmlformats.org/drawingml/2006/main">
+              <a:graphicData uri="http://schemas.openxmlformats.org/drawingml/2006/picture">
+                <pic:pic xmlns:pic="http://schemas.openxmlformats.org/drawingml/2006/picture">
+                  <pic:nvPicPr>
+                    <pic:cNvPr id="1" name=""/>
+                    <pic:cNvPicPr/>
+                  </pic:nvPicPr>
+                  <pic:blipFill>
+                    <a:blip r:embed="rId11"/>
+                    <a:stretch>
+                      <a:fillRect/>
+                    </a:stretch>
+                  </pic:blipFill>
+                  <pic:spPr>
+                    <a:xfrm>
+                      <a:off x="0" y="0"/>
+                      <a:ext cx="1705387" cy="2765045"/>
+                    </a:xfrm>
+                    <a:prstGeom prst="rect">
+                      <a:avLst/>
+                    </a:prstGeom>
+                  </pic:spPr>
+                </pic:pic>
+              </a:graphicData>
+            </a:graphic>
+          </wp:inline>
+        </w:drawing>
+      </w:r>
+    </w:p>
+    <w:p/>
+    <w:p>
+      <w:pPr>
+        <w:rPr>
+          <w:b/>
+        </w:rPr>
+      </w:pPr>
+      <w:r>
+        <w:rPr>
+          <w:b/>
+        </w:rPr>
+        <w:t>Update on Mille Lacs Uplands – Coarse-Loamy Basal Till - Modeling and Accuracy Assessment from Betsy Schug</w:t>
+      </w:r>
+    </w:p>
+    <w:p>
+      <w:pPr>
+        <w:pStyle w:val="ListParagraph"/>
+        <w:numPr>
+          <w:ilvl w:val="0"/>
+          <w:numId w:val="19"/>
+        </w:numPr>
+      </w:pPr>
+      <w:r>
+        <w:t>Used ArcSIE and R</w:t>
+      </w:r>
+    </w:p>
+    <w:p>
+      <w:pPr>
+        <w:pStyle w:val="ListParagraph"/>
+        <w:numPr>
+          <w:ilvl w:val="0"/>
+          <w:numId w:val="19"/>
+        </w:numPr>
+      </w:pPr>
+      <w:r>
+        <w:t xml:space="preserve">RStudio </w:t>
+      </w:r>
+    </w:p>
+    <w:p>
+      <w:pPr>
+        <w:pStyle w:val="ListParagraph"/>
+        <w:numPr>
+          <w:ilvl w:val="1"/>
+          <w:numId w:val="19"/>
+        </w:numPr>
+      </w:pPr>
+      <w:r>
+        <w:t>Develop statistics for determining ruleset for ArcSIE</w:t>
+      </w:r>
+    </w:p>
+    <w:p>
+      <w:pPr>
+        <w:pStyle w:val="ListParagraph"/>
+        <w:numPr>
+          <w:ilvl w:val="2"/>
+          <w:numId w:val="19"/>
+        </w:numPr>
+      </w:pPr>
+      <w:r>
+        <w:lastRenderedPageBreak/>
+        <w:t>Logistic regression to model physical properties</w:t>
+      </w:r>
+    </w:p>
+    <w:p>
+      <w:pPr>
+        <w:pStyle w:val="ListParagraph"/>
+        <w:numPr>
+          <w:ilvl w:val="2"/>
+          <w:numId w:val="19"/>
+        </w:numPr>
+      </w:pPr>
+      <w:r>
+        <w:t xml:space="preserve">ArcSIE used modeled properties as covariates/environmental rasters to define rules and model soil classes </w:t>
+      </w:r>
+    </w:p>
+    <w:p>
+      <w:pPr>
+        <w:pStyle w:val="ListParagraph"/>
+        <w:numPr>
+          <w:ilvl w:val="0"/>
+          <w:numId w:val="19"/>
+        </w:numPr>
+      </w:pPr>
+      <w:r>
+        <w:t xml:space="preserve">Accuracy assessment design </w:t>
+      </w:r>
+    </w:p>
+    <w:p>
+      <w:pPr>
+        <w:pStyle w:val="ListParagraph"/>
+        <w:numPr>
+          <w:ilvl w:val="1"/>
+          <w:numId w:val="19"/>
+        </w:numPr>
+      </w:pPr>
+      <w:r>
+        <w:t>N</w:t>
+      </w:r>
+      <w:r>
+        <w:t>eeded to maximize efficiency and see everything</w:t>
+      </w:r>
+    </w:p>
+    <w:p>
+      <w:pPr>
+        <w:pStyle w:val="ListParagraph"/>
+        <w:numPr>
+          <w:ilvl w:val="1"/>
+          <w:numId w:val="19"/>
+        </w:numPr>
+      </w:pPr>
+      <w:r>
+        <w:t>Cluster sampling where possible</w:t>
+      </w:r>
+    </w:p>
+    <w:p>
+      <w:pPr>
+        <w:pStyle w:val="ListParagraph"/>
+        <w:numPr>
+          <w:ilvl w:val="1"/>
+          <w:numId w:val="19"/>
+        </w:numPr>
+      </w:pPr>
+      <w:r>
+        <w:t>Independent targeting sampling in smaller areas</w:t>
+      </w:r>
+    </w:p>
+    <w:p>
+      <w:pPr>
+        <w:pStyle w:val="ListParagraph"/>
+        <w:numPr>
+          <w:ilvl w:val="1"/>
+          <w:numId w:val="19"/>
+        </w:numPr>
+      </w:pPr>
+      <w:r>
+        <w:t>Poorly performed classes were correlated in with similar soils/classes</w:t>
+      </w:r>
+    </w:p>
+    <w:p>
+      <w:pPr>
+        <w:pStyle w:val="ListParagraph"/>
+        <w:numPr>
+          <w:ilvl w:val="2"/>
+          <w:numId w:val="19"/>
+        </w:numPr>
+      </w:pPr>
+      <w:r>
+        <w:t>paired down 21 taxons to 14</w:t>
+      </w:r>
+    </w:p>
+    <w:p>
+      <w:pPr>
+        <w:pStyle w:val="ListParagraph"/>
+        <w:numPr>
+          <w:ilvl w:val="1"/>
+          <w:numId w:val="19"/>
+        </w:numPr>
+      </w:pPr>
+      <w:r>
+        <w:t>S</w:t>
+      </w:r>
+      <w:r>
+        <w:t>ome poorly performing classes were retained in the model if they were important/highly variable</w:t>
+      </w:r>
+    </w:p>
+    <w:p/>
+    <w:p>
+      <w:pPr>
+        <w:rPr>
+          <w:b/>
+        </w:rPr>
+      </w:pPr>
+      <w:r>
+        <w:rPr>
+          <w:b/>
+        </w:rPr>
+        <w:t>Discussion</w:t>
+      </w:r>
+    </w:p>
+    <w:p>
+      <w:pPr>
+        <w:pStyle w:val="ListParagraph"/>
+        <w:numPr>
+          <w:ilvl w:val="0"/>
+          <w:numId w:val="20"/>
+        </w:numPr>
+      </w:pPr>
+      <w:r>
+        <w:t>Stephen – how much information is lost when targeting series rather than component phases? In this case not too much. Stoniness phases were combined, and it doesn’t necessarily mean lost information since the phasing was inconsistently applied in the past so it’s hard to know.</w:t>
+      </w:r>
+    </w:p>
+    <w:p>
+      <w:pPr>
+        <w:pStyle w:val="ListParagraph"/>
+        <w:numPr>
+          <w:ilvl w:val="0"/>
+          <w:numId w:val="20"/>
+        </w:numPr>
+      </w:pPr>
+      <w:r>
+        <w:t>Phased components that are important and have the data to support that (and make them modelable) they can certainly be part of the target</w:t>
+      </w:r>
+    </w:p>
+    <w:p>
+      <w:pPr>
+        <w:pStyle w:val="ListParagraph"/>
+        <w:numPr>
+          <w:ilvl w:val="0"/>
+          <w:numId w:val="20"/>
+        </w:numPr>
+      </w:pPr>
+      <w:r>
+        <w:t xml:space="preserve">Accuracy compared to SSURGO? How? Generate property map from both products, generate same depth interval property measurements for training data, and compare to both. Does the higher detailed product actually solve accuracy issues? </w:t>
+      </w:r>
+    </w:p>
+    <w:p>
+      <w:pPr>
+        <w:pStyle w:val="ListParagraph"/>
+        <w:numPr>
+          <w:ilvl w:val="0"/>
+          <w:numId w:val="20"/>
+        </w:numPr>
+      </w:pPr>
+      <w:r>
+        <w:t xml:space="preserve">There may be an assumption that DSM products are more accurate, but it’s really more about giving a more spatially explicit version of soils information; we don’t have accuracy measures for ssurgo but we can more easily generate them for raster products (doesn’t mean they are actually more accurate, just that we </w:t>
+      </w:r>
+      <w:r>
+        <w:rPr>
+          <w:i/>
+        </w:rPr>
+        <w:t>can</w:t>
+      </w:r>
+      <w:r>
+        <w:t xml:space="preserve"> report accuracy). </w:t>
+      </w:r>
+    </w:p>
+    <w:p>
+      <w:pPr>
+        <w:pStyle w:val="ListParagraph"/>
+        <w:numPr>
+          <w:ilvl w:val="0"/>
+          <w:numId w:val="20"/>
+        </w:numPr>
+      </w:pPr>
+      <w:r>
+        <w:t xml:space="preserve">If the raster is not actually more accurate, the added spatial detail is just noise. But can’t just assume that SSURGO is accurate, either. </w:t>
+      </w:r>
+    </w:p>
+    <w:p>
+      <w:pPr>
+        <w:pStyle w:val="ListParagraph"/>
+        <w:numPr>
+          <w:ilvl w:val="0"/>
+          <w:numId w:val="20"/>
+        </w:numPr>
+      </w:pPr>
+      <w:r>
+        <w:t xml:space="preserve">So focus is on providing multiple data types so the needs of the user can be addressed. Focus should be on making the best product possible. </w:t>
+      </w:r>
+    </w:p>
+    <w:p>
+      <w:pPr>
+        <w:pStyle w:val="ListParagraph"/>
+        <w:numPr>
+          <w:ilvl w:val="0"/>
+          <w:numId w:val="20"/>
+        </w:numPr>
+      </w:pPr>
+      <w:r>
+        <w:t>Maybe Stephen and/or Dylan will develop a way to compare SSURGO and RSS</w:t>
+      </w:r>
+    </w:p>
+    <w:p>
+      <w:pPr>
+        <w:rPr>
+          <w:b/>
+        </w:rPr>
+      </w:pPr>
+    </w:p>
+    <w:p>
+      <w:pPr>
+        <w:rPr>
+          <w:b/>
+        </w:rPr>
+      </w:pPr>
+    </w:p>
+    <w:p>
+      <w:pPr>
+        <w:rPr>
+          <w:b/>
+          <w:sz w:val="32"/>
+          <w:szCs w:val="32"/>
+        </w:rPr>
+      </w:pPr>
+      <w:r>
+        <w:rPr>
+          <w:b/>
+          <w:sz w:val="32"/>
+          <w:szCs w:val="32"/>
+        </w:rPr>
+        <w:t xml:space="preserve">DSM Practitioner’s Discussion </w:t>
+      </w:r>
+    </w:p>
+    <w:p>
+      <w:pPr>
+        <w:rPr>
+          <w:b/>
+          <w:sz w:val="24"/>
+          <w:szCs w:val="24"/>
+        </w:rPr>
+      </w:pPr>
+      <w:r>
+        <w:rPr>
+          <w:b/>
+          <w:sz w:val="24"/>
+          <w:szCs w:val="24"/>
+        </w:rPr>
+        <w:t>12/3/2019</w:t>
+      </w:r>
+    </w:p>
+    <w:p>
+      <w:pPr>
+        <w:rPr>
+          <w:b/>
+        </w:rPr>
+      </w:pPr>
+      <w:r>
+        <w:rPr>
+          <w:b/>
+        </w:rPr>
+        <w:t>Discussion leaders: Suzann Kienast-Brown, Dylan Beaudette, Jessica Philippe</w:t>
+      </w:r>
+    </w:p>
+    <w:p>
+      <w:pPr>
+        <w:rPr>
+          <w:b/>
+        </w:rPr>
+      </w:pPr>
+      <w:r>
+        <w:rPr>
+          <w:b/>
+        </w:rPr>
+        <w:t>Topic: Incorporating similarity surfaces in sampling design</w:t>
+      </w:r>
+    </w:p>
+    <w:p>
+      <w:r>
+        <w:rPr>
+          <w:noProof/>
+        </w:rPr>
+        <w:lastRenderedPageBreak/>
+        <w:drawing>
+          <wp:inline distT="0" distB="0" distL="0" distR="0" wp14:anchorId="63D75C77" wp14:editId="58032269">
+            <wp:extent cx="1952625" cy="5534025"/>
+            <wp:effectExtent l="0" t="0" r="9525" b="9525"/>
+            <wp:docPr id="5" name="Picture 5"/>
+            <wp:cNvGraphicFramePr>
+              <a:graphicFrameLocks xmlns:a="http://schemas.openxmlformats.org/drawingml/2006/main" noChangeAspect="1"/>
+            </wp:cNvGraphicFramePr>
+            <a:graphic xmlns:a="http://schemas.openxmlformats.org/drawingml/2006/main">
+              <a:graphicData uri="http://schemas.openxmlformats.org/drawingml/2006/picture">
+                <pic:pic xmlns:pic="http://schemas.openxmlformats.org/drawingml/2006/picture">
+                  <pic:nvPicPr>
+                    <pic:cNvPr id="1" name=""/>
+                    <pic:cNvPicPr/>
+                  </pic:nvPicPr>
+                  <pic:blipFill>
+                    <a:blip r:embed="rId12"/>
+                    <a:stretch>
+                      <a:fillRect/>
+                    </a:stretch>
+                  </pic:blipFill>
+                  <pic:spPr>
+                    <a:xfrm>
+                      <a:off x="0" y="0"/>
+                      <a:ext cx="1952625" cy="5534025"/>
+                    </a:xfrm>
+                    <a:prstGeom prst="rect">
+                      <a:avLst/>
+                    </a:prstGeom>
+                  </pic:spPr>
+                </pic:pic>
+              </a:graphicData>
+            </a:graphic>
+          </wp:inline>
+        </w:drawing>
+      </w:r>
+      <w:r>
+        <w:rPr>
+          <w:noProof/>
+        </w:rPr>
+        <w:drawing>
+          <wp:inline distT="0" distB="0" distL="0" distR="0" wp14:anchorId="0B4C068A" wp14:editId="7EA3A14A">
+            <wp:extent cx="1304925" cy="3200400"/>
+            <wp:effectExtent l="0" t="0" r="9525" b="0"/>
             <wp:docPr id="6" name="Picture 6"/>
             <wp:cNvGraphicFramePr>
               <a:graphicFrameLocks xmlns:a="http://schemas.openxmlformats.org/drawingml/2006/main" noChangeAspect="1"/>
@@ -85,7 +1474,7 @@
                     <pic:cNvPicPr/>
                   </pic:nvPicPr>
                   <pic:blipFill>
-                    <a:blip r:embed="rId6"/>
+                    <a:blip r:embed="rId13"/>
                     <a:stretch>
                       <a:fillRect/>
                     </a:stretch>
@@ -93,7 +1482,7 @@
                   <pic:spPr>
                     <a:xfrm>
                       <a:off x="0" y="0"/>
-                      <a:ext cx="1962150" cy="3181350"/>
+                      <a:ext cx="1304925" cy="3200400"/>
                     </a:xfrm>
                     <a:prstGeom prst="rect">
                       <a:avLst/>
@@ -109,89 +1498,81 @@
     <w:p/>
     <w:p>
       <w:pPr>
-        <w:rPr>
-          <w:b/>
-        </w:rPr>
-      </w:pPr>
-      <w:r>
-        <w:rPr>
-          <w:b/>
-        </w:rPr>
-        <w:t>Update on Mille Lacs Uplands – Coarse-Loamy Basal Till - Modeling and Accuracy Assessment from Betsy Schug</w:t>
-      </w:r>
-    </w:p>
-    <w:p>
-      <w:r>
-        <w:t xml:space="preserve">Used </w:t>
-      </w:r>
-      <w:proofErr w:type="spellStart"/>
-      <w:r>
-        <w:t>ArcSIE</w:t>
-      </w:r>
-      <w:proofErr w:type="spellEnd"/>
-      <w:r>
-        <w:t xml:space="preserve"> in addition to RStudio </w:t>
-      </w:r>
-    </w:p>
-    <w:p>
+        <w:pStyle w:val="ListParagraph"/>
+        <w:numPr>
+          <w:ilvl w:val="0"/>
+          <w:numId w:val="16"/>
+        </w:numPr>
+      </w:pPr>
+      <w:r>
+        <w:t xml:space="preserve">DSM Focus Team overview – Suzann </w:t>
+      </w:r>
+    </w:p>
+    <w:p/>
+    <w:p/>
+    <w:p/>
+    <w:p/>
+    <w:p/>
+    <w:p>
+      <w:pPr>
+        <w:pStyle w:val="ListParagraph"/>
+        <w:numPr>
+          <w:ilvl w:val="0"/>
+          <w:numId w:val="16"/>
+        </w:numPr>
+      </w:pPr>
+      <w:r>
+        <w:t xml:space="preserve">Sampling design and similarity surfaces – Dylan </w:t>
+      </w:r>
+    </w:p>
+    <w:p>
+      <w:pPr>
+        <w:pStyle w:val="ListParagraph"/>
+        <w:numPr>
+          <w:ilvl w:val="0"/>
+          <w:numId w:val="16"/>
+        </w:numPr>
+        <w:ind w:left="1080"/>
+      </w:pPr>
+      <w:r>
+        <w:t>Collecting data to…</w:t>
+      </w:r>
+    </w:p>
+    <w:p>
+      <w:pPr>
+        <w:pStyle w:val="ListParagraph"/>
+        <w:numPr>
+          <w:ilvl w:val="1"/>
+          <w:numId w:val="16"/>
+        </w:numPr>
+      </w:pPr>
+      <w:r>
+        <w:t>Calibrate</w:t>
+      </w:r>
+    </w:p>
+    <w:p>
+      <w:pPr>
+        <w:pStyle w:val="ListParagraph"/>
+        <w:numPr>
+          <w:ilvl w:val="1"/>
+          <w:numId w:val="16"/>
+        </w:numPr>
+      </w:pPr>
       <w:r>
         <w:lastRenderedPageBreak/>
-        <w:t xml:space="preserve">RStudio – statistics for determining ruleset for </w:t>
-      </w:r>
-      <w:proofErr w:type="spellStart"/>
-      <w:r>
-        <w:t>ArcSIE</w:t>
-      </w:r>
-      <w:proofErr w:type="spellEnd"/>
-    </w:p>
-    <w:p>
-      <w:r>
-        <w:t xml:space="preserve">Logistic regression to model physical properties, </w:t>
-      </w:r>
-      <w:r>
-        <w:t xml:space="preserve">property layers </w:t>
-      </w:r>
-      <w:r>
-        <w:t>then</w:t>
-      </w:r>
-      <w:r>
-        <w:t xml:space="preserve"> used in</w:t>
-      </w:r>
-      <w:r>
-        <w:t xml:space="preserve"> </w:t>
-      </w:r>
-      <w:proofErr w:type="spellStart"/>
-      <w:r>
-        <w:t>ArcSIE</w:t>
-      </w:r>
-      <w:proofErr w:type="spellEnd"/>
-      <w:r>
-        <w:t xml:space="preserve"> </w:t>
-      </w:r>
-      <w:r>
-        <w:t xml:space="preserve">as covariates to define </w:t>
-      </w:r>
-      <w:r>
-        <w:t xml:space="preserve">soil classes </w:t>
-      </w:r>
-      <w:bookmarkStart w:id="0" w:name="_GoBack"/>
-      <w:bookmarkEnd w:id="0"/>
-    </w:p>
-    <w:p>
-      <w:r>
-        <w:t>Accuracy assessment design – needed to maximize efficiency and see everything</w:t>
-      </w:r>
-    </w:p>
-    <w:p>
-      <w:pPr>
-        <w:pStyle w:val="ListParagraph"/>
-        <w:numPr>
-          <w:ilvl w:val="0"/>
+        <w:t>Validate</w:t>
+      </w:r>
+    </w:p>
+    <w:p>
+      <w:pPr>
+        <w:pStyle w:val="ListParagraph"/>
+        <w:numPr>
+          <w:ilvl w:val="1"/>
           <w:numId w:val="16"/>
         </w:numPr>
       </w:pPr>
       <w:r>
-        <w:t>Cluster sampling where possible</w:t>
+        <w:t>Stratify</w:t>
       </w:r>
     </w:p>
     <w:p>
@@ -201,124 +1582,148 @@
           <w:ilvl w:val="0"/>
           <w:numId w:val="16"/>
         </w:numPr>
-      </w:pPr>
-      <w:r>
-        <w:t>Independent targeting sampling in smaller areas</w:t>
-      </w:r>
-    </w:p>
-    <w:p>
-      <w:r>
-        <w:t>Poorly performed classes were correlated in with similar soils/classes</w:t>
-      </w:r>
-    </w:p>
-    <w:p>
-      <w:r>
-        <w:t xml:space="preserve">- paired down 21 </w:t>
-      </w:r>
-      <w:proofErr w:type="spellStart"/>
-      <w:r>
-        <w:t>taxons</w:t>
-      </w:r>
-      <w:proofErr w:type="spellEnd"/>
-      <w:r>
-        <w:t xml:space="preserve"> to 14</w:t>
-      </w:r>
-    </w:p>
-    <w:p>
-      <w:r>
-        <w:t>-some poorly performing classes were retained in the model if they were important/highly variable</w:t>
-      </w:r>
-    </w:p>
-    <w:p/>
-    <w:p>
-      <w:pPr>
-        <w:rPr>
-          <w:b/>
-        </w:rPr>
-      </w:pPr>
-      <w:r>
-        <w:rPr>
-          <w:b/>
-        </w:rPr>
-        <w:t>Discussion</w:t>
-      </w:r>
-    </w:p>
-    <w:p>
-      <w:r>
-        <w:t>Stephen – how much information is lost when targeting series rather than component phases? In this case not too much. Stoniness phases were combined, and it doesn’t necessarily mean lost information since the phasing was inconsistently applied in the past so it’s hard to know.</w:t>
-      </w:r>
-    </w:p>
-    <w:p>
-      <w:r>
-        <w:t xml:space="preserve">Phased components that are important and have the data to support that (and make them </w:t>
-      </w:r>
-      <w:proofErr w:type="spellStart"/>
-      <w:r>
-        <w:t>modelable</w:t>
-      </w:r>
-      <w:proofErr w:type="spellEnd"/>
-      <w:r>
-        <w:t>) they can certainly be part of the target</w:t>
-      </w:r>
-    </w:p>
-    <w:p>
-      <w:r>
-        <w:t xml:space="preserve">Accuracy compared to SSURGO? How? Generate property map from both products, generate same depth interval property measurements for training data, and compare to both. Does the higher detailed product </w:t>
-      </w:r>
-      <w:proofErr w:type="gramStart"/>
-      <w:r>
-        <w:t>actually solve</w:t>
-      </w:r>
-      <w:proofErr w:type="gramEnd"/>
-      <w:r>
-        <w:t xml:space="preserve"> accuracy issues? </w:t>
-      </w:r>
-    </w:p>
-    <w:p>
-      <w:r>
-        <w:t xml:space="preserve">There may be an assumption that DSM products are more accurate, but it’s really more about giving a more spatially explicit version of soils information; we don’t have accuracy measures for </w:t>
-      </w:r>
-      <w:proofErr w:type="spellStart"/>
-      <w:proofErr w:type="gramStart"/>
-      <w:r>
-        <w:t>ssurgo</w:t>
-      </w:r>
-      <w:proofErr w:type="spellEnd"/>
-      <w:proofErr w:type="gramEnd"/>
-      <w:r>
-        <w:t xml:space="preserve"> but we can more easily generate them for raster products (doesn’t mean they are actually more accurate, just that we </w:t>
-      </w:r>
-      <w:r>
-        <w:rPr>
-          <w:i/>
-        </w:rPr>
-        <w:t>can</w:t>
-      </w:r>
-      <w:r>
-        <w:t xml:space="preserve"> report accuracy). </w:t>
-      </w:r>
-    </w:p>
-    <w:p>
-      <w:r>
-        <w:t xml:space="preserve">If the raster is not actually more accurate, the added spatial detail is just noise. But can’t just assume that SSURGO is accurate, either. </w:t>
-      </w:r>
-    </w:p>
-    <w:p>
-      <w:proofErr w:type="gramStart"/>
-      <w:r>
-        <w:t>So</w:t>
-      </w:r>
-      <w:proofErr w:type="gramEnd"/>
-      <w:r>
-        <w:t xml:space="preserve"> focus is on providing multiple data types so the needs of the user can be addressed. Focus should be on making the best product possible. </w:t>
-      </w:r>
-    </w:p>
-    <w:p>
-      <w:r>
-        <w:t>Maybe Stephen and/or Dylan will develop a way to compare SSURGO and RSS</w:t>
-      </w:r>
-    </w:p>
-    <w:p/>
+        <w:ind w:left="1080"/>
+      </w:pPr>
+      <w:r>
+        <w:t>Striking a balance between pure statistical sampling (I know nothing)</w:t>
+      </w:r>
+    </w:p>
+    <w:p>
+      <w:pPr>
+        <w:pStyle w:val="ListParagraph"/>
+        <w:numPr>
+          <w:ilvl w:val="0"/>
+          <w:numId w:val="16"/>
+        </w:numPr>
+        <w:ind w:left="1080"/>
+      </w:pPr>
+      <w:r>
+        <w:t>Vs</w:t>
+      </w:r>
+    </w:p>
+    <w:p>
+      <w:pPr>
+        <w:pStyle w:val="ListParagraph"/>
+        <w:numPr>
+          <w:ilvl w:val="0"/>
+          <w:numId w:val="16"/>
+        </w:numPr>
+        <w:ind w:left="1080"/>
+      </w:pPr>
+      <w:r>
+        <w:t>Pure subjective selection based on tacit knowledge (I have experience, I am confident in choosing a sample point)</w:t>
+      </w:r>
+    </w:p>
+    <w:p>
+      <w:pPr>
+        <w:pStyle w:val="ListParagraph"/>
+        <w:numPr>
+          <w:ilvl w:val="0"/>
+          <w:numId w:val="16"/>
+        </w:numPr>
+        <w:ind w:left="1080"/>
+      </w:pPr>
+      <w:r>
+        <w:t xml:space="preserve">The nice thing about cLHS is that it takes subjective bias out. cLHS is good for smallest number of points to validate a statistical model </w:t>
+      </w:r>
+    </w:p>
+    <w:p>
+      <w:pPr>
+        <w:pStyle w:val="ListParagraph"/>
+        <w:numPr>
+          <w:ilvl w:val="0"/>
+          <w:numId w:val="16"/>
+        </w:numPr>
+        <w:ind w:left="1080"/>
+      </w:pPr>
+      <w:r>
+        <w:t>BIOCLIM seems more stable than MESS for multivariate similarity surface analysis</w:t>
+      </w:r>
+    </w:p>
+    <w:p>
+      <w:pPr>
+        <w:ind w:left="360"/>
+      </w:pPr>
+      <w:r>
+        <w:rPr>
+          <w:noProof/>
+        </w:rPr>
+        <w:drawing>
+          <wp:inline distT="0" distB="0" distL="0" distR="0" wp14:anchorId="666F86D2" wp14:editId="5F9418B4">
+            <wp:extent cx="5943600" cy="3355340"/>
+            <wp:effectExtent l="0" t="0" r="0" b="0"/>
+            <wp:docPr id="7" name="Picture 7"/>
+            <wp:cNvGraphicFramePr>
+              <a:graphicFrameLocks xmlns:a="http://schemas.openxmlformats.org/drawingml/2006/main" noChangeAspect="1"/>
+            </wp:cNvGraphicFramePr>
+            <a:graphic xmlns:a="http://schemas.openxmlformats.org/drawingml/2006/main">
+              <a:graphicData uri="http://schemas.openxmlformats.org/drawingml/2006/picture">
+                <pic:pic xmlns:pic="http://schemas.openxmlformats.org/drawingml/2006/picture">
+                  <pic:nvPicPr>
+                    <pic:cNvPr id="1" name=""/>
+                    <pic:cNvPicPr/>
+                  </pic:nvPicPr>
+                  <pic:blipFill>
+                    <a:blip r:embed="rId14"/>
+                    <a:stretch>
+                      <a:fillRect/>
+                    </a:stretch>
+                  </pic:blipFill>
+                  <pic:spPr>
+                    <a:xfrm>
+                      <a:off x="0" y="0"/>
+                      <a:ext cx="5943600" cy="3355340"/>
+                    </a:xfrm>
+                    <a:prstGeom prst="rect">
+                      <a:avLst/>
+                    </a:prstGeom>
+                  </pic:spPr>
+                </pic:pic>
+              </a:graphicData>
+            </a:graphic>
+          </wp:inline>
+        </w:drawing>
+      </w:r>
+    </w:p>
+    <w:p>
+      <w:pPr>
+        <w:ind w:left="360"/>
+      </w:pPr>
+    </w:p>
+    <w:p>
+      <w:pPr>
+        <w:pStyle w:val="ListParagraph"/>
+        <w:numPr>
+          <w:ilvl w:val="0"/>
+          <w:numId w:val="17"/>
+        </w:numPr>
+      </w:pPr>
+      <w:r>
+        <w:t xml:space="preserve">Discussion on what to do after using these techniques to evaluate points -  key is a hybrid approach, allowing for adjustment/exclusion/addition of points based on expert knowledge. </w:t>
+      </w:r>
+    </w:p>
+    <w:p>
+      <w:pPr>
+        <w:ind w:left="360"/>
+      </w:pPr>
+    </w:p>
+    <w:p>
+      <w:pPr>
+        <w:rPr>
+          <w:b/>
+          <w:sz w:val="32"/>
+          <w:szCs w:val="32"/>
+        </w:rPr>
+      </w:pPr>
+      <w:r>
+        <w:rPr>
+          <w:b/>
+          <w:sz w:val="32"/>
+          <w:szCs w:val="32"/>
+        </w:rPr>
+        <w:t>DSM Practitioner’s Discussion</w:t>
+      </w:r>
+    </w:p>
     <w:p>
       <w:pPr>
         <w:rPr>
@@ -372,7 +1777,7 @@
                     <pic:cNvPicPr/>
                   </pic:nvPicPr>
                   <pic:blipFill>
-                    <a:blip r:embed="rId7"/>
+                    <a:blip r:embed="rId15"/>
                     <a:stretch>
                       <a:fillRect/>
                     </a:stretch>
@@ -412,7 +1817,7 @@
                     <pic:cNvPicPr/>
                   </pic:nvPicPr>
                   <pic:blipFill>
-                    <a:blip r:embed="rId8"/>
+                    <a:blip r:embed="rId16"/>
                     <a:stretch>
                       <a:fillRect/>
                     </a:stretch>
@@ -656,15 +2061,7 @@
         </w:numPr>
       </w:pPr>
       <w:r>
-        <w:t>Do covariates have equal weight (</w:t>
-      </w:r>
-      <w:proofErr w:type="spellStart"/>
-      <w:r>
-        <w:t>cLHS</w:t>
-      </w:r>
-      <w:proofErr w:type="spellEnd"/>
-      <w:r>
-        <w:t xml:space="preserve"> is not weighted and distributes evenly based on feature space</w:t>
+        <w:t>Do covariates have equal weight (cLHS is not weighted and distributes evenly based on feature space</w:t>
       </w:r>
     </w:p>
     <w:p>
@@ -676,15 +2073,7 @@
         </w:numPr>
       </w:pPr>
       <w:r>
-        <w:t xml:space="preserve">Does a standard set of covariates make sense when objectives are unique for every </w:t>
-      </w:r>
-      <w:proofErr w:type="gramStart"/>
-      <w:r>
-        <w:t>project.</w:t>
-      </w:r>
-      <w:proofErr w:type="gramEnd"/>
-      <w:r>
-        <w:t xml:space="preserve"> </w:t>
+        <w:t xml:space="preserve">Does a standard set of covariates make sense when objectives are unique for every project. </w:t>
       </w:r>
     </w:p>
     <w:p>
@@ -696,13 +2085,8 @@
         </w:numPr>
       </w:pPr>
       <w:r>
-        <w:t xml:space="preserve">What are we trying to achieve: Property Mapping or Class </w:t>
-      </w:r>
-      <w:proofErr w:type="gramStart"/>
-      <w:r>
-        <w:t>Mapping</w:t>
-      </w:r>
-      <w:proofErr w:type="gramEnd"/>
+        <w:t>What are we trying to achieve: Property Mapping or Class Mapping</w:t>
+      </w:r>
     </w:p>
     <w:p>
       <w:pPr>
@@ -713,15 +2097,7 @@
         </w:numPr>
       </w:pPr>
       <w:r>
-        <w:t xml:space="preserve">Need to </w:t>
-      </w:r>
-      <w:proofErr w:type="gramStart"/>
-      <w:r>
-        <w:t>hone in on</w:t>
-      </w:r>
-      <w:proofErr w:type="gramEnd"/>
-      <w:r>
-        <w:t xml:space="preserve"> objectives before data wrangling</w:t>
+        <w:t>Need to hone in on objectives before data wrangling</w:t>
       </w:r>
     </w:p>
     <w:p>
@@ -930,13 +2306,8 @@
         </w:numPr>
       </w:pPr>
       <w:r>
-        <w:t xml:space="preserve">Are we introducing </w:t>
-      </w:r>
-      <w:proofErr w:type="gramStart"/>
-      <w:r>
-        <w:t>bias</w:t>
-      </w:r>
-      <w:proofErr w:type="gramEnd"/>
+        <w:t>Are we introducing bias</w:t>
+      </w:r>
     </w:p>
     <w:p>
       <w:pPr>
@@ -1279,15 +2650,7 @@
         <w:jc w:val="both"/>
       </w:pPr>
       <w:r>
-        <w:t>Flexible Sampling Design will post-</w:t>
-      </w:r>
-      <w:proofErr w:type="spellStart"/>
-      <w:r>
-        <w:t>poned</w:t>
-      </w:r>
-      <w:proofErr w:type="spellEnd"/>
-      <w:r>
-        <w:t xml:space="preserve"> until next meeting to allow Dylan Beaudette to spend more time on demonstration tools for multivariate similarity analysis.</w:t>
+        <w:t>Flexible Sampling Design will post-poned until next meeting to allow Dylan Beaudette to spend more time on demonstration tools for multivariate similarity analysis.</w:t>
       </w:r>
     </w:p>
     <w:p>
@@ -1468,7 +2831,7 @@
                     <pic:cNvPicPr/>
                   </pic:nvPicPr>
                   <pic:blipFill rotWithShape="1">
-                    <a:blip r:embed="rId9">
+                    <a:blip r:embed="rId17">
                       <a:extLst>
                         <a:ext uri="{28A0092B-C50C-407E-A947-70E740481C1C}">
                           <a14:useLocalDpi xmlns:a14="http://schemas.microsoft.com/office/drawing/2010/main" val="0"/>
@@ -1522,7 +2885,7 @@
                     <pic:cNvPicPr/>
                   </pic:nvPicPr>
                   <pic:blipFill rotWithShape="1">
-                    <a:blip r:embed="rId9">
+                    <a:blip r:embed="rId17">
                       <a:extLst>
                         <a:ext uri="{28A0092B-C50C-407E-A947-70E740481C1C}">
                           <a14:useLocalDpi xmlns:a14="http://schemas.microsoft.com/office/drawing/2010/main" val="0"/>
@@ -1713,7 +3076,7 @@
       <w:r>
         <w:t xml:space="preserve">Cooperators had difficulty in mining parent material groups from SSURGO for </w:t>
       </w:r>
-      <w:hyperlink r:id="rId10" w:history="1">
+      <w:hyperlink r:id="rId18" w:history="1">
         <w:r>
           <w:rPr>
             <w:rStyle w:val="Hyperlink"/>
@@ -1904,15 +3267,7 @@
         <w:spacing w:after="0" w:line="240" w:lineRule="auto"/>
       </w:pPr>
       <w:r>
-        <w:t xml:space="preserve">Using </w:t>
-      </w:r>
-      <w:proofErr w:type="spellStart"/>
-      <w:r>
-        <w:t>gSSURGO</w:t>
-      </w:r>
-      <w:proofErr w:type="spellEnd"/>
-      <w:r>
-        <w:t xml:space="preserve"> is a helpful tool in project planning</w:t>
+        <w:t>Using gSSURGO is a helpful tool in project planning</w:t>
       </w:r>
     </w:p>
     <w:p>
@@ -2108,7 +3463,7 @@
         </w:numPr>
         <w:spacing w:after="0" w:line="240" w:lineRule="auto"/>
       </w:pPr>
-      <w:hyperlink r:id="rId11" w:history="1">
+      <w:hyperlink r:id="rId19" w:history="1">
         <w:r>
           <w:rPr>
             <w:rStyle w:val="Hyperlink"/>
@@ -2512,13 +3867,8 @@
         </w:numPr>
       </w:pPr>
       <w:r>
-        <w:t xml:space="preserve">Jocelyn </w:t>
-      </w:r>
-      <w:proofErr w:type="spellStart"/>
-      <w:r>
-        <w:t>Wardrup</w:t>
-      </w:r>
-      <w:proofErr w:type="spellEnd"/>
+        <w:t>Jocelyn Wardrup</w:t>
+      </w:r>
     </w:p>
     <w:p>
       <w:pPr>
@@ -2830,7 +4180,7 @@
       <w:r>
         <w:t xml:space="preserve">Scripts here: </w:t>
       </w:r>
-      <w:hyperlink r:id="rId12" w:history="1">
+      <w:hyperlink r:id="rId20" w:history="1">
         <w:r>
           <w:rPr>
             <w:rStyle w:val="Hyperlink"/>
@@ -2902,15 +4252,7 @@
         </w:numPr>
       </w:pPr>
       <w:r>
-        <w:t xml:space="preserve">PCA then computes loading factors; relates PCs to covariates with loading factors; set threshold </w:t>
-      </w:r>
-      <w:proofErr w:type="spellStart"/>
-      <w:r>
-        <w:t>ie</w:t>
-      </w:r>
-      <w:proofErr w:type="spellEnd"/>
-      <w:r>
-        <w:t>. Keep everything that explains 95% of variance</w:t>
+        <w:t>PCA then computes loading factors; relates PCs to covariates with loading factors; set threshold ie. Keep everything that explains 95% of variance</w:t>
       </w:r>
     </w:p>
     <w:p>
@@ -3504,13 +4846,8 @@
           <w:numId w:val="1"/>
         </w:numPr>
       </w:pPr>
-      <w:proofErr w:type="spellStart"/>
-      <w:r>
-        <w:t>Talyor</w:t>
-      </w:r>
-      <w:proofErr w:type="spellEnd"/>
-      <w:r>
-        <w:t xml:space="preserve"> C</w:t>
+      <w:r>
+        <w:t>Talyor C</w:t>
       </w:r>
     </w:p>
     <w:p>
@@ -3625,13 +4962,8 @@
           <w:numId w:val="6"/>
         </w:numPr>
       </w:pPr>
-      <w:proofErr w:type="spellStart"/>
-      <w:r>
-        <w:t>cLHS</w:t>
-      </w:r>
-      <w:proofErr w:type="spellEnd"/>
-      <w:r>
-        <w:t xml:space="preserve"> design for field sampling</w:t>
+      <w:r>
+        <w:t>cLHS design for field sampling</w:t>
       </w:r>
     </w:p>
     <w:p>
@@ -3654,13 +4986,8 @@
           <w:numId w:val="6"/>
         </w:numPr>
       </w:pPr>
-      <w:proofErr w:type="gramStart"/>
-      <w:r>
-        <w:t>1/4 mile</w:t>
-      </w:r>
-      <w:proofErr w:type="gramEnd"/>
-      <w:r>
-        <w:t xml:space="preserve"> buffer from trails</w:t>
+      <w:r>
+        <w:t>1/4 mile buffer from trails</w:t>
       </w:r>
     </w:p>
     <w:p>
@@ -3671,13 +4998,8 @@
           <w:numId w:val="6"/>
         </w:numPr>
       </w:pPr>
-      <w:proofErr w:type="gramStart"/>
-      <w:r>
-        <w:t>1/3 mile</w:t>
-      </w:r>
-      <w:proofErr w:type="gramEnd"/>
-      <w:r>
-        <w:t xml:space="preserve"> buffer from roads</w:t>
+      <w:r>
+        <w:t>1/3 mile buffer from roads</w:t>
       </w:r>
     </w:p>
     <w:p>
@@ -3688,27 +5010,9 @@
           <w:numId w:val="6"/>
         </w:numPr>
       </w:pPr>
-      <w:proofErr w:type="spellStart"/>
-      <w:r>
-        <w:t>cLHS</w:t>
-      </w:r>
-      <w:proofErr w:type="spellEnd"/>
-      <w:r>
-        <w:t xml:space="preserve"> point in high cost areas – similarity index in </w:t>
-      </w:r>
-      <w:proofErr w:type="spellStart"/>
-      <w:r>
-        <w:t>cLHS</w:t>
-      </w:r>
-      <w:proofErr w:type="spellEnd"/>
-      <w:r>
-        <w:t xml:space="preserve"> package is good but only for points that they can </w:t>
-      </w:r>
-      <w:proofErr w:type="gramStart"/>
-      <w:r>
-        <w:t>actually access</w:t>
-      </w:r>
-      <w:proofErr w:type="gramEnd"/>
+      <w:r>
+        <w:t>cLHS point in high cost areas – similarity index in cLHS package is good but only for points that they can actually access</w:t>
+      </w:r>
     </w:p>
     <w:p>
       <w:pPr>
@@ -3732,15 +5036,7 @@
         </w:numPr>
       </w:pPr>
       <w:r>
-        <w:t xml:space="preserve">touch base with Colby/Dylan to potentially improve </w:t>
-      </w:r>
-      <w:proofErr w:type="spellStart"/>
-      <w:r>
-        <w:t>cLHS</w:t>
-      </w:r>
-      <w:proofErr w:type="spellEnd"/>
-      <w:r>
-        <w:t xml:space="preserve"> package</w:t>
+        <w:t>touch base with Colby/Dylan to potentially improve cLHS package</w:t>
       </w:r>
     </w:p>
     <w:p>
@@ -3815,15 +5111,7 @@
         <w:t>o</w:t>
       </w:r>
       <w:r>
-        <w:t xml:space="preserve">verall, use primary </w:t>
-      </w:r>
-      <w:proofErr w:type="spellStart"/>
-      <w:r>
-        <w:t>cLHS</w:t>
-      </w:r>
-      <w:proofErr w:type="spellEnd"/>
-      <w:r>
-        <w:t xml:space="preserve"> point as primary sampling location and cluster around to capture landform position variability; such as a traverse</w:t>
+        <w:t>verall, use primary cLHS point as primary sampling location and cluster around to capture landform position variability; such as a traverse</w:t>
       </w:r>
     </w:p>
     <w:p>
@@ -3838,15 +5126,7 @@
         <w:t>i</w:t>
       </w:r>
       <w:r>
-        <w:t xml:space="preserve">f covariates are chosen carefully to represent soil forming factors, then </w:t>
-      </w:r>
-      <w:proofErr w:type="spellStart"/>
-      <w:r>
-        <w:t>cLHS</w:t>
-      </w:r>
-      <w:proofErr w:type="spellEnd"/>
-      <w:r>
-        <w:t xml:space="preserve"> points should represent variability in soil-landscape relationships and when coupled with cluster/traverse sampling and provide adequate information to develop map unit concepts and map unit descriptions</w:t>
+        <w:t>f covariates are chosen carefully to represent soil forming factors, then cLHS points should represent variability in soil-landscape relationships and when coupled with cluster/traverse sampling and provide adequate information to develop map unit concepts and map unit descriptions</w:t>
       </w:r>
     </w:p>
     <w:p>
@@ -3921,15 +5201,7 @@
         </w:numPr>
       </w:pPr>
       <w:r>
-        <w:t xml:space="preserve">WMNF moving forward – </w:t>
-      </w:r>
-      <w:proofErr w:type="spellStart"/>
-      <w:r>
-        <w:t>cLHS</w:t>
-      </w:r>
-      <w:proofErr w:type="spellEnd"/>
-      <w:r>
-        <w:t xml:space="preserve"> for each parent material model</w:t>
+        <w:t>WMNF moving forward – cLHS for each parent material model</w:t>
       </w:r>
     </w:p>
     <w:p>
@@ -3953,15 +5225,7 @@
         </w:numPr>
       </w:pPr>
       <w:r>
-        <w:t xml:space="preserve">sampling design and the stage at which it happens can really affect things like map unit composition (example of a transect designed to document raster map unit that “goes away” when raster is processed for </w:t>
-      </w:r>
-      <w:proofErr w:type="spellStart"/>
-      <w:r>
-        <w:t>ssurgo</w:t>
-      </w:r>
-      <w:proofErr w:type="spellEnd"/>
-      <w:r>
-        <w:t>)</w:t>
+        <w:t>sampling design and the stage at which it happens can really affect things like map unit composition (example of a transect designed to document raster map unit that “goes away” when raster is processed for ssurgo)</w:t>
       </w:r>
     </w:p>
     <w:p>
@@ -4008,13 +5272,8 @@
           <w:numId w:val="6"/>
         </w:numPr>
       </w:pPr>
-      <w:proofErr w:type="spellStart"/>
-      <w:r>
-        <w:t>cLHS</w:t>
-      </w:r>
-      <w:proofErr w:type="spellEnd"/>
-      <w:r>
-        <w:t xml:space="preserve"> looks at cumulative distribution to sample feature space</w:t>
+      <w:r>
+        <w:t>cLHS looks at cumulative distribution to sample feature space</w:t>
       </w:r>
     </w:p>
     <w:p>
@@ -4318,15 +5577,7 @@
         </w:numPr>
       </w:pPr>
       <w:r>
-        <w:t xml:space="preserve">Kelley </w:t>
-      </w:r>
-      <w:proofErr w:type="spellStart"/>
-      <w:r>
-        <w:t>Paup</w:t>
-      </w:r>
-      <w:proofErr w:type="spellEnd"/>
-      <w:r>
-        <w:t>-Lefferts</w:t>
+        <w:t>Kelley Paup-Lefferts</w:t>
       </w:r>
     </w:p>
     <w:p>
@@ -4536,13 +5787,8 @@
         </w:numPr>
       </w:pPr>
       <w:r>
-        <w:t xml:space="preserve">Will ask Sonora SSO to share script on DSM FT </w:t>
-      </w:r>
-      <w:proofErr w:type="spellStart"/>
-      <w:r>
-        <w:t>Github</w:t>
-      </w:r>
-      <w:proofErr w:type="spellEnd"/>
+        <w:t>Will ask Sonora SSO to share script on DSM FT Github</w:t>
+      </w:r>
     </w:p>
     <w:p>
       <w:pPr>
@@ -4553,15 +5799,7 @@
         </w:numPr>
       </w:pPr>
       <w:r>
-        <w:t xml:space="preserve">Use strata in sampling design – </w:t>
-      </w:r>
-      <w:proofErr w:type="spellStart"/>
-      <w:r>
-        <w:t>cLHS</w:t>
-      </w:r>
-      <w:proofErr w:type="spellEnd"/>
-      <w:r>
-        <w:t xml:space="preserve"> </w:t>
+        <w:t xml:space="preserve">Use strata in sampling design – cLHS </w:t>
       </w:r>
     </w:p>
     <w:p>
@@ -4573,13 +5811,8 @@
         </w:numPr>
       </w:pPr>
       <w:r>
-        <w:t xml:space="preserve">Gives different scale of information than </w:t>
-      </w:r>
-      <w:proofErr w:type="spellStart"/>
-      <w:r>
-        <w:t>geomorphons</w:t>
-      </w:r>
-      <w:proofErr w:type="spellEnd"/>
+        <w:t>Gives different scale of information than geomorphons</w:t>
+      </w:r>
     </w:p>
     <w:p>
       <w:pPr>
@@ -4589,13 +5822,8 @@
           <w:numId w:val="5"/>
         </w:numPr>
       </w:pPr>
-      <w:proofErr w:type="spellStart"/>
-      <w:r>
-        <w:t>Geomorphons</w:t>
-      </w:r>
-      <w:proofErr w:type="spellEnd"/>
-      <w:r>
-        <w:t xml:space="preserve"> may still be useful – more component level information</w:t>
+      <w:r>
+        <w:t>Geomorphons may still be useful – more component level information</w:t>
       </w:r>
     </w:p>
     <w:p>
@@ -4686,13 +5914,8 @@
         <w:t>; awareness for initial</w:t>
       </w:r>
       <w:r>
-        <w:t xml:space="preserve">; loves </w:t>
-      </w:r>
-      <w:proofErr w:type="spellStart"/>
-      <w:r>
-        <w:t>dsm</w:t>
-      </w:r>
-      <w:proofErr w:type="spellEnd"/>
+        <w:t>; loves dsm</w:t>
+      </w:r>
     </w:p>
     <w:p>
       <w:pPr>
@@ -4709,15 +5932,7 @@
         <w:t xml:space="preserve">Missoula, MT; </w:t>
       </w:r>
       <w:r>
-        <w:t xml:space="preserve">bob </w:t>
-      </w:r>
-      <w:proofErr w:type="spellStart"/>
-      <w:r>
-        <w:t>marshall</w:t>
-      </w:r>
-      <w:proofErr w:type="spellEnd"/>
-      <w:r>
-        <w:t xml:space="preserve"> wilderness; glacier np; updates </w:t>
+        <w:t xml:space="preserve">bob marshall wilderness; glacier np; updates </w:t>
       </w:r>
     </w:p>
     <w:p>
@@ -4741,15 +5956,7 @@
         <w:t xml:space="preserve">Fergus Falls, MN; </w:t>
       </w:r>
       <w:r>
-        <w:t xml:space="preserve">update and initial with </w:t>
-      </w:r>
-      <w:proofErr w:type="spellStart"/>
-      <w:r>
-        <w:t>dsm</w:t>
-      </w:r>
-      <w:proofErr w:type="spellEnd"/>
-      <w:r>
-        <w:t>; learn new things; lessons learned</w:t>
+        <w:t>update and initial with dsm; learn new things; lessons learned</w:t>
       </w:r>
     </w:p>
     <w:p>
@@ -4767,15 +5974,7 @@
         <w:t>curiosity</w:t>
       </w:r>
       <w:r>
-        <w:t xml:space="preserve">; </w:t>
-      </w:r>
-      <w:proofErr w:type="spellStart"/>
-      <w:r>
-        <w:t>notcom</w:t>
-      </w:r>
-      <w:proofErr w:type="spellEnd"/>
-      <w:r>
-        <w:t xml:space="preserve"> forested areas</w:t>
+        <w:t>; notcom forested areas</w:t>
       </w:r>
     </w:p>
     <w:p>
@@ -4823,21 +6022,8 @@
         <w:t>F</w:t>
       </w:r>
       <w:r>
-        <w:t xml:space="preserve">alls, OR; large traditional initial/update; </w:t>
-      </w:r>
-      <w:proofErr w:type="spellStart"/>
-      <w:r>
-        <w:t>notcom</w:t>
-      </w:r>
-      <w:proofErr w:type="spellEnd"/>
-      <w:r>
-        <w:t xml:space="preserve"> w/</w:t>
-      </w:r>
-      <w:proofErr w:type="spellStart"/>
-      <w:r>
-        <w:t>dsm</w:t>
-      </w:r>
-      <w:proofErr w:type="spellEnd"/>
+        <w:t>alls, OR; large traditional initial/update; notcom w/dsm</w:t>
+      </w:r>
     </w:p>
     <w:p>
       <w:pPr>
@@ -4848,29 +6034,8 @@
         </w:numPr>
       </w:pPr>
       <w:r>
-        <w:t xml:space="preserve">Chris Savastio – </w:t>
-      </w:r>
-      <w:proofErr w:type="spellStart"/>
-      <w:r>
-        <w:t>Mindon</w:t>
-      </w:r>
-      <w:proofErr w:type="spellEnd"/>
-      <w:r>
-        <w:t xml:space="preserve">, NV; </w:t>
-      </w:r>
-      <w:proofErr w:type="spellStart"/>
-      <w:r>
-        <w:t>notcom</w:t>
-      </w:r>
-      <w:proofErr w:type="spellEnd"/>
-      <w:r>
-        <w:t xml:space="preserve"> w/</w:t>
-      </w:r>
-      <w:proofErr w:type="spellStart"/>
-      <w:r>
-        <w:t>dsm</w:t>
-      </w:r>
-      <w:proofErr w:type="spellEnd"/>
+        <w:t>Chris Savastio – Mindon, NV; notcom w/dsm</w:t>
+      </w:r>
     </w:p>
     <w:p>
       <w:pPr>
@@ -4881,21 +6046,8 @@
         </w:numPr>
       </w:pPr>
       <w:r>
-        <w:t xml:space="preserve">Danny Wood – Powell, WY; </w:t>
-      </w:r>
-      <w:proofErr w:type="spellStart"/>
-      <w:r>
-        <w:t>notcom</w:t>
-      </w:r>
-      <w:proofErr w:type="spellEnd"/>
-      <w:r>
-        <w:t xml:space="preserve"> w/</w:t>
-      </w:r>
-      <w:proofErr w:type="spellStart"/>
-      <w:r>
-        <w:t>dsm</w:t>
-      </w:r>
-      <w:proofErr w:type="spellEnd"/>
+        <w:t>Danny Wood – Powell, WY; notcom w/dsm</w:t>
+      </w:r>
     </w:p>
     <w:p>
       <w:pPr>
@@ -4906,13 +6058,8 @@
         </w:numPr>
       </w:pPr>
       <w:r>
-        <w:t>Dave White – Las Cruces, NM; mostly update w/</w:t>
-      </w:r>
-      <w:proofErr w:type="spellStart"/>
-      <w:r>
-        <w:t>dsm</w:t>
-      </w:r>
-      <w:proofErr w:type="spellEnd"/>
+        <w:t>Dave White – Las Cruces, NM; mostly update w/dsm</w:t>
+      </w:r>
     </w:p>
     <w:p>
       <w:pPr>
@@ -4926,13 +6073,8 @@
         <w:t>David Rand – Salem, OR; initial for NF</w:t>
       </w:r>
       <w:r>
-        <w:t>, lots mapped, leverage existing knowledge w/</w:t>
-      </w:r>
-      <w:proofErr w:type="spellStart"/>
-      <w:r>
-        <w:t>dsm</w:t>
-      </w:r>
-      <w:proofErr w:type="spellEnd"/>
+        <w:t>, lots mapped, leverage existing knowledge w/dsm</w:t>
+      </w:r>
     </w:p>
     <w:p>
       <w:pPr>
@@ -4991,13 +6133,8 @@
         </w:numPr>
       </w:pPr>
       <w:r>
-        <w:t xml:space="preserve">Josh Paul – Fairbanks, AK; LOTS of </w:t>
-      </w:r>
-      <w:proofErr w:type="spellStart"/>
-      <w:r>
-        <w:t>notcom</w:t>
-      </w:r>
-      <w:proofErr w:type="spellEnd"/>
+        <w:t>Josh Paul – Fairbanks, AK; LOTS of notcom</w:t>
+      </w:r>
     </w:p>
     <w:p>
       <w:pPr>
@@ -5014,13 +6151,8 @@
         <w:t xml:space="preserve">Vale, </w:t>
       </w:r>
       <w:r>
-        <w:t xml:space="preserve">OR; BLM initial survey; using </w:t>
-      </w:r>
-      <w:proofErr w:type="spellStart"/>
-      <w:r>
-        <w:t>ArcSIE</w:t>
-      </w:r>
-      <w:proofErr w:type="spellEnd"/>
+        <w:t>OR; BLM initial survey; using ArcSIE</w:t>
+      </w:r>
     </w:p>
     <w:p>
       <w:pPr>
@@ -5049,21 +6181,8 @@
         </w:numPr>
       </w:pPr>
       <w:r>
-        <w:t xml:space="preserve">Phil Goodin – Powell, WY; </w:t>
-      </w:r>
-      <w:proofErr w:type="spellStart"/>
-      <w:r>
-        <w:t>notcom</w:t>
-      </w:r>
-      <w:proofErr w:type="spellEnd"/>
-      <w:r>
-        <w:t xml:space="preserve"> w/</w:t>
-      </w:r>
-      <w:proofErr w:type="spellStart"/>
-      <w:r>
-        <w:t>dsm</w:t>
-      </w:r>
-      <w:proofErr w:type="spellEnd"/>
+        <w:t>Phil Goodin – Powell, WY; notcom w/dsm</w:t>
+      </w:r>
     </w:p>
     <w:p>
       <w:pPr>
@@ -5074,15 +6193,7 @@
         </w:numPr>
       </w:pPr>
       <w:r>
-        <w:t xml:space="preserve">Russ </w:t>
-      </w:r>
-      <w:proofErr w:type="spellStart"/>
-      <w:r>
-        <w:t>Almarez</w:t>
-      </w:r>
-      <w:proofErr w:type="spellEnd"/>
-      <w:r>
-        <w:t xml:space="preserve"> – R2 </w:t>
+        <w:t xml:space="preserve">Russ Almarez – R2 </w:t>
       </w:r>
       <w:r>
         <w:t xml:space="preserve">Davis, </w:t>
@@ -5100,15 +6211,7 @@
         </w:numPr>
       </w:pPr>
       <w:r>
-        <w:t>Sam Streeter – Alamosa, CO; update w/</w:t>
-      </w:r>
-      <w:proofErr w:type="spellStart"/>
-      <w:r>
-        <w:t>dsm</w:t>
-      </w:r>
-      <w:proofErr w:type="spellEnd"/>
-      <w:r>
-        <w:t>; learning for initial</w:t>
+        <w:t>Sam Streeter – Alamosa, CO; update w/dsm; learning for initial</w:t>
       </w:r>
     </w:p>
     <w:p>
@@ -5132,15 +6235,7 @@
         <w:t>Ontario, OR</w:t>
       </w:r>
       <w:r>
-        <w:t xml:space="preserve">; some </w:t>
-      </w:r>
-      <w:proofErr w:type="spellStart"/>
-      <w:r>
-        <w:t>dsm</w:t>
-      </w:r>
-      <w:proofErr w:type="spellEnd"/>
-      <w:r>
-        <w:t xml:space="preserve"> training; use it more</w:t>
+        <w:t>; some dsm training; use it more</w:t>
       </w:r>
     </w:p>
     <w:p>
@@ -5164,13 +6259,8 @@
         </w:numPr>
       </w:pPr>
       <w:r>
-        <w:t xml:space="preserve">Tim Riebe – R13 AK; LOTS of </w:t>
-      </w:r>
-      <w:proofErr w:type="spellStart"/>
-      <w:r>
-        <w:t>notcom</w:t>
-      </w:r>
-      <w:proofErr w:type="spellEnd"/>
+        <w:t>Tim Riebe – R13 AK; LOTS of notcom</w:t>
+      </w:r>
     </w:p>
     <w:p>
       <w:pPr>
@@ -5381,15 +6471,7 @@
         </w:numPr>
       </w:pPr>
       <w:r>
-        <w:t xml:space="preserve">Feel free to communicate with Suzann or leadership if you have opinions, concerns, </w:t>
-      </w:r>
-      <w:proofErr w:type="spellStart"/>
-      <w:r>
-        <w:t>etc</w:t>
-      </w:r>
-      <w:proofErr w:type="spellEnd"/>
-      <w:r>
-        <w:t xml:space="preserve"> to share</w:t>
+        <w:t>Feel free to communicate with Suzann or leadership if you have opinions, concerns, etc to share</w:t>
       </w:r>
     </w:p>
     <w:p>
@@ -5692,6 +6774,119 @@
     </w:lvl>
   </w:abstractNum>
   <w:abstractNum w:abstractNumId="2" w15:restartNumberingAfterBreak="0">
+    <w:nsid w:val="169F1151"/>
+    <w:multiLevelType w:val="hybridMultilevel"/>
+    <w:tmpl w:val="F2BA9440"/>
+    <w:lvl w:ilvl="0" w:tplc="04090001">
+      <w:start w:val="1"/>
+      <w:numFmt w:val="bullet"/>
+      <w:lvlText w:val=""/>
+      <w:lvlJc w:val="left"/>
+      <w:pPr>
+        <w:ind w:left="720" w:hanging="360"/>
+      </w:pPr>
+      <w:rPr>
+        <w:rFonts w:ascii="Symbol" w:hAnsi="Symbol" w:hint="default"/>
+      </w:rPr>
+    </w:lvl>
+    <w:lvl w:ilvl="1" w:tplc="04090003">
+      <w:start w:val="1"/>
+      <w:numFmt w:val="bullet"/>
+      <w:lvlText w:val="o"/>
+      <w:lvlJc w:val="left"/>
+      <w:pPr>
+        <w:ind w:left="1440" w:hanging="360"/>
+      </w:pPr>
+      <w:rPr>
+        <w:rFonts w:ascii="Courier New" w:hAnsi="Courier New" w:cs="Courier New" w:hint="default"/>
+      </w:rPr>
+    </w:lvl>
+    <w:lvl w:ilvl="2" w:tplc="04090005" w:tentative="1">
+      <w:start w:val="1"/>
+      <w:numFmt w:val="bullet"/>
+      <w:lvlText w:val=""/>
+      <w:lvlJc w:val="left"/>
+      <w:pPr>
+        <w:ind w:left="2160" w:hanging="360"/>
+      </w:pPr>
+      <w:rPr>
+        <w:rFonts w:ascii="Wingdings" w:hAnsi="Wingdings" w:hint="default"/>
+      </w:rPr>
+    </w:lvl>
+    <w:lvl w:ilvl="3" w:tplc="04090001" w:tentative="1">
+      <w:start w:val="1"/>
+      <w:numFmt w:val="bullet"/>
+      <w:lvlText w:val=""/>
+      <w:lvlJc w:val="left"/>
+      <w:pPr>
+        <w:ind w:left="2880" w:hanging="360"/>
+      </w:pPr>
+      <w:rPr>
+        <w:rFonts w:ascii="Symbol" w:hAnsi="Symbol" w:hint="default"/>
+      </w:rPr>
+    </w:lvl>
+    <w:lvl w:ilvl="4" w:tplc="04090003" w:tentative="1">
+      <w:start w:val="1"/>
+      <w:numFmt w:val="bullet"/>
+      <w:lvlText w:val="o"/>
+      <w:lvlJc w:val="left"/>
+      <w:pPr>
+        <w:ind w:left="3600" w:hanging="360"/>
+      </w:pPr>
+      <w:rPr>
+        <w:rFonts w:ascii="Courier New" w:hAnsi="Courier New" w:cs="Courier New" w:hint="default"/>
+      </w:rPr>
+    </w:lvl>
+    <w:lvl w:ilvl="5" w:tplc="04090005" w:tentative="1">
+      <w:start w:val="1"/>
+      <w:numFmt w:val="bullet"/>
+      <w:lvlText w:val=""/>
+      <w:lvlJc w:val="left"/>
+      <w:pPr>
+        <w:ind w:left="4320" w:hanging="360"/>
+      </w:pPr>
+      <w:rPr>
+        <w:rFonts w:ascii="Wingdings" w:hAnsi="Wingdings" w:hint="default"/>
+      </w:rPr>
+    </w:lvl>
+    <w:lvl w:ilvl="6" w:tplc="04090001" w:tentative="1">
+      <w:start w:val="1"/>
+      <w:numFmt w:val="bullet"/>
+      <w:lvlText w:val=""/>
+      <w:lvlJc w:val="left"/>
+      <w:pPr>
+        <w:ind w:left="5040" w:hanging="360"/>
+      </w:pPr>
+      <w:rPr>
+        <w:rFonts w:ascii="Symbol" w:hAnsi="Symbol" w:hint="default"/>
+      </w:rPr>
+    </w:lvl>
+    <w:lvl w:ilvl="7" w:tplc="04090003" w:tentative="1">
+      <w:start w:val="1"/>
+      <w:numFmt w:val="bullet"/>
+      <w:lvlText w:val="o"/>
+      <w:lvlJc w:val="left"/>
+      <w:pPr>
+        <w:ind w:left="5760" w:hanging="360"/>
+      </w:pPr>
+      <w:rPr>
+        <w:rFonts w:ascii="Courier New" w:hAnsi="Courier New" w:cs="Courier New" w:hint="default"/>
+      </w:rPr>
+    </w:lvl>
+    <w:lvl w:ilvl="8" w:tplc="04090005" w:tentative="1">
+      <w:start w:val="1"/>
+      <w:numFmt w:val="bullet"/>
+      <w:lvlText w:val=""/>
+      <w:lvlJc w:val="left"/>
+      <w:pPr>
+        <w:ind w:left="6480" w:hanging="360"/>
+      </w:pPr>
+      <w:rPr>
+        <w:rFonts w:ascii="Wingdings" w:hAnsi="Wingdings" w:hint="default"/>
+      </w:rPr>
+    </w:lvl>
+  </w:abstractNum>
+  <w:abstractNum w:abstractNumId="3" w15:restartNumberingAfterBreak="0">
     <w:nsid w:val="16CE11EC"/>
     <w:multiLevelType w:val="hybridMultilevel"/>
     <w:tmpl w:val="5D3EA62E"/>
@@ -5777,7 +6972,7 @@
       </w:pPr>
     </w:lvl>
   </w:abstractNum>
-  <w:abstractNum w:abstractNumId="3" w15:restartNumberingAfterBreak="0">
+  <w:abstractNum w:abstractNumId="4" w15:restartNumberingAfterBreak="0">
     <w:nsid w:val="1CDC5CDD"/>
     <w:multiLevelType w:val="hybridMultilevel"/>
     <w:tmpl w:val="8FD4308C"/>
@@ -5863,7 +7058,7 @@
       </w:pPr>
     </w:lvl>
   </w:abstractNum>
-  <w:abstractNum w:abstractNumId="4" w15:restartNumberingAfterBreak="0">
+  <w:abstractNum w:abstractNumId="5" w15:restartNumberingAfterBreak="0">
     <w:nsid w:val="2254366D"/>
     <w:multiLevelType w:val="hybridMultilevel"/>
     <w:tmpl w:val="433CCF14"/>
@@ -5976,7 +7171,7 @@
       </w:rPr>
     </w:lvl>
   </w:abstractNum>
-  <w:abstractNum w:abstractNumId="5" w15:restartNumberingAfterBreak="0">
+  <w:abstractNum w:abstractNumId="6" w15:restartNumberingAfterBreak="0">
     <w:nsid w:val="2CC661F6"/>
     <w:multiLevelType w:val="hybridMultilevel"/>
     <w:tmpl w:val="C45238AE"/>
@@ -6062,7 +7257,7 @@
       </w:pPr>
     </w:lvl>
   </w:abstractNum>
-  <w:abstractNum w:abstractNumId="6" w15:restartNumberingAfterBreak="0">
+  <w:abstractNum w:abstractNumId="7" w15:restartNumberingAfterBreak="0">
     <w:nsid w:val="2D2A552E"/>
     <w:multiLevelType w:val="hybridMultilevel"/>
     <w:tmpl w:val="30D83EF0"/>
@@ -6175,7 +7370,120 @@
       </w:rPr>
     </w:lvl>
   </w:abstractNum>
-  <w:abstractNum w:abstractNumId="7" w15:restartNumberingAfterBreak="0">
+  <w:abstractNum w:abstractNumId="8" w15:restartNumberingAfterBreak="0">
+    <w:nsid w:val="3029510E"/>
+    <w:multiLevelType w:val="hybridMultilevel"/>
+    <w:tmpl w:val="803AB852"/>
+    <w:lvl w:ilvl="0" w:tplc="04090001">
+      <w:start w:val="1"/>
+      <w:numFmt w:val="bullet"/>
+      <w:lvlText w:val=""/>
+      <w:lvlJc w:val="left"/>
+      <w:pPr>
+        <w:ind w:left="720" w:hanging="360"/>
+      </w:pPr>
+      <w:rPr>
+        <w:rFonts w:ascii="Symbol" w:hAnsi="Symbol" w:hint="default"/>
+      </w:rPr>
+    </w:lvl>
+    <w:lvl w:ilvl="1" w:tplc="04090003">
+      <w:start w:val="1"/>
+      <w:numFmt w:val="bullet"/>
+      <w:lvlText w:val="o"/>
+      <w:lvlJc w:val="left"/>
+      <w:pPr>
+        <w:ind w:left="1440" w:hanging="360"/>
+      </w:pPr>
+      <w:rPr>
+        <w:rFonts w:ascii="Courier New" w:hAnsi="Courier New" w:cs="Courier New" w:hint="default"/>
+      </w:rPr>
+    </w:lvl>
+    <w:lvl w:ilvl="2" w:tplc="04090005">
+      <w:start w:val="1"/>
+      <w:numFmt w:val="bullet"/>
+      <w:lvlText w:val=""/>
+      <w:lvlJc w:val="left"/>
+      <w:pPr>
+        <w:ind w:left="2160" w:hanging="360"/>
+      </w:pPr>
+      <w:rPr>
+        <w:rFonts w:ascii="Wingdings" w:hAnsi="Wingdings" w:hint="default"/>
+      </w:rPr>
+    </w:lvl>
+    <w:lvl w:ilvl="3" w:tplc="04090001">
+      <w:start w:val="1"/>
+      <w:numFmt w:val="bullet"/>
+      <w:lvlText w:val=""/>
+      <w:lvlJc w:val="left"/>
+      <w:pPr>
+        <w:ind w:left="2880" w:hanging="360"/>
+      </w:pPr>
+      <w:rPr>
+        <w:rFonts w:ascii="Symbol" w:hAnsi="Symbol" w:hint="default"/>
+      </w:rPr>
+    </w:lvl>
+    <w:lvl w:ilvl="4" w:tplc="04090003">
+      <w:start w:val="1"/>
+      <w:numFmt w:val="bullet"/>
+      <w:lvlText w:val="o"/>
+      <w:lvlJc w:val="left"/>
+      <w:pPr>
+        <w:ind w:left="3600" w:hanging="360"/>
+      </w:pPr>
+      <w:rPr>
+        <w:rFonts w:ascii="Courier New" w:hAnsi="Courier New" w:cs="Courier New" w:hint="default"/>
+      </w:rPr>
+    </w:lvl>
+    <w:lvl w:ilvl="5" w:tplc="04090005">
+      <w:start w:val="1"/>
+      <w:numFmt w:val="bullet"/>
+      <w:lvlText w:val=""/>
+      <w:lvlJc w:val="left"/>
+      <w:pPr>
+        <w:ind w:left="4320" w:hanging="360"/>
+      </w:pPr>
+      <w:rPr>
+        <w:rFonts w:ascii="Wingdings" w:hAnsi="Wingdings" w:hint="default"/>
+      </w:rPr>
+    </w:lvl>
+    <w:lvl w:ilvl="6" w:tplc="04090001">
+      <w:start w:val="1"/>
+      <w:numFmt w:val="bullet"/>
+      <w:lvlText w:val=""/>
+      <w:lvlJc w:val="left"/>
+      <w:pPr>
+        <w:ind w:left="5040" w:hanging="360"/>
+      </w:pPr>
+      <w:rPr>
+        <w:rFonts w:ascii="Symbol" w:hAnsi="Symbol" w:hint="default"/>
+      </w:rPr>
+    </w:lvl>
+    <w:lvl w:ilvl="7" w:tplc="04090003">
+      <w:start w:val="1"/>
+      <w:numFmt w:val="bullet"/>
+      <w:lvlText w:val="o"/>
+      <w:lvlJc w:val="left"/>
+      <w:pPr>
+        <w:ind w:left="5760" w:hanging="360"/>
+      </w:pPr>
+      <w:rPr>
+        <w:rFonts w:ascii="Courier New" w:hAnsi="Courier New" w:cs="Courier New" w:hint="default"/>
+      </w:rPr>
+    </w:lvl>
+    <w:lvl w:ilvl="8" w:tplc="04090005">
+      <w:start w:val="1"/>
+      <w:numFmt w:val="bullet"/>
+      <w:lvlText w:val=""/>
+      <w:lvlJc w:val="left"/>
+      <w:pPr>
+        <w:ind w:left="6480" w:hanging="360"/>
+      </w:pPr>
+      <w:rPr>
+        <w:rFonts w:ascii="Wingdings" w:hAnsi="Wingdings" w:hint="default"/>
+      </w:rPr>
+    </w:lvl>
+  </w:abstractNum>
+  <w:abstractNum w:abstractNumId="9" w15:restartNumberingAfterBreak="0">
     <w:nsid w:val="3C804DEB"/>
     <w:multiLevelType w:val="hybridMultilevel"/>
     <w:tmpl w:val="FBD00BB8"/>
@@ -6288,7 +7596,119 @@
       </w:rPr>
     </w:lvl>
   </w:abstractNum>
-  <w:abstractNum w:abstractNumId="8" w15:restartNumberingAfterBreak="0">
+  <w:abstractNum w:abstractNumId="10" w15:restartNumberingAfterBreak="0">
+    <w:nsid w:val="3CAC53EB"/>
+    <w:multiLevelType w:val="hybridMultilevel"/>
+    <w:tmpl w:val="4448E7D6"/>
+    <w:lvl w:ilvl="0" w:tplc="04090001">
+      <w:start w:val="1"/>
+      <w:numFmt w:val="bullet"/>
+      <w:lvlText w:val=""/>
+      <w:lvlJc w:val="left"/>
+      <w:pPr>
+        <w:ind w:left="720" w:hanging="360"/>
+      </w:pPr>
+      <w:rPr>
+        <w:rFonts w:ascii="Symbol" w:hAnsi="Symbol" w:hint="default"/>
+      </w:rPr>
+    </w:lvl>
+    <w:lvl w:ilvl="1" w:tplc="8B6E988C">
+      <w:numFmt w:val="bullet"/>
+      <w:lvlText w:val="-"/>
+      <w:lvlJc w:val="left"/>
+      <w:pPr>
+        <w:ind w:left="1440" w:hanging="360"/>
+      </w:pPr>
+      <w:rPr>
+        <w:rFonts w:ascii="Calibri" w:eastAsiaTheme="minorHAnsi" w:hAnsi="Calibri" w:cs="Calibri" w:hint="default"/>
+      </w:rPr>
+    </w:lvl>
+    <w:lvl w:ilvl="2" w:tplc="04090005">
+      <w:start w:val="1"/>
+      <w:numFmt w:val="bullet"/>
+      <w:lvlText w:val=""/>
+      <w:lvlJc w:val="left"/>
+      <w:pPr>
+        <w:ind w:left="2160" w:hanging="360"/>
+      </w:pPr>
+      <w:rPr>
+        <w:rFonts w:ascii="Wingdings" w:hAnsi="Wingdings" w:hint="default"/>
+      </w:rPr>
+    </w:lvl>
+    <w:lvl w:ilvl="3" w:tplc="04090001" w:tentative="1">
+      <w:start w:val="1"/>
+      <w:numFmt w:val="bullet"/>
+      <w:lvlText w:val=""/>
+      <w:lvlJc w:val="left"/>
+      <w:pPr>
+        <w:ind w:left="2880" w:hanging="360"/>
+      </w:pPr>
+      <w:rPr>
+        <w:rFonts w:ascii="Symbol" w:hAnsi="Symbol" w:hint="default"/>
+      </w:rPr>
+    </w:lvl>
+    <w:lvl w:ilvl="4" w:tplc="04090003" w:tentative="1">
+      <w:start w:val="1"/>
+      <w:numFmt w:val="bullet"/>
+      <w:lvlText w:val="o"/>
+      <w:lvlJc w:val="left"/>
+      <w:pPr>
+        <w:ind w:left="3600" w:hanging="360"/>
+      </w:pPr>
+      <w:rPr>
+        <w:rFonts w:ascii="Courier New" w:hAnsi="Courier New" w:cs="Courier New" w:hint="default"/>
+      </w:rPr>
+    </w:lvl>
+    <w:lvl w:ilvl="5" w:tplc="04090005" w:tentative="1">
+      <w:start w:val="1"/>
+      <w:numFmt w:val="bullet"/>
+      <w:lvlText w:val=""/>
+      <w:lvlJc w:val="left"/>
+      <w:pPr>
+        <w:ind w:left="4320" w:hanging="360"/>
+      </w:pPr>
+      <w:rPr>
+        <w:rFonts w:ascii="Wingdings" w:hAnsi="Wingdings" w:hint="default"/>
+      </w:rPr>
+    </w:lvl>
+    <w:lvl w:ilvl="6" w:tplc="04090001" w:tentative="1">
+      <w:start w:val="1"/>
+      <w:numFmt w:val="bullet"/>
+      <w:lvlText w:val=""/>
+      <w:lvlJc w:val="left"/>
+      <w:pPr>
+        <w:ind w:left="5040" w:hanging="360"/>
+      </w:pPr>
+      <w:rPr>
+        <w:rFonts w:ascii="Symbol" w:hAnsi="Symbol" w:hint="default"/>
+      </w:rPr>
+    </w:lvl>
+    <w:lvl w:ilvl="7" w:tplc="04090003" w:tentative="1">
+      <w:start w:val="1"/>
+      <w:numFmt w:val="bullet"/>
+      <w:lvlText w:val="o"/>
+      <w:lvlJc w:val="left"/>
+      <w:pPr>
+        <w:ind w:left="5760" w:hanging="360"/>
+      </w:pPr>
+      <w:rPr>
+        <w:rFonts w:ascii="Courier New" w:hAnsi="Courier New" w:cs="Courier New" w:hint="default"/>
+      </w:rPr>
+    </w:lvl>
+    <w:lvl w:ilvl="8" w:tplc="04090005" w:tentative="1">
+      <w:start w:val="1"/>
+      <w:numFmt w:val="bullet"/>
+      <w:lvlText w:val=""/>
+      <w:lvlJc w:val="left"/>
+      <w:pPr>
+        <w:ind w:left="6480" w:hanging="360"/>
+      </w:pPr>
+      <w:rPr>
+        <w:rFonts w:ascii="Wingdings" w:hAnsi="Wingdings" w:hint="default"/>
+      </w:rPr>
+    </w:lvl>
+  </w:abstractNum>
+  <w:abstractNum w:abstractNumId="11" w15:restartNumberingAfterBreak="0">
     <w:nsid w:val="408279AD"/>
     <w:multiLevelType w:val="hybridMultilevel"/>
     <w:tmpl w:val="72861602"/>
@@ -6401,7 +7821,7 @@
       </w:rPr>
     </w:lvl>
   </w:abstractNum>
-  <w:abstractNum w:abstractNumId="9" w15:restartNumberingAfterBreak="0">
+  <w:abstractNum w:abstractNumId="12" w15:restartNumberingAfterBreak="0">
     <w:nsid w:val="4E7F1864"/>
     <w:multiLevelType w:val="hybridMultilevel"/>
     <w:tmpl w:val="BD226512"/>
@@ -6514,7 +7934,120 @@
       </w:rPr>
     </w:lvl>
   </w:abstractNum>
-  <w:abstractNum w:abstractNumId="10" w15:restartNumberingAfterBreak="0">
+  <w:abstractNum w:abstractNumId="13" w15:restartNumberingAfterBreak="0">
+    <w:nsid w:val="4F832CF7"/>
+    <w:multiLevelType w:val="hybridMultilevel"/>
+    <w:tmpl w:val="87BE20F2"/>
+    <w:lvl w:ilvl="0" w:tplc="04090001">
+      <w:start w:val="1"/>
+      <w:numFmt w:val="bullet"/>
+      <w:lvlText w:val=""/>
+      <w:lvlJc w:val="left"/>
+      <w:pPr>
+        <w:ind w:left="720" w:hanging="360"/>
+      </w:pPr>
+      <w:rPr>
+        <w:rFonts w:ascii="Symbol" w:hAnsi="Symbol" w:hint="default"/>
+      </w:rPr>
+    </w:lvl>
+    <w:lvl w:ilvl="1" w:tplc="04090003">
+      <w:start w:val="1"/>
+      <w:numFmt w:val="bullet"/>
+      <w:lvlText w:val="o"/>
+      <w:lvlJc w:val="left"/>
+      <w:pPr>
+        <w:ind w:left="1440" w:hanging="360"/>
+      </w:pPr>
+      <w:rPr>
+        <w:rFonts w:ascii="Courier New" w:hAnsi="Courier New" w:cs="Courier New" w:hint="default"/>
+      </w:rPr>
+    </w:lvl>
+    <w:lvl w:ilvl="2" w:tplc="04090005">
+      <w:start w:val="1"/>
+      <w:numFmt w:val="bullet"/>
+      <w:lvlText w:val=""/>
+      <w:lvlJc w:val="left"/>
+      <w:pPr>
+        <w:ind w:left="2160" w:hanging="360"/>
+      </w:pPr>
+      <w:rPr>
+        <w:rFonts w:ascii="Wingdings" w:hAnsi="Wingdings" w:hint="default"/>
+      </w:rPr>
+    </w:lvl>
+    <w:lvl w:ilvl="3" w:tplc="04090001" w:tentative="1">
+      <w:start w:val="1"/>
+      <w:numFmt w:val="bullet"/>
+      <w:lvlText w:val=""/>
+      <w:lvlJc w:val="left"/>
+      <w:pPr>
+        <w:ind w:left="2880" w:hanging="360"/>
+      </w:pPr>
+      <w:rPr>
+        <w:rFonts w:ascii="Symbol" w:hAnsi="Symbol" w:hint="default"/>
+      </w:rPr>
+    </w:lvl>
+    <w:lvl w:ilvl="4" w:tplc="04090003" w:tentative="1">
+      <w:start w:val="1"/>
+      <w:numFmt w:val="bullet"/>
+      <w:lvlText w:val="o"/>
+      <w:lvlJc w:val="left"/>
+      <w:pPr>
+        <w:ind w:left="3600" w:hanging="360"/>
+      </w:pPr>
+      <w:rPr>
+        <w:rFonts w:ascii="Courier New" w:hAnsi="Courier New" w:cs="Courier New" w:hint="default"/>
+      </w:rPr>
+    </w:lvl>
+    <w:lvl w:ilvl="5" w:tplc="04090005" w:tentative="1">
+      <w:start w:val="1"/>
+      <w:numFmt w:val="bullet"/>
+      <w:lvlText w:val=""/>
+      <w:lvlJc w:val="left"/>
+      <w:pPr>
+        <w:ind w:left="4320" w:hanging="360"/>
+      </w:pPr>
+      <w:rPr>
+        <w:rFonts w:ascii="Wingdings" w:hAnsi="Wingdings" w:hint="default"/>
+      </w:rPr>
+    </w:lvl>
+    <w:lvl w:ilvl="6" w:tplc="04090001" w:tentative="1">
+      <w:start w:val="1"/>
+      <w:numFmt w:val="bullet"/>
+      <w:lvlText w:val=""/>
+      <w:lvlJc w:val="left"/>
+      <w:pPr>
+        <w:ind w:left="5040" w:hanging="360"/>
+      </w:pPr>
+      <w:rPr>
+        <w:rFonts w:ascii="Symbol" w:hAnsi="Symbol" w:hint="default"/>
+      </w:rPr>
+    </w:lvl>
+    <w:lvl w:ilvl="7" w:tplc="04090003" w:tentative="1">
+      <w:start w:val="1"/>
+      <w:numFmt w:val="bullet"/>
+      <w:lvlText w:val="o"/>
+      <w:lvlJc w:val="left"/>
+      <w:pPr>
+        <w:ind w:left="5760" w:hanging="360"/>
+      </w:pPr>
+      <w:rPr>
+        <w:rFonts w:ascii="Courier New" w:hAnsi="Courier New" w:cs="Courier New" w:hint="default"/>
+      </w:rPr>
+    </w:lvl>
+    <w:lvl w:ilvl="8" w:tplc="04090005" w:tentative="1">
+      <w:start w:val="1"/>
+      <w:numFmt w:val="bullet"/>
+      <w:lvlText w:val=""/>
+      <w:lvlJc w:val="left"/>
+      <w:pPr>
+        <w:ind w:left="6480" w:hanging="360"/>
+      </w:pPr>
+      <w:rPr>
+        <w:rFonts w:ascii="Wingdings" w:hAnsi="Wingdings" w:hint="default"/>
+      </w:rPr>
+    </w:lvl>
+  </w:abstractNum>
+  <w:abstractNum w:abstractNumId="14" w15:restartNumberingAfterBreak="0">
     <w:nsid w:val="5392553B"/>
     <w:multiLevelType w:val="hybridMultilevel"/>
     <w:tmpl w:val="19C27308"/>
@@ -6627,7 +8160,120 @@
       </w:rPr>
     </w:lvl>
   </w:abstractNum>
-  <w:abstractNum w:abstractNumId="11" w15:restartNumberingAfterBreak="0">
+  <w:abstractNum w:abstractNumId="15" w15:restartNumberingAfterBreak="0">
+    <w:nsid w:val="640E2D3B"/>
+    <w:multiLevelType w:val="hybridMultilevel"/>
+    <w:tmpl w:val="B8CAB826"/>
+    <w:lvl w:ilvl="0" w:tplc="04090001">
+      <w:start w:val="1"/>
+      <w:numFmt w:val="bullet"/>
+      <w:lvlText w:val=""/>
+      <w:lvlJc w:val="left"/>
+      <w:pPr>
+        <w:ind w:left="720" w:hanging="360"/>
+      </w:pPr>
+      <w:rPr>
+        <w:rFonts w:ascii="Symbol" w:hAnsi="Symbol" w:hint="default"/>
+      </w:rPr>
+    </w:lvl>
+    <w:lvl w:ilvl="1" w:tplc="04090003">
+      <w:start w:val="1"/>
+      <w:numFmt w:val="bullet"/>
+      <w:lvlText w:val="o"/>
+      <w:lvlJc w:val="left"/>
+      <w:pPr>
+        <w:ind w:left="1440" w:hanging="360"/>
+      </w:pPr>
+      <w:rPr>
+        <w:rFonts w:ascii="Courier New" w:hAnsi="Courier New" w:cs="Courier New" w:hint="default"/>
+      </w:rPr>
+    </w:lvl>
+    <w:lvl w:ilvl="2" w:tplc="04090005">
+      <w:start w:val="1"/>
+      <w:numFmt w:val="bullet"/>
+      <w:lvlText w:val=""/>
+      <w:lvlJc w:val="left"/>
+      <w:pPr>
+        <w:ind w:left="2160" w:hanging="360"/>
+      </w:pPr>
+      <w:rPr>
+        <w:rFonts w:ascii="Wingdings" w:hAnsi="Wingdings" w:hint="default"/>
+      </w:rPr>
+    </w:lvl>
+    <w:lvl w:ilvl="3" w:tplc="04090001" w:tentative="1">
+      <w:start w:val="1"/>
+      <w:numFmt w:val="bullet"/>
+      <w:lvlText w:val=""/>
+      <w:lvlJc w:val="left"/>
+      <w:pPr>
+        <w:ind w:left="2880" w:hanging="360"/>
+      </w:pPr>
+      <w:rPr>
+        <w:rFonts w:ascii="Symbol" w:hAnsi="Symbol" w:hint="default"/>
+      </w:rPr>
+    </w:lvl>
+    <w:lvl w:ilvl="4" w:tplc="04090003" w:tentative="1">
+      <w:start w:val="1"/>
+      <w:numFmt w:val="bullet"/>
+      <w:lvlText w:val="o"/>
+      <w:lvlJc w:val="left"/>
+      <w:pPr>
+        <w:ind w:left="3600" w:hanging="360"/>
+      </w:pPr>
+      <w:rPr>
+        <w:rFonts w:ascii="Courier New" w:hAnsi="Courier New" w:cs="Courier New" w:hint="default"/>
+      </w:rPr>
+    </w:lvl>
+    <w:lvl w:ilvl="5" w:tplc="04090005" w:tentative="1">
+      <w:start w:val="1"/>
+      <w:numFmt w:val="bullet"/>
+      <w:lvlText w:val=""/>
+      <w:lvlJc w:val="left"/>
+      <w:pPr>
+        <w:ind w:left="4320" w:hanging="360"/>
+      </w:pPr>
+      <w:rPr>
+        <w:rFonts w:ascii="Wingdings" w:hAnsi="Wingdings" w:hint="default"/>
+      </w:rPr>
+    </w:lvl>
+    <w:lvl w:ilvl="6" w:tplc="04090001" w:tentative="1">
+      <w:start w:val="1"/>
+      <w:numFmt w:val="bullet"/>
+      <w:lvlText w:val=""/>
+      <w:lvlJc w:val="left"/>
+      <w:pPr>
+        <w:ind w:left="5040" w:hanging="360"/>
+      </w:pPr>
+      <w:rPr>
+        <w:rFonts w:ascii="Symbol" w:hAnsi="Symbol" w:hint="default"/>
+      </w:rPr>
+    </w:lvl>
+    <w:lvl w:ilvl="7" w:tplc="04090003" w:tentative="1">
+      <w:start w:val="1"/>
+      <w:numFmt w:val="bullet"/>
+      <w:lvlText w:val="o"/>
+      <w:lvlJc w:val="left"/>
+      <w:pPr>
+        <w:ind w:left="5760" w:hanging="360"/>
+      </w:pPr>
+      <w:rPr>
+        <w:rFonts w:ascii="Courier New" w:hAnsi="Courier New" w:cs="Courier New" w:hint="default"/>
+      </w:rPr>
+    </w:lvl>
+    <w:lvl w:ilvl="8" w:tplc="04090005" w:tentative="1">
+      <w:start w:val="1"/>
+      <w:numFmt w:val="bullet"/>
+      <w:lvlText w:val=""/>
+      <w:lvlJc w:val="left"/>
+      <w:pPr>
+        <w:ind w:left="6480" w:hanging="360"/>
+      </w:pPr>
+      <w:rPr>
+        <w:rFonts w:ascii="Wingdings" w:hAnsi="Wingdings" w:hint="default"/>
+      </w:rPr>
+    </w:lvl>
+  </w:abstractNum>
+  <w:abstractNum w:abstractNumId="16" w15:restartNumberingAfterBreak="0">
     <w:nsid w:val="70826C67"/>
     <w:multiLevelType w:val="hybridMultilevel"/>
     <w:tmpl w:val="0CEC17B6"/>
@@ -6740,7 +8386,7 @@
       </w:rPr>
     </w:lvl>
   </w:abstractNum>
-  <w:abstractNum w:abstractNumId="12" w15:restartNumberingAfterBreak="0">
+  <w:abstractNum w:abstractNumId="17" w15:restartNumberingAfterBreak="0">
     <w:nsid w:val="77373BCF"/>
     <w:multiLevelType w:val="hybridMultilevel"/>
     <w:tmpl w:val="BFAA7E24"/>
@@ -6853,7 +8499,7 @@
       </w:rPr>
     </w:lvl>
   </w:abstractNum>
-  <w:abstractNum w:abstractNumId="13" w15:restartNumberingAfterBreak="0">
+  <w:abstractNum w:abstractNumId="18" w15:restartNumberingAfterBreak="0">
     <w:nsid w:val="781D3057"/>
     <w:multiLevelType w:val="hybridMultilevel"/>
     <w:tmpl w:val="5D3EA62E"/>
@@ -6939,7 +8585,120 @@
       </w:pPr>
     </w:lvl>
   </w:abstractNum>
-  <w:abstractNum w:abstractNumId="14" w15:restartNumberingAfterBreak="0">
+  <w:abstractNum w:abstractNumId="19" w15:restartNumberingAfterBreak="0">
+    <w:nsid w:val="79057EF0"/>
+    <w:multiLevelType w:val="hybridMultilevel"/>
+    <w:tmpl w:val="3D1CB440"/>
+    <w:lvl w:ilvl="0" w:tplc="04090001">
+      <w:start w:val="1"/>
+      <w:numFmt w:val="bullet"/>
+      <w:lvlText w:val=""/>
+      <w:lvlJc w:val="left"/>
+      <w:pPr>
+        <w:ind w:left="1080" w:hanging="360"/>
+      </w:pPr>
+      <w:rPr>
+        <w:rFonts w:ascii="Symbol" w:hAnsi="Symbol" w:hint="default"/>
+      </w:rPr>
+    </w:lvl>
+    <w:lvl w:ilvl="1" w:tplc="04090003" w:tentative="1">
+      <w:start w:val="1"/>
+      <w:numFmt w:val="bullet"/>
+      <w:lvlText w:val="o"/>
+      <w:lvlJc w:val="left"/>
+      <w:pPr>
+        <w:ind w:left="1800" w:hanging="360"/>
+      </w:pPr>
+      <w:rPr>
+        <w:rFonts w:ascii="Courier New" w:hAnsi="Courier New" w:cs="Courier New" w:hint="default"/>
+      </w:rPr>
+    </w:lvl>
+    <w:lvl w:ilvl="2" w:tplc="04090005" w:tentative="1">
+      <w:start w:val="1"/>
+      <w:numFmt w:val="bullet"/>
+      <w:lvlText w:val=""/>
+      <w:lvlJc w:val="left"/>
+      <w:pPr>
+        <w:ind w:left="2520" w:hanging="360"/>
+      </w:pPr>
+      <w:rPr>
+        <w:rFonts w:ascii="Wingdings" w:hAnsi="Wingdings" w:hint="default"/>
+      </w:rPr>
+    </w:lvl>
+    <w:lvl w:ilvl="3" w:tplc="04090001" w:tentative="1">
+      <w:start w:val="1"/>
+      <w:numFmt w:val="bullet"/>
+      <w:lvlText w:val=""/>
+      <w:lvlJc w:val="left"/>
+      <w:pPr>
+        <w:ind w:left="3240" w:hanging="360"/>
+      </w:pPr>
+      <w:rPr>
+        <w:rFonts w:ascii="Symbol" w:hAnsi="Symbol" w:hint="default"/>
+      </w:rPr>
+    </w:lvl>
+    <w:lvl w:ilvl="4" w:tplc="04090003" w:tentative="1">
+      <w:start w:val="1"/>
+      <w:numFmt w:val="bullet"/>
+      <w:lvlText w:val="o"/>
+      <w:lvlJc w:val="left"/>
+      <w:pPr>
+        <w:ind w:left="3960" w:hanging="360"/>
+      </w:pPr>
+      <w:rPr>
+        <w:rFonts w:ascii="Courier New" w:hAnsi="Courier New" w:cs="Courier New" w:hint="default"/>
+      </w:rPr>
+    </w:lvl>
+    <w:lvl w:ilvl="5" w:tplc="04090005" w:tentative="1">
+      <w:start w:val="1"/>
+      <w:numFmt w:val="bullet"/>
+      <w:lvlText w:val=""/>
+      <w:lvlJc w:val="left"/>
+      <w:pPr>
+        <w:ind w:left="4680" w:hanging="360"/>
+      </w:pPr>
+      <w:rPr>
+        <w:rFonts w:ascii="Wingdings" w:hAnsi="Wingdings" w:hint="default"/>
+      </w:rPr>
+    </w:lvl>
+    <w:lvl w:ilvl="6" w:tplc="04090001" w:tentative="1">
+      <w:start w:val="1"/>
+      <w:numFmt w:val="bullet"/>
+      <w:lvlText w:val=""/>
+      <w:lvlJc w:val="left"/>
+      <w:pPr>
+        <w:ind w:left="5400" w:hanging="360"/>
+      </w:pPr>
+      <w:rPr>
+        <w:rFonts w:ascii="Symbol" w:hAnsi="Symbol" w:hint="default"/>
+      </w:rPr>
+    </w:lvl>
+    <w:lvl w:ilvl="7" w:tplc="04090003" w:tentative="1">
+      <w:start w:val="1"/>
+      <w:numFmt w:val="bullet"/>
+      <w:lvlText w:val="o"/>
+      <w:lvlJc w:val="left"/>
+      <w:pPr>
+        <w:ind w:left="6120" w:hanging="360"/>
+      </w:pPr>
+      <w:rPr>
+        <w:rFonts w:ascii="Courier New" w:hAnsi="Courier New" w:cs="Courier New" w:hint="default"/>
+      </w:rPr>
+    </w:lvl>
+    <w:lvl w:ilvl="8" w:tplc="04090005" w:tentative="1">
+      <w:start w:val="1"/>
+      <w:numFmt w:val="bullet"/>
+      <w:lvlText w:val=""/>
+      <w:lvlJc w:val="left"/>
+      <w:pPr>
+        <w:ind w:left="6840" w:hanging="360"/>
+      </w:pPr>
+      <w:rPr>
+        <w:rFonts w:ascii="Wingdings" w:hAnsi="Wingdings" w:hint="default"/>
+      </w:rPr>
+    </w:lvl>
+  </w:abstractNum>
+  <w:abstractNum w:abstractNumId="20" w15:restartNumberingAfterBreak="0">
     <w:nsid w:val="79B90A09"/>
     <w:multiLevelType w:val="hybridMultilevel"/>
     <w:tmpl w:val="8A8E0D94"/>
@@ -7052,7 +8811,7 @@
       </w:rPr>
     </w:lvl>
   </w:abstractNum>
-  <w:abstractNum w:abstractNumId="15" w15:restartNumberingAfterBreak="0">
+  <w:abstractNum w:abstractNumId="21" w15:restartNumberingAfterBreak="0">
     <w:nsid w:val="7B3F747C"/>
     <w:multiLevelType w:val="hybridMultilevel"/>
     <w:tmpl w:val="202A4BA8"/>
@@ -7165,41 +8924,154 @@
       </w:rPr>
     </w:lvl>
   </w:abstractNum>
+  <w:abstractNum w:abstractNumId="22" w15:restartNumberingAfterBreak="0">
+    <w:nsid w:val="7C1D4A1F"/>
+    <w:multiLevelType w:val="hybridMultilevel"/>
+    <w:tmpl w:val="9906E116"/>
+    <w:lvl w:ilvl="0" w:tplc="04090001">
+      <w:start w:val="1"/>
+      <w:numFmt w:val="bullet"/>
+      <w:lvlText w:val=""/>
+      <w:lvlJc w:val="left"/>
+      <w:pPr>
+        <w:ind w:left="720" w:hanging="360"/>
+      </w:pPr>
+      <w:rPr>
+        <w:rFonts w:ascii="Symbol" w:hAnsi="Symbol" w:hint="default"/>
+      </w:rPr>
+    </w:lvl>
+    <w:lvl w:ilvl="1" w:tplc="04090003" w:tentative="1">
+      <w:start w:val="1"/>
+      <w:numFmt w:val="bullet"/>
+      <w:lvlText w:val="o"/>
+      <w:lvlJc w:val="left"/>
+      <w:pPr>
+        <w:ind w:left="1440" w:hanging="360"/>
+      </w:pPr>
+      <w:rPr>
+        <w:rFonts w:ascii="Courier New" w:hAnsi="Courier New" w:cs="Courier New" w:hint="default"/>
+      </w:rPr>
+    </w:lvl>
+    <w:lvl w:ilvl="2" w:tplc="04090005" w:tentative="1">
+      <w:start w:val="1"/>
+      <w:numFmt w:val="bullet"/>
+      <w:lvlText w:val=""/>
+      <w:lvlJc w:val="left"/>
+      <w:pPr>
+        <w:ind w:left="2160" w:hanging="360"/>
+      </w:pPr>
+      <w:rPr>
+        <w:rFonts w:ascii="Wingdings" w:hAnsi="Wingdings" w:hint="default"/>
+      </w:rPr>
+    </w:lvl>
+    <w:lvl w:ilvl="3" w:tplc="04090001" w:tentative="1">
+      <w:start w:val="1"/>
+      <w:numFmt w:val="bullet"/>
+      <w:lvlText w:val=""/>
+      <w:lvlJc w:val="left"/>
+      <w:pPr>
+        <w:ind w:left="2880" w:hanging="360"/>
+      </w:pPr>
+      <w:rPr>
+        <w:rFonts w:ascii="Symbol" w:hAnsi="Symbol" w:hint="default"/>
+      </w:rPr>
+    </w:lvl>
+    <w:lvl w:ilvl="4" w:tplc="04090003" w:tentative="1">
+      <w:start w:val="1"/>
+      <w:numFmt w:val="bullet"/>
+      <w:lvlText w:val="o"/>
+      <w:lvlJc w:val="left"/>
+      <w:pPr>
+        <w:ind w:left="3600" w:hanging="360"/>
+      </w:pPr>
+      <w:rPr>
+        <w:rFonts w:ascii="Courier New" w:hAnsi="Courier New" w:cs="Courier New" w:hint="default"/>
+      </w:rPr>
+    </w:lvl>
+    <w:lvl w:ilvl="5" w:tplc="04090005" w:tentative="1">
+      <w:start w:val="1"/>
+      <w:numFmt w:val="bullet"/>
+      <w:lvlText w:val=""/>
+      <w:lvlJc w:val="left"/>
+      <w:pPr>
+        <w:ind w:left="4320" w:hanging="360"/>
+      </w:pPr>
+      <w:rPr>
+        <w:rFonts w:ascii="Wingdings" w:hAnsi="Wingdings" w:hint="default"/>
+      </w:rPr>
+    </w:lvl>
+    <w:lvl w:ilvl="6" w:tplc="04090001" w:tentative="1">
+      <w:start w:val="1"/>
+      <w:numFmt w:val="bullet"/>
+      <w:lvlText w:val=""/>
+      <w:lvlJc w:val="left"/>
+      <w:pPr>
+        <w:ind w:left="5040" w:hanging="360"/>
+      </w:pPr>
+      <w:rPr>
+        <w:rFonts w:ascii="Symbol" w:hAnsi="Symbol" w:hint="default"/>
+      </w:rPr>
+    </w:lvl>
+    <w:lvl w:ilvl="7" w:tplc="04090003" w:tentative="1">
+      <w:start w:val="1"/>
+      <w:numFmt w:val="bullet"/>
+      <w:lvlText w:val="o"/>
+      <w:lvlJc w:val="left"/>
+      <w:pPr>
+        <w:ind w:left="5760" w:hanging="360"/>
+      </w:pPr>
+      <w:rPr>
+        <w:rFonts w:ascii="Courier New" w:hAnsi="Courier New" w:cs="Courier New" w:hint="default"/>
+      </w:rPr>
+    </w:lvl>
+    <w:lvl w:ilvl="8" w:tplc="04090005" w:tentative="1">
+      <w:start w:val="1"/>
+      <w:numFmt w:val="bullet"/>
+      <w:lvlText w:val=""/>
+      <w:lvlJc w:val="left"/>
+      <w:pPr>
+        <w:ind w:left="6480" w:hanging="360"/>
+      </w:pPr>
+      <w:rPr>
+        <w:rFonts w:ascii="Wingdings" w:hAnsi="Wingdings" w:hint="default"/>
+      </w:rPr>
+    </w:lvl>
+  </w:abstractNum>
   <w:num w:numId="1">
-    <w:abstractNumId w:val="2"/>
+    <w:abstractNumId w:val="3"/>
   </w:num>
   <w:num w:numId="2">
+    <w:abstractNumId w:val="12"/>
+  </w:num>
+  <w:num w:numId="3">
+    <w:abstractNumId w:val="18"/>
+  </w:num>
+  <w:num w:numId="4">
+    <w:abstractNumId w:val="21"/>
+  </w:num>
+  <w:num w:numId="5">
+    <w:abstractNumId w:val="5"/>
+  </w:num>
+  <w:num w:numId="6">
     <w:abstractNumId w:val="9"/>
   </w:num>
-  <w:num w:numId="3">
-    <w:abstractNumId w:val="13"/>
+  <w:num w:numId="7">
+    <w:abstractNumId w:val="6"/>
   </w:num>
-  <w:num w:numId="4">
-    <w:abstractNumId w:val="15"/>
+  <w:num w:numId="8">
+    <w:abstractNumId w:val="16"/>
   </w:num>
-  <w:num w:numId="5">
+  <w:num w:numId="9">
     <w:abstractNumId w:val="4"/>
   </w:num>
-  <w:num w:numId="6">
-    <w:abstractNumId w:val="7"/>
-  </w:num>
-  <w:num w:numId="7">
-    <w:abstractNumId w:val="5"/>
-  </w:num>
-  <w:num w:numId="8">
+  <w:num w:numId="10">
     <w:abstractNumId w:val="11"/>
   </w:num>
-  <w:num w:numId="9">
-    <w:abstractNumId w:val="3"/>
-  </w:num>
-  <w:num w:numId="10">
-    <w:abstractNumId w:val="8"/>
-  </w:num>
   <w:num w:numId="11">
-    <w:abstractNumId w:val="10"/>
+    <w:abstractNumId w:val="14"/>
   </w:num>
   <w:num w:numId="12">
-    <w:abstractNumId w:val="6"/>
+    <w:abstractNumId w:val="7"/>
   </w:num>
   <w:num w:numId="13">
     <w:abstractNumId w:val="0"/>
@@ -7208,10 +9080,40 @@
     <w:abstractNumId w:val="1"/>
   </w:num>
   <w:num w:numId="15">
-    <w:abstractNumId w:val="14"/>
+    <w:abstractNumId w:val="20"/>
   </w:num>
   <w:num w:numId="16">
-    <w:abstractNumId w:val="12"/>
+    <w:abstractNumId w:val="13"/>
+  </w:num>
+  <w:num w:numId="17">
+    <w:abstractNumId w:val="19"/>
+  </w:num>
+  <w:num w:numId="18">
+    <w:abstractNumId w:val="17"/>
+  </w:num>
+  <w:num w:numId="19">
+    <w:abstractNumId w:val="10"/>
+  </w:num>
+  <w:num w:numId="20">
+    <w:abstractNumId w:val="22"/>
+  </w:num>
+  <w:num w:numId="21">
+    <w:abstractNumId w:val="15"/>
+  </w:num>
+  <w:num w:numId="22">
+    <w:abstractNumId w:val="8"/>
+    <w:lvlOverride w:ilvl="0"/>
+    <w:lvlOverride w:ilvl="1"/>
+    <w:lvlOverride w:ilvl="2"/>
+    <w:lvlOverride w:ilvl="3"/>
+    <w:lvlOverride w:ilvl="4"/>
+    <w:lvlOverride w:ilvl="5"/>
+    <w:lvlOverride w:ilvl="6"/>
+    <w:lvlOverride w:ilvl="7"/>
+    <w:lvlOverride w:ilvl="8"/>
+  </w:num>
+  <w:num w:numId="23">
+    <w:abstractNumId w:val="2"/>
   </w:num>
 </w:numbering>
 </file>
@@ -7233,7 +9135,7 @@
       </w:pPr>
     </w:pPrDefault>
   </w:docDefaults>
-  <w:latentStyles w:defLockedState="0" w:defUIPriority="99" w:defSemiHidden="0" w:defUnhideWhenUsed="0" w:defQFormat="0" w:count="375">
+  <w:latentStyles w:defLockedState="0" w:defUIPriority="99" w:defSemiHidden="0" w:defUnhideWhenUsed="0" w:defQFormat="0" w:count="377">
     <w:lsdException w:name="Normal" w:uiPriority="0" w:qFormat="1"/>
     <w:lsdException w:name="heading 1" w:uiPriority="9" w:qFormat="1"/>
     <w:lsdException w:name="heading 2" w:semiHidden="1" w:uiPriority="9" w:unhideWhenUsed="1" w:qFormat="1"/>
@@ -7609,6 +9511,8 @@
     <w:lsdException w:name="Smart Hyperlink" w:semiHidden="1" w:unhideWhenUsed="1"/>
     <w:lsdException w:name="Hashtag" w:semiHidden="1" w:unhideWhenUsed="1"/>
     <w:lsdException w:name="Unresolved Mention" w:semiHidden="1" w:unhideWhenUsed="1"/>
+    <w:lsdException w:name="Smart Link" w:semiHidden="1" w:unhideWhenUsed="1"/>
+    <w:lsdException w:name="Smart Link Error" w:semiHidden="1" w:unhideWhenUsed="1"/>
   </w:latentStyles>
   <w:style w:type="paragraph" w:default="1" w:styleId="Normal">
     <w:name w:val="Normal"/>

--- a/meetings/practitioners/practitioner_mtg_minutes.docx
+++ b/meetings/practitioners/practitioner_mtg_minutes.docx
@@ -749,8 +749,6 @@
         </w:rPr>
         <w:t>, which is fun</w:t>
       </w:r>
-      <w:bookmarkStart w:id="0" w:name="_GoBack"/>
-      <w:bookmarkEnd w:id="0"/>
       <w:r>
         <w:rPr>
           <w:bCs/>
@@ -788,13 +786,27 @@
           <w:b/>
         </w:rPr>
       </w:pPr>
+      <w:r>
+        <w:rPr>
+          <w:bCs/>
+        </w:rPr>
+        <w:t>Some resources</w:t>
+      </w:r>
+    </w:p>
+    <w:p>
+      <w:pPr>
+        <w:pStyle w:val="PlainText"/>
+        <w:numPr>
+          <w:ilvl w:val="2"/>
+          <w:numId w:val="21"/>
+        </w:numPr>
+      </w:pPr>
       <w:hyperlink r:id="rId7" w:history="1">
         <w:r>
           <w:rPr>
             <w:rStyle w:val="Hyperlink"/>
-            <w:b/>
           </w:rPr>
-          <w:t>http://ncss-tech.github.io/stats_for_soil_survey/chapters/9_uncertainty/class-accuracy-uncertainty.html</w:t>
+          <w:t>https://gcc02.safelinks.protection.outlook.com/?url=https%3A%2F%2Fncss-tech.github.io%2Fmisc%2Faccuracy%2Faccuracy-uncertainty-soil-class-prediction.html&amp;amp;data=02%7C01%7C%7Cfb6f7c71616f462b5d6408d7b0cc68e0%7Ced5b36e701ee4ebc867ee03cfa0d4697%7C0%7C0%7C637172264284377083&amp;amp;sdata=FVbDyhVgumx6XbKflRT8UiVrrSsW8GrjSuU31RJCAw8%3D&amp;amp;reserved=0</w:t>
         </w:r>
       </w:hyperlink>
     </w:p>
@@ -802,26 +814,19 @@
       <w:pPr>
         <w:pStyle w:val="ListParagraph"/>
         <w:numPr>
-          <w:ilvl w:val="1"/>
+          <w:ilvl w:val="2"/>
           <w:numId w:val="21"/>
         </w:numPr>
-        <w:rPr>
-          <w:b/>
-        </w:rPr>
       </w:pPr>
       <w:hyperlink r:id="rId8" w:history="1">
         <w:r>
           <w:rPr>
             <w:rStyle w:val="Hyperlink"/>
-            <w:b/>
           </w:rPr>
           <w:t>https://www.sciencedirect.com/science/article/pii/S2352009420300043</w:t>
         </w:r>
       </w:hyperlink>
       <w:r>
-        <w:rPr>
-          <w:b/>
-        </w:rPr>
         <w:t xml:space="preserve"> </w:t>
       </w:r>
     </w:p>
@@ -829,7 +834,7 @@
       <w:pPr>
         <w:pStyle w:val="ListParagraph"/>
         <w:numPr>
-          <w:ilvl w:val="1"/>
+          <w:ilvl w:val="2"/>
           <w:numId w:val="21"/>
         </w:numPr>
         <w:rPr>
@@ -866,33 +871,8 @@
           <w:szCs w:val="32"/>
         </w:rPr>
       </w:pPr>
-    </w:p>
-    <w:p>
-      <w:pPr>
-        <w:rPr>
-          <w:b/>
-          <w:sz w:val="32"/>
-          <w:szCs w:val="32"/>
-        </w:rPr>
-      </w:pPr>
-    </w:p>
-    <w:p>
-      <w:pPr>
-        <w:rPr>
-          <w:b/>
-          <w:sz w:val="32"/>
-          <w:szCs w:val="32"/>
-        </w:rPr>
-      </w:pPr>
-    </w:p>
-    <w:p>
-      <w:pPr>
-        <w:rPr>
-          <w:b/>
-          <w:sz w:val="32"/>
-          <w:szCs w:val="32"/>
-        </w:rPr>
-      </w:pPr>
+      <w:bookmarkStart w:id="0" w:name="_GoBack"/>
+      <w:bookmarkEnd w:id="0"/>
       <w:r>
         <w:rPr>
           <w:b/>
@@ -9102,15 +9082,6 @@
   </w:num>
   <w:num w:numId="22">
     <w:abstractNumId w:val="8"/>
-    <w:lvlOverride w:ilvl="0"/>
-    <w:lvlOverride w:ilvl="1"/>
-    <w:lvlOverride w:ilvl="2"/>
-    <w:lvlOverride w:ilvl="3"/>
-    <w:lvlOverride w:ilvl="4"/>
-    <w:lvlOverride w:ilvl="5"/>
-    <w:lvlOverride w:ilvl="6"/>
-    <w:lvlOverride w:ilvl="7"/>
-    <w:lvlOverride w:ilvl="8"/>
   </w:num>
   <w:num w:numId="23">
     <w:abstractNumId w:val="2"/>
@@ -9609,6 +9580,34 @@
       <w:szCs w:val="18"/>
     </w:rPr>
   </w:style>
+  <w:style w:type="paragraph" w:styleId="PlainText">
+    <w:name w:val="Plain Text"/>
+    <w:basedOn w:val="Normal"/>
+    <w:link w:val="PlainTextChar"/>
+    <w:uiPriority w:val="99"/>
+    <w:semiHidden/>
+    <w:unhideWhenUsed/>
+    <w:rsid w:val="00466DB7"/>
+    <w:pPr>
+      <w:spacing w:after="0" w:line="240" w:lineRule="auto"/>
+    </w:pPr>
+    <w:rPr>
+      <w:rFonts w:ascii="Calibri" w:hAnsi="Calibri"/>
+      <w:szCs w:val="21"/>
+    </w:rPr>
+  </w:style>
+  <w:style w:type="character" w:customStyle="1" w:styleId="PlainTextChar">
+    <w:name w:val="Plain Text Char"/>
+    <w:basedOn w:val="DefaultParagraphFont"/>
+    <w:link w:val="PlainText"/>
+    <w:uiPriority w:val="99"/>
+    <w:semiHidden/>
+    <w:rsid w:val="00466DB7"/>
+    <w:rPr>
+      <w:rFonts w:ascii="Calibri" w:hAnsi="Calibri"/>
+      <w:szCs w:val="21"/>
+    </w:rPr>
+  </w:style>
 </w:styles>
 </file>
 

--- a/meetings/practitioners/practitioner_mtg_minutes.docx
+++ b/meetings/practitioners/practitioner_mtg_minutes.docx
@@ -16,6 +16,576 @@
           <w:sz w:val="32"/>
           <w:szCs w:val="32"/>
         </w:rPr>
+        <w:t xml:space="preserve">DSM Practitioner’s Discussion </w:t>
+      </w:r>
+    </w:p>
+    <w:p>
+      <w:pPr>
+        <w:rPr>
+          <w:b/>
+          <w:sz w:val="24"/>
+          <w:szCs w:val="24"/>
+        </w:rPr>
+      </w:pPr>
+      <w:r>
+        <w:rPr>
+          <w:b/>
+          <w:sz w:val="24"/>
+          <w:szCs w:val="24"/>
+        </w:rPr>
+        <w:t>3</w:t>
+      </w:r>
+      <w:r>
+        <w:rPr>
+          <w:b/>
+          <w:sz w:val="24"/>
+          <w:szCs w:val="24"/>
+        </w:rPr>
+        <w:t>/</w:t>
+      </w:r>
+      <w:r>
+        <w:rPr>
+          <w:b/>
+          <w:sz w:val="24"/>
+          <w:szCs w:val="24"/>
+        </w:rPr>
+        <w:t>3</w:t>
+      </w:r>
+      <w:r>
+        <w:rPr>
+          <w:b/>
+          <w:sz w:val="24"/>
+          <w:szCs w:val="24"/>
+        </w:rPr>
+        <w:t>/20</w:t>
+      </w:r>
+      <w:r>
+        <w:rPr>
+          <w:b/>
+          <w:sz w:val="24"/>
+          <w:szCs w:val="24"/>
+        </w:rPr>
+        <w:t>20</w:t>
+      </w:r>
+    </w:p>
+    <w:p>
+      <w:pPr>
+        <w:rPr>
+          <w:b/>
+        </w:rPr>
+      </w:pPr>
+      <w:r>
+        <w:rPr>
+          <w:b/>
+        </w:rPr>
+        <w:t xml:space="preserve">Discussion leaders: Suzann Kienast-Brown, </w:t>
+      </w:r>
+      <w:r>
+        <w:rPr>
+          <w:b/>
+        </w:rPr>
+        <w:t>Dave White</w:t>
+      </w:r>
+    </w:p>
+    <w:p>
+      <w:pPr>
+        <w:rPr>
+          <w:b/>
+        </w:rPr>
+      </w:pPr>
+      <w:r>
+        <w:rPr>
+          <w:b/>
+        </w:rPr>
+        <w:t xml:space="preserve">Topic: </w:t>
+      </w:r>
+      <w:r>
+        <w:rPr>
+          <w:b/>
+        </w:rPr>
+        <w:t>Covariate Selection</w:t>
+      </w:r>
+    </w:p>
+    <w:p>
+      <w:pPr>
+        <w:rPr>
+          <w:bCs/>
+        </w:rPr>
+      </w:pPr>
+      <w:r>
+        <w:rPr>
+          <w:bCs/>
+        </w:rPr>
+        <w:t>Attendees: not captured due to issues in Adobe Connect</w:t>
+      </w:r>
+    </w:p>
+    <w:p>
+      <w:pPr>
+        <w:pStyle w:val="ListParagraph"/>
+        <w:numPr>
+          <w:ilvl w:val="0"/>
+          <w:numId w:val="24"/>
+        </w:numPr>
+        <w:spacing w:after="0" w:line="240" w:lineRule="auto"/>
+      </w:pPr>
+      <w:r>
+        <w:rPr>
+          <w:b/>
+          <w:bCs/>
+        </w:rPr>
+        <w:t>Welcome and Announcements</w:t>
+      </w:r>
+      <w:r>
+        <w:rPr>
+          <w:b/>
+          <w:bCs/>
+        </w:rPr>
+        <w:t xml:space="preserve">:  </w:t>
+      </w:r>
+      <w:r>
+        <w:t>Suzann Kienast-Brown</w:t>
+      </w:r>
+    </w:p>
+    <w:p>
+      <w:pPr>
+        <w:pStyle w:val="ListParagraph"/>
+        <w:numPr>
+          <w:ilvl w:val="1"/>
+          <w:numId w:val="24"/>
+        </w:numPr>
+        <w:spacing w:after="0" w:line="240" w:lineRule="auto"/>
+      </w:pPr>
+      <w:r>
+        <w:t>If you are interested in Remote Sensing course email Suzann and Shawn NLT this week.</w:t>
+      </w:r>
+    </w:p>
+    <w:p>
+      <w:pPr>
+        <w:pStyle w:val="ListParagraph"/>
+        <w:numPr>
+          <w:ilvl w:val="1"/>
+          <w:numId w:val="24"/>
+        </w:numPr>
+        <w:spacing w:after="0" w:line="240" w:lineRule="auto"/>
+      </w:pPr>
+      <w:r>
+        <w:t>Intro to DSM course will be offered in May.</w:t>
+      </w:r>
+    </w:p>
+    <w:p>
+      <w:pPr>
+        <w:pStyle w:val="ListParagraph"/>
+        <w:numPr>
+          <w:ilvl w:val="1"/>
+          <w:numId w:val="24"/>
+        </w:numPr>
+        <w:spacing w:after="0" w:line="240" w:lineRule="auto"/>
+      </w:pPr>
+      <w:r>
+        <w:t>Found on DSM Focus Team website</w:t>
+      </w:r>
+    </w:p>
+    <w:p>
+      <w:pPr>
+        <w:pStyle w:val="ListParagraph"/>
+        <w:numPr>
+          <w:ilvl w:val="2"/>
+          <w:numId w:val="24"/>
+        </w:numPr>
+        <w:spacing w:after="0" w:line="240" w:lineRule="auto"/>
+      </w:pPr>
+      <w:r>
+        <w:t>Request for mentors is open for applications</w:t>
+      </w:r>
+    </w:p>
+    <w:p>
+      <w:pPr>
+        <w:pStyle w:val="ListParagraph"/>
+        <w:numPr>
+          <w:ilvl w:val="2"/>
+          <w:numId w:val="24"/>
+        </w:numPr>
+        <w:spacing w:after="0" w:line="240" w:lineRule="auto"/>
+      </w:pPr>
+      <w:r>
+        <w:t>DSM Field Week requests are now open year-round</w:t>
+      </w:r>
+    </w:p>
+    <w:p>
+      <w:pPr>
+        <w:spacing w:after="0" w:line="240" w:lineRule="auto"/>
+      </w:pPr>
+    </w:p>
+    <w:p>
+      <w:pPr>
+        <w:pStyle w:val="ListParagraph"/>
+        <w:numPr>
+          <w:ilvl w:val="0"/>
+          <w:numId w:val="24"/>
+        </w:numPr>
+        <w:spacing w:after="0" w:line="240" w:lineRule="auto"/>
+      </w:pPr>
+      <w:r>
+        <w:rPr>
+          <w:b/>
+          <w:bCs/>
+        </w:rPr>
+        <w:t>Presentation:</w:t>
+      </w:r>
+      <w:r>
+        <w:t xml:space="preserve">  </w:t>
+      </w:r>
+      <w:r>
+        <w:t xml:space="preserve">Dave White – </w:t>
+      </w:r>
+      <w:r>
+        <w:rPr>
+          <w:i/>
+          <w:iCs/>
+        </w:rPr>
+        <w:t>Covariate Selection Methods</w:t>
+      </w:r>
+    </w:p>
+    <w:p>
+      <w:pPr>
+        <w:pStyle w:val="ListParagraph"/>
+        <w:numPr>
+          <w:ilvl w:val="1"/>
+          <w:numId w:val="24"/>
+        </w:numPr>
+        <w:spacing w:after="0" w:line="240" w:lineRule="auto"/>
+      </w:pPr>
+      <w:r>
+        <w:rPr>
+          <w:b/>
+          <w:bCs/>
+        </w:rPr>
+        <w:t xml:space="preserve">Link to presentation </w:t>
+      </w:r>
+      <w:hyperlink r:id="rId5" w:history="1">
+        <w:r>
+          <w:rPr>
+            <w:rStyle w:val="Hyperlink"/>
+            <w:b/>
+            <w:bCs/>
+          </w:rPr>
+          <w:t>HERE</w:t>
+        </w:r>
+      </w:hyperlink>
+    </w:p>
+    <w:p>
+      <w:pPr>
+        <w:pStyle w:val="ListParagraph"/>
+        <w:numPr>
+          <w:ilvl w:val="1"/>
+          <w:numId w:val="24"/>
+        </w:numPr>
+        <w:spacing w:after="0" w:line="240" w:lineRule="auto"/>
+      </w:pPr>
+      <w:r>
+        <w:t>Overview of Pedological and Statistical Methods</w:t>
+      </w:r>
+    </w:p>
+    <w:p>
+      <w:pPr>
+        <w:pStyle w:val="ListParagraph"/>
+        <w:numPr>
+          <w:ilvl w:val="1"/>
+          <w:numId w:val="24"/>
+        </w:numPr>
+        <w:spacing w:after="0" w:line="240" w:lineRule="auto"/>
+      </w:pPr>
+      <w:r>
+        <w:t>There is no magic number or combination of covariates</w:t>
+      </w:r>
+    </w:p>
+    <w:p>
+      <w:pPr>
+        <w:pStyle w:val="ListParagraph"/>
+        <w:numPr>
+          <w:ilvl w:val="1"/>
+          <w:numId w:val="24"/>
+        </w:numPr>
+        <w:spacing w:after="0" w:line="240" w:lineRule="auto"/>
+      </w:pPr>
+      <w:r>
+        <w:t>Utilize any available tool to aid in covariate selection</w:t>
+      </w:r>
+    </w:p>
+    <w:p>
+      <w:pPr>
+        <w:pStyle w:val="ListParagraph"/>
+        <w:numPr>
+          <w:ilvl w:val="1"/>
+          <w:numId w:val="24"/>
+        </w:numPr>
+        <w:spacing w:after="0" w:line="240" w:lineRule="auto"/>
+      </w:pPr>
+      <w:r>
+        <w:t>The modeling process is iterative</w:t>
+      </w:r>
+    </w:p>
+    <w:p>
+      <w:pPr>
+        <w:pStyle w:val="ListParagraph"/>
+        <w:numPr>
+          <w:ilvl w:val="2"/>
+          <w:numId w:val="24"/>
+        </w:numPr>
+        <w:spacing w:after="0" w:line="240" w:lineRule="auto"/>
+      </w:pPr>
+      <w:r>
+        <w:t>Select covariates</w:t>
+      </w:r>
+    </w:p>
+    <w:p>
+      <w:pPr>
+        <w:pStyle w:val="ListParagraph"/>
+        <w:numPr>
+          <w:ilvl w:val="2"/>
+          <w:numId w:val="24"/>
+        </w:numPr>
+        <w:spacing w:after="0" w:line="240" w:lineRule="auto"/>
+      </w:pPr>
+      <w:r>
+        <w:t>Build a model</w:t>
+      </w:r>
+    </w:p>
+    <w:p>
+      <w:pPr>
+        <w:pStyle w:val="ListParagraph"/>
+        <w:numPr>
+          <w:ilvl w:val="2"/>
+          <w:numId w:val="24"/>
+        </w:numPr>
+        <w:spacing w:after="0" w:line="240" w:lineRule="auto"/>
+      </w:pPr>
+      <w:r>
+        <w:t>Look at model performance and assess covariate importance</w:t>
+      </w:r>
+    </w:p>
+    <w:p>
+      <w:pPr>
+        <w:pStyle w:val="ListParagraph"/>
+        <w:numPr>
+          <w:ilvl w:val="2"/>
+          <w:numId w:val="24"/>
+        </w:numPr>
+        <w:spacing w:after="0" w:line="240" w:lineRule="auto"/>
+      </w:pPr>
+      <w:r>
+        <w:t>Select a new set of covariates</w:t>
+      </w:r>
+    </w:p>
+    <w:p>
+      <w:pPr>
+        <w:pStyle w:val="ListParagraph"/>
+        <w:numPr>
+          <w:ilvl w:val="2"/>
+          <w:numId w:val="24"/>
+        </w:numPr>
+        <w:spacing w:after="0" w:line="240" w:lineRule="auto"/>
+      </w:pPr>
+      <w:r>
+        <w:t>Build a model…</w:t>
+      </w:r>
+    </w:p>
+    <w:p>
+      <w:pPr>
+        <w:pStyle w:val="ListParagraph"/>
+        <w:numPr>
+          <w:ilvl w:val="1"/>
+          <w:numId w:val="24"/>
+        </w:numPr>
+        <w:spacing w:after="0" w:line="240" w:lineRule="auto"/>
+      </w:pPr>
+      <w:r>
+        <w:t>If using statistical methods, can you explain why the covariates are being selected?</w:t>
+      </w:r>
+    </w:p>
+    <w:p>
+      <w:pPr>
+        <w:pStyle w:val="ListParagraph"/>
+        <w:numPr>
+          <w:ilvl w:val="1"/>
+          <w:numId w:val="24"/>
+        </w:numPr>
+        <w:spacing w:after="0" w:line="240" w:lineRule="auto"/>
+      </w:pPr>
+    </w:p>
+    <w:p>
+      <w:pPr>
+        <w:pStyle w:val="ListParagraph"/>
+        <w:numPr>
+          <w:ilvl w:val="0"/>
+          <w:numId w:val="24"/>
+        </w:numPr>
+        <w:spacing w:after="0" w:line="240" w:lineRule="auto"/>
+        <w:rPr>
+          <w:b/>
+          <w:bCs/>
+        </w:rPr>
+      </w:pPr>
+      <w:r>
+        <w:rPr>
+          <w:b/>
+          <w:bCs/>
+        </w:rPr>
+        <w:t>Discussion</w:t>
+      </w:r>
+    </w:p>
+    <w:p>
+      <w:pPr>
+        <w:spacing w:after="0" w:line="240" w:lineRule="auto"/>
+        <w:ind w:left="360"/>
+      </w:pPr>
+      <w:r>
+        <w:rPr>
+          <w:b/>
+          <w:bCs/>
+        </w:rPr>
+        <w:t>Stephen Roecker</w:t>
+      </w:r>
+      <w:r>
+        <w:t xml:space="preserve"> – Can you expand on what you do if combination derived from data reduction method doesn’t make pedological sense?</w:t>
+      </w:r>
+    </w:p>
+    <w:p>
+      <w:pPr>
+        <w:spacing w:after="0" w:line="240" w:lineRule="auto"/>
+        <w:ind w:left="360"/>
+      </w:pPr>
+    </w:p>
+    <w:p>
+      <w:pPr>
+        <w:spacing w:after="0" w:line="240" w:lineRule="auto"/>
+        <w:ind w:left="360"/>
+      </w:pPr>
+      <w:r>
+        <w:rPr>
+          <w:b/>
+          <w:bCs/>
+        </w:rPr>
+        <w:t>Dave White</w:t>
+      </w:r>
+      <w:r>
+        <w:t xml:space="preserve"> – An example -- What might it mean if PC-6 is the highly predictive covariate?</w:t>
+      </w:r>
+    </w:p>
+    <w:p>
+      <w:pPr>
+        <w:spacing w:after="0" w:line="240" w:lineRule="auto"/>
+        <w:ind w:left="360"/>
+      </w:pPr>
+    </w:p>
+    <w:p>
+      <w:pPr>
+        <w:spacing w:after="0" w:line="240" w:lineRule="auto"/>
+        <w:ind w:left="360"/>
+      </w:pPr>
+      <w:r>
+        <w:rPr>
+          <w:b/>
+          <w:bCs/>
+        </w:rPr>
+        <w:t>Suzann Kienast-Brown</w:t>
+      </w:r>
+      <w:r>
+        <w:t xml:space="preserve"> - Sometimes what we can’t understand requires more study. In the example of PC-6 it may be that the combination of several covariates provide information that a single covariate does not</w:t>
+      </w:r>
+      <w:bookmarkStart w:id="0" w:name="_GoBack"/>
+      <w:bookmarkEnd w:id="0"/>
+      <w:r>
+        <w:t>.</w:t>
+      </w:r>
+    </w:p>
+    <w:p>
+      <w:pPr>
+        <w:spacing w:after="0" w:line="240" w:lineRule="auto"/>
+        <w:ind w:left="360"/>
+      </w:pPr>
+    </w:p>
+    <w:p>
+      <w:pPr>
+        <w:spacing w:after="0" w:line="240" w:lineRule="auto"/>
+        <w:ind w:left="360"/>
+      </w:pPr>
+      <w:r>
+        <w:rPr>
+          <w:b/>
+          <w:bCs/>
+        </w:rPr>
+        <w:t>Stephen Roecker</w:t>
+      </w:r>
+      <w:r>
+        <w:t xml:space="preserve"> - Sometime selection process is wrong. Example: Aspect as a predictor of surface rock fragment cover. Does this make sense?</w:t>
+      </w:r>
+    </w:p>
+    <w:p>
+      <w:pPr>
+        <w:spacing w:after="0" w:line="240" w:lineRule="auto"/>
+        <w:ind w:left="360"/>
+      </w:pPr>
+    </w:p>
+    <w:p>
+      <w:pPr>
+        <w:spacing w:after="0" w:line="240" w:lineRule="auto"/>
+        <w:ind w:left="360"/>
+      </w:pPr>
+      <w:r>
+        <w:rPr>
+          <w:b/>
+          <w:bCs/>
+        </w:rPr>
+        <w:t>Stephen Roecker</w:t>
+      </w:r>
+      <w:r>
+        <w:t xml:space="preserve"> - Sometimes the machine-learning model can find pattern in the noise that is not representative of the natural world.</w:t>
+      </w:r>
+    </w:p>
+    <w:p>
+      <w:pPr>
+        <w:spacing w:after="0" w:line="240" w:lineRule="auto"/>
+        <w:ind w:left="360"/>
+      </w:pPr>
+    </w:p>
+    <w:p>
+      <w:pPr>
+        <w:spacing w:after="0" w:line="240" w:lineRule="auto"/>
+        <w:ind w:left="360"/>
+      </w:pPr>
+      <w:r>
+        <w:rPr>
+          <w:b/>
+          <w:bCs/>
+        </w:rPr>
+        <w:t>Dave White</w:t>
+      </w:r>
+      <w:r>
+        <w:t xml:space="preserve"> – If a covariate that you think is important isn’t represented in the selected covariate set, you may want to add it to the model and compare results. You could also utilize data exploration methods to compare and consider why that </w:t>
+      </w:r>
+      <w:r>
+        <w:t>covariate</w:t>
+      </w:r>
+      <w:r>
+        <w:t xml:space="preserve"> might be missing from the model.</w:t>
+      </w:r>
+    </w:p>
+    <w:p>
+      <w:pPr>
+        <w:rPr>
+          <w:b/>
+          <w:sz w:val="32"/>
+          <w:szCs w:val="32"/>
+        </w:rPr>
+      </w:pPr>
+      <w:r>
+        <w:rPr>
+          <w:b/>
+          <w:sz w:val="32"/>
+          <w:szCs w:val="32"/>
+        </w:rPr>
+        <w:lastRenderedPageBreak/>
         <w:t xml:space="preserve">DSM Practitioner’s Discussion </w:t>
       </w:r>
     </w:p>
@@ -126,7 +696,7 @@
                     <pic:cNvPicPr/>
                   </pic:nvPicPr>
                   <pic:blipFill>
-                    <a:blip r:embed="rId5"/>
+                    <a:blip r:embed="rId6"/>
                     <a:stretch>
                       <a:fillRect/>
                     </a:stretch>
@@ -166,7 +736,7 @@
                     <pic:cNvPicPr/>
                   </pic:nvPicPr>
                   <pic:blipFill rotWithShape="1">
-                    <a:blip r:embed="rId6"/>
+                    <a:blip r:embed="rId7"/>
                     <a:srcRect t="12652"/>
                     <a:stretch/>
                   </pic:blipFill>
@@ -801,7 +1371,7 @@
           <w:numId w:val="21"/>
         </w:numPr>
       </w:pPr>
-      <w:hyperlink r:id="rId7" w:history="1">
+      <w:hyperlink r:id="rId8" w:history="1">
         <w:r>
           <w:rPr>
             <w:rStyle w:val="Hyperlink"/>
@@ -818,7 +1388,7 @@
           <w:numId w:val="21"/>
         </w:numPr>
       </w:pPr>
-      <w:hyperlink r:id="rId8" w:history="1">
+      <w:hyperlink r:id="rId9" w:history="1">
         <w:r>
           <w:rPr>
             <w:rStyle w:val="Hyperlink"/>
@@ -847,7 +1417,7 @@
         </w:rPr>
         <w:t xml:space="preserve">weighted accuracy assessment </w:t>
       </w:r>
-      <w:hyperlink r:id="rId9" w:history="1">
+      <w:hyperlink r:id="rId10" w:history="1">
         <w:r>
           <w:rPr>
             <w:rStyle w:val="Hyperlink"/>
@@ -871,8 +1441,6 @@
           <w:szCs w:val="32"/>
         </w:rPr>
       </w:pPr>
-      <w:bookmarkStart w:id="0" w:name="_GoBack"/>
-      <w:bookmarkEnd w:id="0"/>
       <w:r>
         <w:rPr>
           <w:b/>
@@ -974,46 +1542,6 @@
             <wp:extent cx="2003729" cy="5431596"/>
             <wp:effectExtent l="0" t="0" r="0" b="0"/>
             <wp:docPr id="8" name="Picture 8"/>
-            <wp:cNvGraphicFramePr>
-              <a:graphicFrameLocks xmlns:a="http://schemas.openxmlformats.org/drawingml/2006/main" noChangeAspect="1"/>
-            </wp:cNvGraphicFramePr>
-            <a:graphic xmlns:a="http://schemas.openxmlformats.org/drawingml/2006/main">
-              <a:graphicData uri="http://schemas.openxmlformats.org/drawingml/2006/picture">
-                <pic:pic xmlns:pic="http://schemas.openxmlformats.org/drawingml/2006/picture">
-                  <pic:nvPicPr>
-                    <pic:cNvPr id="1" name=""/>
-                    <pic:cNvPicPr/>
-                  </pic:nvPicPr>
-                  <pic:blipFill>
-                    <a:blip r:embed="rId10"/>
-                    <a:stretch>
-                      <a:fillRect/>
-                    </a:stretch>
-                  </pic:blipFill>
-                  <pic:spPr>
-                    <a:xfrm>
-                      <a:off x="0" y="0"/>
-                      <a:ext cx="2037919" cy="5524277"/>
-                    </a:xfrm>
-                    <a:prstGeom prst="rect">
-                      <a:avLst/>
-                    </a:prstGeom>
-                  </pic:spPr>
-                </pic:pic>
-              </a:graphicData>
-            </a:graphic>
-          </wp:inline>
-        </w:drawing>
-      </w:r>
-      <w:r>
-        <w:rPr>
-          <w:noProof/>
-        </w:rPr>
-        <w:drawing>
-          <wp:inline distT="0" distB="0" distL="0" distR="0" wp14:anchorId="6C5CF21C" wp14:editId="44C10A17">
-            <wp:extent cx="1696818" cy="2751151"/>
-            <wp:effectExtent l="0" t="0" r="0" b="0"/>
-            <wp:docPr id="9" name="Picture 9"/>
             <wp:cNvGraphicFramePr>
               <a:graphicFrameLocks xmlns:a="http://schemas.openxmlformats.org/drawingml/2006/main" noChangeAspect="1"/>
             </wp:cNvGraphicFramePr>
@@ -1033,7 +1561,7 @@
                   <pic:spPr>
                     <a:xfrm>
                       <a:off x="0" y="0"/>
-                      <a:ext cx="1705387" cy="2765045"/>
+                      <a:ext cx="2037919" cy="5524277"/>
                     </a:xfrm>
                     <a:prstGeom prst="rect">
                       <a:avLst/>
@@ -1045,364 +1573,15 @@
           </wp:inline>
         </w:drawing>
       </w:r>
-    </w:p>
-    <w:p/>
-    <w:p>
-      <w:pPr>
-        <w:rPr>
-          <w:b/>
-        </w:rPr>
-      </w:pPr>
-      <w:r>
-        <w:rPr>
-          <w:b/>
-        </w:rPr>
-        <w:t>Update on Mille Lacs Uplands – Coarse-Loamy Basal Till - Modeling and Accuracy Assessment from Betsy Schug</w:t>
-      </w:r>
-    </w:p>
-    <w:p>
-      <w:pPr>
-        <w:pStyle w:val="ListParagraph"/>
-        <w:numPr>
-          <w:ilvl w:val="0"/>
-          <w:numId w:val="19"/>
-        </w:numPr>
-      </w:pPr>
-      <w:r>
-        <w:t>Used ArcSIE and R</w:t>
-      </w:r>
-    </w:p>
-    <w:p>
-      <w:pPr>
-        <w:pStyle w:val="ListParagraph"/>
-        <w:numPr>
-          <w:ilvl w:val="0"/>
-          <w:numId w:val="19"/>
-        </w:numPr>
-      </w:pPr>
-      <w:r>
-        <w:t xml:space="preserve">RStudio </w:t>
-      </w:r>
-    </w:p>
-    <w:p>
-      <w:pPr>
-        <w:pStyle w:val="ListParagraph"/>
-        <w:numPr>
-          <w:ilvl w:val="1"/>
-          <w:numId w:val="19"/>
-        </w:numPr>
-      </w:pPr>
-      <w:r>
-        <w:t>Develop statistics for determining ruleset for ArcSIE</w:t>
-      </w:r>
-    </w:p>
-    <w:p>
-      <w:pPr>
-        <w:pStyle w:val="ListParagraph"/>
-        <w:numPr>
-          <w:ilvl w:val="2"/>
-          <w:numId w:val="19"/>
-        </w:numPr>
-      </w:pPr>
-      <w:r>
-        <w:lastRenderedPageBreak/>
-        <w:t>Logistic regression to model physical properties</w:t>
-      </w:r>
-    </w:p>
-    <w:p>
-      <w:pPr>
-        <w:pStyle w:val="ListParagraph"/>
-        <w:numPr>
-          <w:ilvl w:val="2"/>
-          <w:numId w:val="19"/>
-        </w:numPr>
-      </w:pPr>
-      <w:r>
-        <w:t xml:space="preserve">ArcSIE used modeled properties as covariates/environmental rasters to define rules and model soil classes </w:t>
-      </w:r>
-    </w:p>
-    <w:p>
-      <w:pPr>
-        <w:pStyle w:val="ListParagraph"/>
-        <w:numPr>
-          <w:ilvl w:val="0"/>
-          <w:numId w:val="19"/>
-        </w:numPr>
-      </w:pPr>
-      <w:r>
-        <w:t xml:space="preserve">Accuracy assessment design </w:t>
-      </w:r>
-    </w:p>
-    <w:p>
-      <w:pPr>
-        <w:pStyle w:val="ListParagraph"/>
-        <w:numPr>
-          <w:ilvl w:val="1"/>
-          <w:numId w:val="19"/>
-        </w:numPr>
-      </w:pPr>
-      <w:r>
-        <w:t>N</w:t>
-      </w:r>
-      <w:r>
-        <w:t>eeded to maximize efficiency and see everything</w:t>
-      </w:r>
-    </w:p>
-    <w:p>
-      <w:pPr>
-        <w:pStyle w:val="ListParagraph"/>
-        <w:numPr>
-          <w:ilvl w:val="1"/>
-          <w:numId w:val="19"/>
-        </w:numPr>
-      </w:pPr>
-      <w:r>
-        <w:t>Cluster sampling where possible</w:t>
-      </w:r>
-    </w:p>
-    <w:p>
-      <w:pPr>
-        <w:pStyle w:val="ListParagraph"/>
-        <w:numPr>
-          <w:ilvl w:val="1"/>
-          <w:numId w:val="19"/>
-        </w:numPr>
-      </w:pPr>
-      <w:r>
-        <w:t>Independent targeting sampling in smaller areas</w:t>
-      </w:r>
-    </w:p>
-    <w:p>
-      <w:pPr>
-        <w:pStyle w:val="ListParagraph"/>
-        <w:numPr>
-          <w:ilvl w:val="1"/>
-          <w:numId w:val="19"/>
-        </w:numPr>
-      </w:pPr>
-      <w:r>
-        <w:t>Poorly performed classes were correlated in with similar soils/classes</w:t>
-      </w:r>
-    </w:p>
-    <w:p>
-      <w:pPr>
-        <w:pStyle w:val="ListParagraph"/>
-        <w:numPr>
-          <w:ilvl w:val="2"/>
-          <w:numId w:val="19"/>
-        </w:numPr>
-      </w:pPr>
-      <w:r>
-        <w:t>paired down 21 taxons to 14</w:t>
-      </w:r>
-    </w:p>
-    <w:p>
-      <w:pPr>
-        <w:pStyle w:val="ListParagraph"/>
-        <w:numPr>
-          <w:ilvl w:val="1"/>
-          <w:numId w:val="19"/>
-        </w:numPr>
-      </w:pPr>
-      <w:r>
-        <w:t>S</w:t>
-      </w:r>
-      <w:r>
-        <w:t>ome poorly performing classes were retained in the model if they were important/highly variable</w:t>
-      </w:r>
-    </w:p>
-    <w:p/>
-    <w:p>
-      <w:pPr>
-        <w:rPr>
-          <w:b/>
-        </w:rPr>
-      </w:pPr>
-      <w:r>
-        <w:rPr>
-          <w:b/>
-        </w:rPr>
-        <w:t>Discussion</w:t>
-      </w:r>
-    </w:p>
-    <w:p>
-      <w:pPr>
-        <w:pStyle w:val="ListParagraph"/>
-        <w:numPr>
-          <w:ilvl w:val="0"/>
-          <w:numId w:val="20"/>
-        </w:numPr>
-      </w:pPr>
-      <w:r>
-        <w:t>Stephen – how much information is lost when targeting series rather than component phases? In this case not too much. Stoniness phases were combined, and it doesn’t necessarily mean lost information since the phasing was inconsistently applied in the past so it’s hard to know.</w:t>
-      </w:r>
-    </w:p>
-    <w:p>
-      <w:pPr>
-        <w:pStyle w:val="ListParagraph"/>
-        <w:numPr>
-          <w:ilvl w:val="0"/>
-          <w:numId w:val="20"/>
-        </w:numPr>
-      </w:pPr>
-      <w:r>
-        <w:t>Phased components that are important and have the data to support that (and make them modelable) they can certainly be part of the target</w:t>
-      </w:r>
-    </w:p>
-    <w:p>
-      <w:pPr>
-        <w:pStyle w:val="ListParagraph"/>
-        <w:numPr>
-          <w:ilvl w:val="0"/>
-          <w:numId w:val="20"/>
-        </w:numPr>
-      </w:pPr>
-      <w:r>
-        <w:t xml:space="preserve">Accuracy compared to SSURGO? How? Generate property map from both products, generate same depth interval property measurements for training data, and compare to both. Does the higher detailed product actually solve accuracy issues? </w:t>
-      </w:r>
-    </w:p>
-    <w:p>
-      <w:pPr>
-        <w:pStyle w:val="ListParagraph"/>
-        <w:numPr>
-          <w:ilvl w:val="0"/>
-          <w:numId w:val="20"/>
-        </w:numPr>
-      </w:pPr>
-      <w:r>
-        <w:t xml:space="preserve">There may be an assumption that DSM products are more accurate, but it’s really more about giving a more spatially explicit version of soils information; we don’t have accuracy measures for ssurgo but we can more easily generate them for raster products (doesn’t mean they are actually more accurate, just that we </w:t>
-      </w:r>
-      <w:r>
-        <w:rPr>
-          <w:i/>
-        </w:rPr>
-        <w:t>can</w:t>
-      </w:r>
-      <w:r>
-        <w:t xml:space="preserve"> report accuracy). </w:t>
-      </w:r>
-    </w:p>
-    <w:p>
-      <w:pPr>
-        <w:pStyle w:val="ListParagraph"/>
-        <w:numPr>
-          <w:ilvl w:val="0"/>
-          <w:numId w:val="20"/>
-        </w:numPr>
-      </w:pPr>
-      <w:r>
-        <w:t xml:space="preserve">If the raster is not actually more accurate, the added spatial detail is just noise. But can’t just assume that SSURGO is accurate, either. </w:t>
-      </w:r>
-    </w:p>
-    <w:p>
-      <w:pPr>
-        <w:pStyle w:val="ListParagraph"/>
-        <w:numPr>
-          <w:ilvl w:val="0"/>
-          <w:numId w:val="20"/>
-        </w:numPr>
-      </w:pPr>
-      <w:r>
-        <w:t xml:space="preserve">So focus is on providing multiple data types so the needs of the user can be addressed. Focus should be on making the best product possible. </w:t>
-      </w:r>
-    </w:p>
-    <w:p>
-      <w:pPr>
-        <w:pStyle w:val="ListParagraph"/>
-        <w:numPr>
-          <w:ilvl w:val="0"/>
-          <w:numId w:val="20"/>
-        </w:numPr>
-      </w:pPr>
-      <w:r>
-        <w:t>Maybe Stephen and/or Dylan will develop a way to compare SSURGO and RSS</w:t>
-      </w:r>
-    </w:p>
-    <w:p>
-      <w:pPr>
-        <w:rPr>
-          <w:b/>
-        </w:rPr>
-      </w:pPr>
-    </w:p>
-    <w:p>
-      <w:pPr>
-        <w:rPr>
-          <w:b/>
-        </w:rPr>
-      </w:pPr>
-    </w:p>
-    <w:p>
-      <w:pPr>
-        <w:rPr>
-          <w:b/>
-          <w:sz w:val="32"/>
-          <w:szCs w:val="32"/>
-        </w:rPr>
-      </w:pPr>
-      <w:r>
-        <w:rPr>
-          <w:b/>
-          <w:sz w:val="32"/>
-          <w:szCs w:val="32"/>
-        </w:rPr>
-        <w:t xml:space="preserve">DSM Practitioner’s Discussion </w:t>
-      </w:r>
-    </w:p>
-    <w:p>
-      <w:pPr>
-        <w:rPr>
-          <w:b/>
-          <w:sz w:val="24"/>
-          <w:szCs w:val="24"/>
-        </w:rPr>
-      </w:pPr>
-      <w:r>
-        <w:rPr>
-          <w:b/>
-          <w:sz w:val="24"/>
-          <w:szCs w:val="24"/>
-        </w:rPr>
-        <w:t>12/3/2019</w:t>
-      </w:r>
-    </w:p>
-    <w:p>
-      <w:pPr>
-        <w:rPr>
-          <w:b/>
-        </w:rPr>
-      </w:pPr>
-      <w:r>
-        <w:rPr>
-          <w:b/>
-        </w:rPr>
-        <w:t>Discussion leaders: Suzann Kienast-Brown, Dylan Beaudette, Jessica Philippe</w:t>
-      </w:r>
-    </w:p>
-    <w:p>
-      <w:pPr>
-        <w:rPr>
-          <w:b/>
-        </w:rPr>
-      </w:pPr>
-      <w:r>
-        <w:rPr>
-          <w:b/>
-        </w:rPr>
-        <w:t>Topic: Incorporating similarity surfaces in sampling design</w:t>
-      </w:r>
-    </w:p>
-    <w:p>
       <w:r>
         <w:rPr>
           <w:noProof/>
         </w:rPr>
-        <w:lastRenderedPageBreak/>
         <w:drawing>
-          <wp:inline distT="0" distB="0" distL="0" distR="0" wp14:anchorId="63D75C77" wp14:editId="58032269">
-            <wp:extent cx="1952625" cy="5534025"/>
-            <wp:effectExtent l="0" t="0" r="9525" b="9525"/>
-            <wp:docPr id="5" name="Picture 5"/>
+          <wp:inline distT="0" distB="0" distL="0" distR="0" wp14:anchorId="6C5CF21C" wp14:editId="44C10A17">
+            <wp:extent cx="1696818" cy="2751151"/>
+            <wp:effectExtent l="0" t="0" r="0" b="0"/>
+            <wp:docPr id="9" name="Picture 9"/>
             <wp:cNvGraphicFramePr>
               <a:graphicFrameLocks xmlns:a="http://schemas.openxmlformats.org/drawingml/2006/main" noChangeAspect="1"/>
             </wp:cNvGraphicFramePr>
@@ -1422,7 +1601,7 @@
                   <pic:spPr>
                     <a:xfrm>
                       <a:off x="0" y="0"/>
-                      <a:ext cx="1952625" cy="5534025"/>
+                      <a:ext cx="1705387" cy="2765045"/>
                     </a:xfrm>
                     <a:prstGeom prst="rect">
                       <a:avLst/>
@@ -1434,15 +1613,364 @@
           </wp:inline>
         </w:drawing>
       </w:r>
+    </w:p>
+    <w:p/>
+    <w:p>
+      <w:pPr>
+        <w:rPr>
+          <w:b/>
+        </w:rPr>
+      </w:pPr>
+      <w:r>
+        <w:rPr>
+          <w:b/>
+        </w:rPr>
+        <w:t>Update on Mille Lacs Uplands – Coarse-Loamy Basal Till - Modeling and Accuracy Assessment from Betsy Schug</w:t>
+      </w:r>
+    </w:p>
+    <w:p>
+      <w:pPr>
+        <w:pStyle w:val="ListParagraph"/>
+        <w:numPr>
+          <w:ilvl w:val="0"/>
+          <w:numId w:val="19"/>
+        </w:numPr>
+      </w:pPr>
+      <w:r>
+        <w:t>Used ArcSIE and R</w:t>
+      </w:r>
+    </w:p>
+    <w:p>
+      <w:pPr>
+        <w:pStyle w:val="ListParagraph"/>
+        <w:numPr>
+          <w:ilvl w:val="0"/>
+          <w:numId w:val="19"/>
+        </w:numPr>
+      </w:pPr>
+      <w:r>
+        <w:t xml:space="preserve">RStudio </w:t>
+      </w:r>
+    </w:p>
+    <w:p>
+      <w:pPr>
+        <w:pStyle w:val="ListParagraph"/>
+        <w:numPr>
+          <w:ilvl w:val="1"/>
+          <w:numId w:val="19"/>
+        </w:numPr>
+      </w:pPr>
+      <w:r>
+        <w:t>Develop statistics for determining ruleset for ArcSIE</w:t>
+      </w:r>
+    </w:p>
+    <w:p>
+      <w:pPr>
+        <w:pStyle w:val="ListParagraph"/>
+        <w:numPr>
+          <w:ilvl w:val="2"/>
+          <w:numId w:val="19"/>
+        </w:numPr>
+      </w:pPr>
+      <w:r>
+        <w:lastRenderedPageBreak/>
+        <w:t>Logistic regression to model physical properties</w:t>
+      </w:r>
+    </w:p>
+    <w:p>
+      <w:pPr>
+        <w:pStyle w:val="ListParagraph"/>
+        <w:numPr>
+          <w:ilvl w:val="2"/>
+          <w:numId w:val="19"/>
+        </w:numPr>
+      </w:pPr>
+      <w:r>
+        <w:t xml:space="preserve">ArcSIE used modeled properties as covariates/environmental rasters to define rules and model soil classes </w:t>
+      </w:r>
+    </w:p>
+    <w:p>
+      <w:pPr>
+        <w:pStyle w:val="ListParagraph"/>
+        <w:numPr>
+          <w:ilvl w:val="0"/>
+          <w:numId w:val="19"/>
+        </w:numPr>
+      </w:pPr>
+      <w:r>
+        <w:t xml:space="preserve">Accuracy assessment design </w:t>
+      </w:r>
+    </w:p>
+    <w:p>
+      <w:pPr>
+        <w:pStyle w:val="ListParagraph"/>
+        <w:numPr>
+          <w:ilvl w:val="1"/>
+          <w:numId w:val="19"/>
+        </w:numPr>
+      </w:pPr>
+      <w:r>
+        <w:t>N</w:t>
+      </w:r>
+      <w:r>
+        <w:t>eeded to maximize efficiency and see everything</w:t>
+      </w:r>
+    </w:p>
+    <w:p>
+      <w:pPr>
+        <w:pStyle w:val="ListParagraph"/>
+        <w:numPr>
+          <w:ilvl w:val="1"/>
+          <w:numId w:val="19"/>
+        </w:numPr>
+      </w:pPr>
+      <w:r>
+        <w:t>Cluster sampling where possible</w:t>
+      </w:r>
+    </w:p>
+    <w:p>
+      <w:pPr>
+        <w:pStyle w:val="ListParagraph"/>
+        <w:numPr>
+          <w:ilvl w:val="1"/>
+          <w:numId w:val="19"/>
+        </w:numPr>
+      </w:pPr>
+      <w:r>
+        <w:t>Independent targeting sampling in smaller areas</w:t>
+      </w:r>
+    </w:p>
+    <w:p>
+      <w:pPr>
+        <w:pStyle w:val="ListParagraph"/>
+        <w:numPr>
+          <w:ilvl w:val="1"/>
+          <w:numId w:val="19"/>
+        </w:numPr>
+      </w:pPr>
+      <w:r>
+        <w:t>Poorly performed classes were correlated in with similar soils/classes</w:t>
+      </w:r>
+    </w:p>
+    <w:p>
+      <w:pPr>
+        <w:pStyle w:val="ListParagraph"/>
+        <w:numPr>
+          <w:ilvl w:val="2"/>
+          <w:numId w:val="19"/>
+        </w:numPr>
+      </w:pPr>
+      <w:r>
+        <w:t>paired down 21 taxons to 14</w:t>
+      </w:r>
+    </w:p>
+    <w:p>
+      <w:pPr>
+        <w:pStyle w:val="ListParagraph"/>
+        <w:numPr>
+          <w:ilvl w:val="1"/>
+          <w:numId w:val="19"/>
+        </w:numPr>
+      </w:pPr>
+      <w:r>
+        <w:t>S</w:t>
+      </w:r>
+      <w:r>
+        <w:t>ome poorly performing classes were retained in the model if they were important/highly variable</w:t>
+      </w:r>
+    </w:p>
+    <w:p/>
+    <w:p>
+      <w:pPr>
+        <w:rPr>
+          <w:b/>
+        </w:rPr>
+      </w:pPr>
+      <w:r>
+        <w:rPr>
+          <w:b/>
+        </w:rPr>
+        <w:t>Discussion</w:t>
+      </w:r>
+    </w:p>
+    <w:p>
+      <w:pPr>
+        <w:pStyle w:val="ListParagraph"/>
+        <w:numPr>
+          <w:ilvl w:val="0"/>
+          <w:numId w:val="20"/>
+        </w:numPr>
+      </w:pPr>
+      <w:r>
+        <w:t>Stephen – how much information is lost when targeting series rather than component phases? In this case not too much. Stoniness phases were combined, and it doesn’t necessarily mean lost information since the phasing was inconsistently applied in the past so it’s hard to know.</w:t>
+      </w:r>
+    </w:p>
+    <w:p>
+      <w:pPr>
+        <w:pStyle w:val="ListParagraph"/>
+        <w:numPr>
+          <w:ilvl w:val="0"/>
+          <w:numId w:val="20"/>
+        </w:numPr>
+      </w:pPr>
+      <w:r>
+        <w:t>Phased components that are important and have the data to support that (and make them modelable) they can certainly be part of the target</w:t>
+      </w:r>
+    </w:p>
+    <w:p>
+      <w:pPr>
+        <w:pStyle w:val="ListParagraph"/>
+        <w:numPr>
+          <w:ilvl w:val="0"/>
+          <w:numId w:val="20"/>
+        </w:numPr>
+      </w:pPr>
+      <w:r>
+        <w:t xml:space="preserve">Accuracy compared to SSURGO? How? Generate property map from both products, generate same depth interval property measurements for training data, and compare to both. Does the higher detailed product actually solve accuracy issues? </w:t>
+      </w:r>
+    </w:p>
+    <w:p>
+      <w:pPr>
+        <w:pStyle w:val="ListParagraph"/>
+        <w:numPr>
+          <w:ilvl w:val="0"/>
+          <w:numId w:val="20"/>
+        </w:numPr>
+      </w:pPr>
+      <w:r>
+        <w:t xml:space="preserve">There may be an assumption that DSM products are more accurate, but it’s really more about giving a more spatially explicit version of soils information; we don’t have accuracy measures for ssurgo but we can more easily generate them for raster products (doesn’t mean they are actually more accurate, just that we </w:t>
+      </w:r>
+      <w:r>
+        <w:rPr>
+          <w:i/>
+        </w:rPr>
+        <w:t>can</w:t>
+      </w:r>
+      <w:r>
+        <w:t xml:space="preserve"> report accuracy). </w:t>
+      </w:r>
+    </w:p>
+    <w:p>
+      <w:pPr>
+        <w:pStyle w:val="ListParagraph"/>
+        <w:numPr>
+          <w:ilvl w:val="0"/>
+          <w:numId w:val="20"/>
+        </w:numPr>
+      </w:pPr>
+      <w:r>
+        <w:t xml:space="preserve">If the raster is not actually more accurate, the added spatial detail is just noise. But can’t just assume that SSURGO is accurate, either. </w:t>
+      </w:r>
+    </w:p>
+    <w:p>
+      <w:pPr>
+        <w:pStyle w:val="ListParagraph"/>
+        <w:numPr>
+          <w:ilvl w:val="0"/>
+          <w:numId w:val="20"/>
+        </w:numPr>
+      </w:pPr>
+      <w:r>
+        <w:t xml:space="preserve">So focus is on providing multiple data types so the needs of the user can be addressed. Focus should be on making the best product possible. </w:t>
+      </w:r>
+    </w:p>
+    <w:p>
+      <w:pPr>
+        <w:pStyle w:val="ListParagraph"/>
+        <w:numPr>
+          <w:ilvl w:val="0"/>
+          <w:numId w:val="20"/>
+        </w:numPr>
+      </w:pPr>
+      <w:r>
+        <w:t>Maybe Stephen and/or Dylan will develop a way to compare SSURGO and RSS</w:t>
+      </w:r>
+    </w:p>
+    <w:p>
+      <w:pPr>
+        <w:rPr>
+          <w:b/>
+        </w:rPr>
+      </w:pPr>
+    </w:p>
+    <w:p>
+      <w:pPr>
+        <w:rPr>
+          <w:b/>
+        </w:rPr>
+      </w:pPr>
+    </w:p>
+    <w:p>
+      <w:pPr>
+        <w:rPr>
+          <w:b/>
+          <w:sz w:val="32"/>
+          <w:szCs w:val="32"/>
+        </w:rPr>
+      </w:pPr>
+      <w:r>
+        <w:rPr>
+          <w:b/>
+          <w:sz w:val="32"/>
+          <w:szCs w:val="32"/>
+        </w:rPr>
+        <w:t xml:space="preserve">DSM Practitioner’s Discussion </w:t>
+      </w:r>
+    </w:p>
+    <w:p>
+      <w:pPr>
+        <w:rPr>
+          <w:b/>
+          <w:sz w:val="24"/>
+          <w:szCs w:val="24"/>
+        </w:rPr>
+      </w:pPr>
+      <w:r>
+        <w:rPr>
+          <w:b/>
+          <w:sz w:val="24"/>
+          <w:szCs w:val="24"/>
+        </w:rPr>
+        <w:t>12/3/2019</w:t>
+      </w:r>
+    </w:p>
+    <w:p>
+      <w:pPr>
+        <w:rPr>
+          <w:b/>
+        </w:rPr>
+      </w:pPr>
+      <w:r>
+        <w:rPr>
+          <w:b/>
+        </w:rPr>
+        <w:t>Discussion leaders: Suzann Kienast-Brown, Dylan Beaudette, Jessica Philippe</w:t>
+      </w:r>
+    </w:p>
+    <w:p>
+      <w:pPr>
+        <w:rPr>
+          <w:b/>
+        </w:rPr>
+      </w:pPr>
+      <w:r>
+        <w:rPr>
+          <w:b/>
+        </w:rPr>
+        <w:t>Topic: Incorporating similarity surfaces in sampling design</w:t>
+      </w:r>
+    </w:p>
+    <w:p>
       <w:r>
         <w:rPr>
           <w:noProof/>
         </w:rPr>
+        <w:lastRenderedPageBreak/>
         <w:drawing>
-          <wp:inline distT="0" distB="0" distL="0" distR="0" wp14:anchorId="0B4C068A" wp14:editId="7EA3A14A">
-            <wp:extent cx="1304925" cy="3200400"/>
-            <wp:effectExtent l="0" t="0" r="9525" b="0"/>
-            <wp:docPr id="6" name="Picture 6"/>
+          <wp:inline distT="0" distB="0" distL="0" distR="0" wp14:anchorId="63D75C77" wp14:editId="58032269">
+            <wp:extent cx="1952625" cy="5534025"/>
+            <wp:effectExtent l="0" t="0" r="9525" b="9525"/>
+            <wp:docPr id="5" name="Picture 5"/>
             <wp:cNvGraphicFramePr>
               <a:graphicFrameLocks xmlns:a="http://schemas.openxmlformats.org/drawingml/2006/main" noChangeAspect="1"/>
             </wp:cNvGraphicFramePr>
@@ -1462,7 +1990,7 @@
                   <pic:spPr>
                     <a:xfrm>
                       <a:off x="0" y="0"/>
-                      <a:ext cx="1304925" cy="3200400"/>
+                      <a:ext cx="1952625" cy="5534025"/>
                     </a:xfrm>
                     <a:prstGeom prst="rect">
                       <a:avLst/>
@@ -1474,165 +2002,15 @@
           </wp:inline>
         </w:drawing>
       </w:r>
-    </w:p>
-    <w:p/>
-    <w:p>
-      <w:pPr>
-        <w:pStyle w:val="ListParagraph"/>
-        <w:numPr>
-          <w:ilvl w:val="0"/>
-          <w:numId w:val="16"/>
-        </w:numPr>
-      </w:pPr>
-      <w:r>
-        <w:t xml:space="preserve">DSM Focus Team overview – Suzann </w:t>
-      </w:r>
-    </w:p>
-    <w:p/>
-    <w:p/>
-    <w:p/>
-    <w:p/>
-    <w:p/>
-    <w:p>
-      <w:pPr>
-        <w:pStyle w:val="ListParagraph"/>
-        <w:numPr>
-          <w:ilvl w:val="0"/>
-          <w:numId w:val="16"/>
-        </w:numPr>
-      </w:pPr>
-      <w:r>
-        <w:t xml:space="preserve">Sampling design and similarity surfaces – Dylan </w:t>
-      </w:r>
-    </w:p>
-    <w:p>
-      <w:pPr>
-        <w:pStyle w:val="ListParagraph"/>
-        <w:numPr>
-          <w:ilvl w:val="0"/>
-          <w:numId w:val="16"/>
-        </w:numPr>
-        <w:ind w:left="1080"/>
-      </w:pPr>
-      <w:r>
-        <w:t>Collecting data to…</w:t>
-      </w:r>
-    </w:p>
-    <w:p>
-      <w:pPr>
-        <w:pStyle w:val="ListParagraph"/>
-        <w:numPr>
-          <w:ilvl w:val="1"/>
-          <w:numId w:val="16"/>
-        </w:numPr>
-      </w:pPr>
-      <w:r>
-        <w:t>Calibrate</w:t>
-      </w:r>
-    </w:p>
-    <w:p>
-      <w:pPr>
-        <w:pStyle w:val="ListParagraph"/>
-        <w:numPr>
-          <w:ilvl w:val="1"/>
-          <w:numId w:val="16"/>
-        </w:numPr>
-      </w:pPr>
-      <w:r>
-        <w:lastRenderedPageBreak/>
-        <w:t>Validate</w:t>
-      </w:r>
-    </w:p>
-    <w:p>
-      <w:pPr>
-        <w:pStyle w:val="ListParagraph"/>
-        <w:numPr>
-          <w:ilvl w:val="1"/>
-          <w:numId w:val="16"/>
-        </w:numPr>
-      </w:pPr>
-      <w:r>
-        <w:t>Stratify</w:t>
-      </w:r>
-    </w:p>
-    <w:p>
-      <w:pPr>
-        <w:pStyle w:val="ListParagraph"/>
-        <w:numPr>
-          <w:ilvl w:val="0"/>
-          <w:numId w:val="16"/>
-        </w:numPr>
-        <w:ind w:left="1080"/>
-      </w:pPr>
-      <w:r>
-        <w:t>Striking a balance between pure statistical sampling (I know nothing)</w:t>
-      </w:r>
-    </w:p>
-    <w:p>
-      <w:pPr>
-        <w:pStyle w:val="ListParagraph"/>
-        <w:numPr>
-          <w:ilvl w:val="0"/>
-          <w:numId w:val="16"/>
-        </w:numPr>
-        <w:ind w:left="1080"/>
-      </w:pPr>
-      <w:r>
-        <w:t>Vs</w:t>
-      </w:r>
-    </w:p>
-    <w:p>
-      <w:pPr>
-        <w:pStyle w:val="ListParagraph"/>
-        <w:numPr>
-          <w:ilvl w:val="0"/>
-          <w:numId w:val="16"/>
-        </w:numPr>
-        <w:ind w:left="1080"/>
-      </w:pPr>
-      <w:r>
-        <w:t>Pure subjective selection based on tacit knowledge (I have experience, I am confident in choosing a sample point)</w:t>
-      </w:r>
-    </w:p>
-    <w:p>
-      <w:pPr>
-        <w:pStyle w:val="ListParagraph"/>
-        <w:numPr>
-          <w:ilvl w:val="0"/>
-          <w:numId w:val="16"/>
-        </w:numPr>
-        <w:ind w:left="1080"/>
-      </w:pPr>
-      <w:r>
-        <w:t xml:space="preserve">The nice thing about cLHS is that it takes subjective bias out. cLHS is good for smallest number of points to validate a statistical model </w:t>
-      </w:r>
-    </w:p>
-    <w:p>
-      <w:pPr>
-        <w:pStyle w:val="ListParagraph"/>
-        <w:numPr>
-          <w:ilvl w:val="0"/>
-          <w:numId w:val="16"/>
-        </w:numPr>
-        <w:ind w:left="1080"/>
-      </w:pPr>
-      <w:r>
-        <w:t>BIOCLIM seems more stable than MESS for multivariate similarity surface analysis</w:t>
-      </w:r>
-    </w:p>
-    <w:p>
-      <w:pPr>
-        <w:ind w:left="360"/>
-      </w:pPr>
       <w:r>
         <w:rPr>
           <w:noProof/>
         </w:rPr>
         <w:drawing>
-          <wp:inline distT="0" distB="0" distL="0" distR="0" wp14:anchorId="666F86D2" wp14:editId="5F9418B4">
-            <wp:extent cx="5943600" cy="3355340"/>
-            <wp:effectExtent l="0" t="0" r="0" b="0"/>
-            <wp:docPr id="7" name="Picture 7"/>
+          <wp:inline distT="0" distB="0" distL="0" distR="0" wp14:anchorId="0B4C068A" wp14:editId="7EA3A14A">
+            <wp:extent cx="1304925" cy="3200400"/>
+            <wp:effectExtent l="0" t="0" r="9525" b="0"/>
+            <wp:docPr id="6" name="Picture 6"/>
             <wp:cNvGraphicFramePr>
               <a:graphicFrameLocks xmlns:a="http://schemas.openxmlformats.org/drawingml/2006/main" noChangeAspect="1"/>
             </wp:cNvGraphicFramePr>
@@ -1652,7 +2030,7 @@
                   <pic:spPr>
                     <a:xfrm>
                       <a:off x="0" y="0"/>
-                      <a:ext cx="5943600" cy="3355340"/>
+                      <a:ext cx="1304925" cy="3200400"/>
                     </a:xfrm>
                     <a:prstGeom prst="rect">
                       <a:avLst/>
@@ -1665,87 +2043,164 @@
         </w:drawing>
       </w:r>
     </w:p>
+    <w:p/>
+    <w:p>
+      <w:pPr>
+        <w:pStyle w:val="ListParagraph"/>
+        <w:numPr>
+          <w:ilvl w:val="0"/>
+          <w:numId w:val="16"/>
+        </w:numPr>
+      </w:pPr>
+      <w:r>
+        <w:t xml:space="preserve">DSM Focus Team overview – Suzann </w:t>
+      </w:r>
+    </w:p>
+    <w:p/>
+    <w:p/>
+    <w:p/>
+    <w:p/>
+    <w:p/>
+    <w:p>
+      <w:pPr>
+        <w:pStyle w:val="ListParagraph"/>
+        <w:numPr>
+          <w:ilvl w:val="0"/>
+          <w:numId w:val="16"/>
+        </w:numPr>
+      </w:pPr>
+      <w:r>
+        <w:t xml:space="preserve">Sampling design and similarity surfaces – Dylan </w:t>
+      </w:r>
+    </w:p>
+    <w:p>
+      <w:pPr>
+        <w:pStyle w:val="ListParagraph"/>
+        <w:numPr>
+          <w:ilvl w:val="0"/>
+          <w:numId w:val="16"/>
+        </w:numPr>
+        <w:ind w:left="1080"/>
+      </w:pPr>
+      <w:r>
+        <w:t>Collecting data to…</w:t>
+      </w:r>
+    </w:p>
+    <w:p>
+      <w:pPr>
+        <w:pStyle w:val="ListParagraph"/>
+        <w:numPr>
+          <w:ilvl w:val="1"/>
+          <w:numId w:val="16"/>
+        </w:numPr>
+      </w:pPr>
+      <w:r>
+        <w:t>Calibrate</w:t>
+      </w:r>
+    </w:p>
+    <w:p>
+      <w:pPr>
+        <w:pStyle w:val="ListParagraph"/>
+        <w:numPr>
+          <w:ilvl w:val="1"/>
+          <w:numId w:val="16"/>
+        </w:numPr>
+      </w:pPr>
+      <w:r>
+        <w:lastRenderedPageBreak/>
+        <w:t>Validate</w:t>
+      </w:r>
+    </w:p>
+    <w:p>
+      <w:pPr>
+        <w:pStyle w:val="ListParagraph"/>
+        <w:numPr>
+          <w:ilvl w:val="1"/>
+          <w:numId w:val="16"/>
+        </w:numPr>
+      </w:pPr>
+      <w:r>
+        <w:t>Stratify</w:t>
+      </w:r>
+    </w:p>
+    <w:p>
+      <w:pPr>
+        <w:pStyle w:val="ListParagraph"/>
+        <w:numPr>
+          <w:ilvl w:val="0"/>
+          <w:numId w:val="16"/>
+        </w:numPr>
+        <w:ind w:left="1080"/>
+      </w:pPr>
+      <w:r>
+        <w:t>Striking a balance between pure statistical sampling (I know nothing)</w:t>
+      </w:r>
+    </w:p>
+    <w:p>
+      <w:pPr>
+        <w:pStyle w:val="ListParagraph"/>
+        <w:numPr>
+          <w:ilvl w:val="0"/>
+          <w:numId w:val="16"/>
+        </w:numPr>
+        <w:ind w:left="1080"/>
+      </w:pPr>
+      <w:r>
+        <w:t>Vs</w:t>
+      </w:r>
+    </w:p>
+    <w:p>
+      <w:pPr>
+        <w:pStyle w:val="ListParagraph"/>
+        <w:numPr>
+          <w:ilvl w:val="0"/>
+          <w:numId w:val="16"/>
+        </w:numPr>
+        <w:ind w:left="1080"/>
+      </w:pPr>
+      <w:r>
+        <w:t>Pure subjective selection based on tacit knowledge (I have experience, I am confident in choosing a sample point)</w:t>
+      </w:r>
+    </w:p>
+    <w:p>
+      <w:pPr>
+        <w:pStyle w:val="ListParagraph"/>
+        <w:numPr>
+          <w:ilvl w:val="0"/>
+          <w:numId w:val="16"/>
+        </w:numPr>
+        <w:ind w:left="1080"/>
+      </w:pPr>
+      <w:r>
+        <w:t xml:space="preserve">The nice thing about cLHS is that it takes subjective bias out. cLHS is good for smallest number of points to validate a statistical model </w:t>
+      </w:r>
+    </w:p>
+    <w:p>
+      <w:pPr>
+        <w:pStyle w:val="ListParagraph"/>
+        <w:numPr>
+          <w:ilvl w:val="0"/>
+          <w:numId w:val="16"/>
+        </w:numPr>
+        <w:ind w:left="1080"/>
+      </w:pPr>
+      <w:r>
+        <w:t>BIOCLIM seems more stable than MESS for multivariate similarity surface analysis</w:t>
+      </w:r>
+    </w:p>
     <w:p>
       <w:pPr>
         <w:ind w:left="360"/>
       </w:pPr>
-    </w:p>
-    <w:p>
-      <w:pPr>
-        <w:pStyle w:val="ListParagraph"/>
-        <w:numPr>
-          <w:ilvl w:val="0"/>
-          <w:numId w:val="17"/>
-        </w:numPr>
-      </w:pPr>
-      <w:r>
-        <w:t xml:space="preserve">Discussion on what to do after using these techniques to evaluate points -  key is a hybrid approach, allowing for adjustment/exclusion/addition of points based on expert knowledge. </w:t>
-      </w:r>
-    </w:p>
-    <w:p>
-      <w:pPr>
-        <w:ind w:left="360"/>
-      </w:pPr>
-    </w:p>
-    <w:p>
-      <w:pPr>
-        <w:rPr>
-          <w:b/>
-          <w:sz w:val="32"/>
-          <w:szCs w:val="32"/>
-        </w:rPr>
-      </w:pPr>
-      <w:r>
-        <w:rPr>
-          <w:b/>
-          <w:sz w:val="32"/>
-          <w:szCs w:val="32"/>
-        </w:rPr>
-        <w:t>DSM Practitioner’s Discussion</w:t>
-      </w:r>
-    </w:p>
-    <w:p>
-      <w:pPr>
-        <w:rPr>
-          <w:b/>
-        </w:rPr>
-      </w:pPr>
-      <w:r>
-        <w:rPr>
-          <w:b/>
-        </w:rPr>
-        <w:t>10/1/19</w:t>
-      </w:r>
-    </w:p>
-    <w:p>
-      <w:pPr>
-        <w:rPr>
-          <w:b/>
-        </w:rPr>
-      </w:pPr>
-      <w:r>
-        <w:rPr>
-          <w:b/>
-        </w:rPr>
-        <w:t>Deeper Discussion of Sampling</w:t>
-      </w:r>
-    </w:p>
-    <w:p>
-      <w:r>
-        <w:t>Discussion leaders: Suzann Kienast-Brown, Jessica Philippe, Dylan Beaudette</w:t>
-      </w:r>
-    </w:p>
-    <w:p>
       <w:r>
         <w:rPr>
           <w:noProof/>
         </w:rPr>
-        <w:lastRenderedPageBreak/>
         <w:drawing>
-          <wp:inline distT="0" distB="0" distL="0" distR="0" wp14:anchorId="13B1B5A8" wp14:editId="2392AD33">
-            <wp:extent cx="1676400" cy="5248275"/>
-            <wp:effectExtent l="0" t="0" r="0" b="9525"/>
-            <wp:docPr id="3" name="Picture 3"/>
+          <wp:inline distT="0" distB="0" distL="0" distR="0" wp14:anchorId="666F86D2" wp14:editId="5F9418B4">
+            <wp:extent cx="5943600" cy="3355340"/>
+            <wp:effectExtent l="0" t="0" r="0" b="0"/>
+            <wp:docPr id="7" name="Picture 7"/>
             <wp:cNvGraphicFramePr>
               <a:graphicFrameLocks xmlns:a="http://schemas.openxmlformats.org/drawingml/2006/main" noChangeAspect="1"/>
             </wp:cNvGraphicFramePr>
@@ -1765,7 +2220,7 @@
                   <pic:spPr>
                     <a:xfrm>
                       <a:off x="0" y="0"/>
-                      <a:ext cx="1676400" cy="5248275"/>
+                      <a:ext cx="5943600" cy="3355340"/>
                     </a:xfrm>
                     <a:prstGeom prst="rect">
                       <a:avLst/>
@@ -1777,15 +2232,88 @@
           </wp:inline>
         </w:drawing>
       </w:r>
+    </w:p>
+    <w:p>
+      <w:pPr>
+        <w:ind w:left="360"/>
+      </w:pPr>
+    </w:p>
+    <w:p>
+      <w:pPr>
+        <w:pStyle w:val="ListParagraph"/>
+        <w:numPr>
+          <w:ilvl w:val="0"/>
+          <w:numId w:val="17"/>
+        </w:numPr>
+      </w:pPr>
+      <w:r>
+        <w:t xml:space="preserve">Discussion on what to do after using these techniques to evaluate points -  key is a hybrid approach, allowing for adjustment/exclusion/addition of points based on expert knowledge. </w:t>
+      </w:r>
+    </w:p>
+    <w:p>
+      <w:pPr>
+        <w:ind w:left="360"/>
+      </w:pPr>
+    </w:p>
+    <w:p>
+      <w:pPr>
+        <w:rPr>
+          <w:b/>
+          <w:sz w:val="32"/>
+          <w:szCs w:val="32"/>
+        </w:rPr>
+      </w:pPr>
+      <w:r>
+        <w:rPr>
+          <w:b/>
+          <w:sz w:val="32"/>
+          <w:szCs w:val="32"/>
+        </w:rPr>
+        <w:t>DSM Practitioner’s Discussion</w:t>
+      </w:r>
+    </w:p>
+    <w:p>
+      <w:pPr>
+        <w:rPr>
+          <w:b/>
+        </w:rPr>
+      </w:pPr>
+      <w:r>
+        <w:rPr>
+          <w:b/>
+        </w:rPr>
+        <w:t>10/1/19</w:t>
+      </w:r>
+    </w:p>
+    <w:p>
+      <w:pPr>
+        <w:rPr>
+          <w:b/>
+        </w:rPr>
+      </w:pPr>
+      <w:r>
+        <w:rPr>
+          <w:b/>
+        </w:rPr>
+        <w:t>Deeper Discussion of Sampling</w:t>
+      </w:r>
+    </w:p>
+    <w:p>
+      <w:r>
+        <w:t>Discussion leaders: Suzann Kienast-Brown, Jessica Philippe, Dylan Beaudette</w:t>
+      </w:r>
+    </w:p>
+    <w:p>
       <w:r>
         <w:rPr>
           <w:noProof/>
         </w:rPr>
+        <w:lastRenderedPageBreak/>
         <w:drawing>
-          <wp:inline distT="0" distB="0" distL="0" distR="0" wp14:anchorId="4D0B35B9" wp14:editId="4218DCE3">
-            <wp:extent cx="1476375" cy="476250"/>
-            <wp:effectExtent l="0" t="0" r="9525" b="0"/>
-            <wp:docPr id="4" name="Picture 4"/>
+          <wp:inline distT="0" distB="0" distL="0" distR="0" wp14:anchorId="13B1B5A8" wp14:editId="2392AD33">
+            <wp:extent cx="1676400" cy="5248275"/>
+            <wp:effectExtent l="0" t="0" r="0" b="9525"/>
+            <wp:docPr id="3" name="Picture 3"/>
             <wp:cNvGraphicFramePr>
               <a:graphicFrameLocks xmlns:a="http://schemas.openxmlformats.org/drawingml/2006/main" noChangeAspect="1"/>
             </wp:cNvGraphicFramePr>
@@ -1805,6 +2333,46 @@
                   <pic:spPr>
                     <a:xfrm>
                       <a:off x="0" y="0"/>
+                      <a:ext cx="1676400" cy="5248275"/>
+                    </a:xfrm>
+                    <a:prstGeom prst="rect">
+                      <a:avLst/>
+                    </a:prstGeom>
+                  </pic:spPr>
+                </pic:pic>
+              </a:graphicData>
+            </a:graphic>
+          </wp:inline>
+        </w:drawing>
+      </w:r>
+      <w:r>
+        <w:rPr>
+          <w:noProof/>
+        </w:rPr>
+        <w:drawing>
+          <wp:inline distT="0" distB="0" distL="0" distR="0" wp14:anchorId="4D0B35B9" wp14:editId="4218DCE3">
+            <wp:extent cx="1476375" cy="476250"/>
+            <wp:effectExtent l="0" t="0" r="9525" b="0"/>
+            <wp:docPr id="4" name="Picture 4"/>
+            <wp:cNvGraphicFramePr>
+              <a:graphicFrameLocks xmlns:a="http://schemas.openxmlformats.org/drawingml/2006/main" noChangeAspect="1"/>
+            </wp:cNvGraphicFramePr>
+            <a:graphic xmlns:a="http://schemas.openxmlformats.org/drawingml/2006/main">
+              <a:graphicData uri="http://schemas.openxmlformats.org/drawingml/2006/picture">
+                <pic:pic xmlns:pic="http://schemas.openxmlformats.org/drawingml/2006/picture">
+                  <pic:nvPicPr>
+                    <pic:cNvPr id="1" name=""/>
+                    <pic:cNvPicPr/>
+                  </pic:nvPicPr>
+                  <pic:blipFill>
+                    <a:blip r:embed="rId17"/>
+                    <a:stretch>
+                      <a:fillRect/>
+                    </a:stretch>
+                  </pic:blipFill>
+                  <pic:spPr>
+                    <a:xfrm>
+                      <a:off x="0" y="0"/>
                       <a:ext cx="1476375" cy="476250"/>
                     </a:xfrm>
                     <a:prstGeom prst="rect">
@@ -2811,7 +3379,7 @@
                     <pic:cNvPicPr/>
                   </pic:nvPicPr>
                   <pic:blipFill rotWithShape="1">
-                    <a:blip r:embed="rId17">
+                    <a:blip r:embed="rId18">
                       <a:extLst>
                         <a:ext uri="{28A0092B-C50C-407E-A947-70E740481C1C}">
                           <a14:useLocalDpi xmlns:a14="http://schemas.microsoft.com/office/drawing/2010/main" val="0"/>
@@ -2865,7 +3433,7 @@
                     <pic:cNvPicPr/>
                   </pic:nvPicPr>
                   <pic:blipFill rotWithShape="1">
-                    <a:blip r:embed="rId17">
+                    <a:blip r:embed="rId18">
                       <a:extLst>
                         <a:ext uri="{28A0092B-C50C-407E-A947-70E740481C1C}">
                           <a14:useLocalDpi xmlns:a14="http://schemas.microsoft.com/office/drawing/2010/main" val="0"/>
@@ -3056,7 +3624,7 @@
       <w:r>
         <w:t xml:space="preserve">Cooperators had difficulty in mining parent material groups from SSURGO for </w:t>
       </w:r>
-      <w:hyperlink r:id="rId18" w:history="1">
+      <w:hyperlink r:id="rId19" w:history="1">
         <w:r>
           <w:rPr>
             <w:rStyle w:val="Hyperlink"/>
@@ -3443,7 +4011,7 @@
         </w:numPr>
         <w:spacing w:after="0" w:line="240" w:lineRule="auto"/>
       </w:pPr>
-      <w:hyperlink r:id="rId19" w:history="1">
+      <w:hyperlink r:id="rId20" w:history="1">
         <w:r>
           <w:rPr>
             <w:rStyle w:val="Hyperlink"/>
@@ -4160,7 +4728,7 @@
       <w:r>
         <w:t xml:space="preserve">Scripts here: </w:t>
       </w:r>
-      <w:hyperlink r:id="rId20" w:history="1">
+      <w:hyperlink r:id="rId21" w:history="1">
         <w:r>
           <w:rPr>
             <w:rStyle w:val="Hyperlink"/>
@@ -7360,7 +7928,7 @@
       <w:lvlText w:val=""/>
       <w:lvlJc w:val="left"/>
       <w:pPr>
-        <w:ind w:left="720" w:hanging="360"/>
+        <w:ind w:left="1080" w:hanging="360"/>
       </w:pPr>
       <w:rPr>
         <w:rFonts w:ascii="Symbol" w:hAnsi="Symbol" w:hint="default"/>
@@ -7372,7 +7940,7 @@
       <w:lvlText w:val="o"/>
       <w:lvlJc w:val="left"/>
       <w:pPr>
-        <w:ind w:left="1440" w:hanging="360"/>
+        <w:ind w:left="1800" w:hanging="360"/>
       </w:pPr>
       <w:rPr>
         <w:rFonts w:ascii="Courier New" w:hAnsi="Courier New" w:cs="Courier New" w:hint="default"/>
@@ -7384,7 +7952,7 @@
       <w:lvlText w:val=""/>
       <w:lvlJc w:val="left"/>
       <w:pPr>
-        <w:ind w:left="2160" w:hanging="360"/>
+        <w:ind w:left="2520" w:hanging="360"/>
       </w:pPr>
       <w:rPr>
         <w:rFonts w:ascii="Wingdings" w:hAnsi="Wingdings" w:hint="default"/>
@@ -7396,7 +7964,7 @@
       <w:lvlText w:val=""/>
       <w:lvlJc w:val="left"/>
       <w:pPr>
-        <w:ind w:left="2880" w:hanging="360"/>
+        <w:ind w:left="3240" w:hanging="360"/>
       </w:pPr>
       <w:rPr>
         <w:rFonts w:ascii="Symbol" w:hAnsi="Symbol" w:hint="default"/>
@@ -7408,7 +7976,7 @@
       <w:lvlText w:val="o"/>
       <w:lvlJc w:val="left"/>
       <w:pPr>
-        <w:ind w:left="3600" w:hanging="360"/>
+        <w:ind w:left="3960" w:hanging="360"/>
       </w:pPr>
       <w:rPr>
         <w:rFonts w:ascii="Courier New" w:hAnsi="Courier New" w:cs="Courier New" w:hint="default"/>
@@ -7420,7 +7988,7 @@
       <w:lvlText w:val=""/>
       <w:lvlJc w:val="left"/>
       <w:pPr>
-        <w:ind w:left="4320" w:hanging="360"/>
+        <w:ind w:left="4680" w:hanging="360"/>
       </w:pPr>
       <w:rPr>
         <w:rFonts w:ascii="Wingdings" w:hAnsi="Wingdings" w:hint="default"/>
@@ -7432,7 +8000,7 @@
       <w:lvlText w:val=""/>
       <w:lvlJc w:val="left"/>
       <w:pPr>
-        <w:ind w:left="5040" w:hanging="360"/>
+        <w:ind w:left="5400" w:hanging="360"/>
       </w:pPr>
       <w:rPr>
         <w:rFonts w:ascii="Symbol" w:hAnsi="Symbol" w:hint="default"/>
@@ -7444,7 +8012,7 @@
       <w:lvlText w:val="o"/>
       <w:lvlJc w:val="left"/>
       <w:pPr>
-        <w:ind w:left="5760" w:hanging="360"/>
+        <w:ind w:left="6120" w:hanging="360"/>
       </w:pPr>
       <w:rPr>
         <w:rFonts w:ascii="Courier New" w:hAnsi="Courier New" w:cs="Courier New" w:hint="default"/>
@@ -7456,7 +8024,7 @@
       <w:lvlText w:val=""/>
       <w:lvlJc w:val="left"/>
       <w:pPr>
-        <w:ind w:left="6480" w:hanging="360"/>
+        <w:ind w:left="6840" w:hanging="360"/>
       </w:pPr>
       <w:rPr>
         <w:rFonts w:ascii="Wingdings" w:hAnsi="Wingdings" w:hint="default"/>
@@ -8028,6 +8596,119 @@
     </w:lvl>
   </w:abstractNum>
   <w:abstractNum w:abstractNumId="14" w15:restartNumberingAfterBreak="0">
+    <w:nsid w:val="4FB466A2"/>
+    <w:multiLevelType w:val="hybridMultilevel"/>
+    <w:tmpl w:val="1854B19E"/>
+    <w:lvl w:ilvl="0" w:tplc="04090001">
+      <w:start w:val="1"/>
+      <w:numFmt w:val="bullet"/>
+      <w:lvlText w:val=""/>
+      <w:lvlJc w:val="left"/>
+      <w:pPr>
+        <w:ind w:left="360" w:hanging="360"/>
+      </w:pPr>
+      <w:rPr>
+        <w:rFonts w:ascii="Symbol" w:hAnsi="Symbol" w:hint="default"/>
+      </w:rPr>
+    </w:lvl>
+    <w:lvl w:ilvl="1" w:tplc="04090003">
+      <w:start w:val="1"/>
+      <w:numFmt w:val="bullet"/>
+      <w:lvlText w:val="o"/>
+      <w:lvlJc w:val="left"/>
+      <w:pPr>
+        <w:ind w:left="1080" w:hanging="360"/>
+      </w:pPr>
+      <w:rPr>
+        <w:rFonts w:ascii="Courier New" w:hAnsi="Courier New" w:cs="Courier New" w:hint="default"/>
+      </w:rPr>
+    </w:lvl>
+    <w:lvl w:ilvl="2" w:tplc="04090005">
+      <w:start w:val="1"/>
+      <w:numFmt w:val="bullet"/>
+      <w:lvlText w:val=""/>
+      <w:lvlJc w:val="left"/>
+      <w:pPr>
+        <w:ind w:left="1800" w:hanging="360"/>
+      </w:pPr>
+      <w:rPr>
+        <w:rFonts w:ascii="Wingdings" w:hAnsi="Wingdings" w:hint="default"/>
+      </w:rPr>
+    </w:lvl>
+    <w:lvl w:ilvl="3" w:tplc="04090001">
+      <w:start w:val="1"/>
+      <w:numFmt w:val="bullet"/>
+      <w:lvlText w:val=""/>
+      <w:lvlJc w:val="left"/>
+      <w:pPr>
+        <w:ind w:left="2520" w:hanging="360"/>
+      </w:pPr>
+      <w:rPr>
+        <w:rFonts w:ascii="Symbol" w:hAnsi="Symbol" w:hint="default"/>
+      </w:rPr>
+    </w:lvl>
+    <w:lvl w:ilvl="4" w:tplc="04090003">
+      <w:start w:val="1"/>
+      <w:numFmt w:val="bullet"/>
+      <w:lvlText w:val="o"/>
+      <w:lvlJc w:val="left"/>
+      <w:pPr>
+        <w:ind w:left="3240" w:hanging="360"/>
+      </w:pPr>
+      <w:rPr>
+        <w:rFonts w:ascii="Courier New" w:hAnsi="Courier New" w:cs="Courier New" w:hint="default"/>
+      </w:rPr>
+    </w:lvl>
+    <w:lvl w:ilvl="5" w:tplc="04090005">
+      <w:start w:val="1"/>
+      <w:numFmt w:val="bullet"/>
+      <w:lvlText w:val=""/>
+      <w:lvlJc w:val="left"/>
+      <w:pPr>
+        <w:ind w:left="3960" w:hanging="360"/>
+      </w:pPr>
+      <w:rPr>
+        <w:rFonts w:ascii="Wingdings" w:hAnsi="Wingdings" w:hint="default"/>
+      </w:rPr>
+    </w:lvl>
+    <w:lvl w:ilvl="6" w:tplc="04090001">
+      <w:start w:val="1"/>
+      <w:numFmt w:val="bullet"/>
+      <w:lvlText w:val=""/>
+      <w:lvlJc w:val="left"/>
+      <w:pPr>
+        <w:ind w:left="4680" w:hanging="360"/>
+      </w:pPr>
+      <w:rPr>
+        <w:rFonts w:ascii="Symbol" w:hAnsi="Symbol" w:hint="default"/>
+      </w:rPr>
+    </w:lvl>
+    <w:lvl w:ilvl="7" w:tplc="04090003">
+      <w:start w:val="1"/>
+      <w:numFmt w:val="bullet"/>
+      <w:lvlText w:val="o"/>
+      <w:lvlJc w:val="left"/>
+      <w:pPr>
+        <w:ind w:left="5400" w:hanging="360"/>
+      </w:pPr>
+      <w:rPr>
+        <w:rFonts w:ascii="Courier New" w:hAnsi="Courier New" w:cs="Courier New" w:hint="default"/>
+      </w:rPr>
+    </w:lvl>
+    <w:lvl w:ilvl="8" w:tplc="04090005">
+      <w:start w:val="1"/>
+      <w:numFmt w:val="bullet"/>
+      <w:lvlText w:val=""/>
+      <w:lvlJc w:val="left"/>
+      <w:pPr>
+        <w:ind w:left="6120" w:hanging="360"/>
+      </w:pPr>
+      <w:rPr>
+        <w:rFonts w:ascii="Wingdings" w:hAnsi="Wingdings" w:hint="default"/>
+      </w:rPr>
+    </w:lvl>
+  </w:abstractNum>
+  <w:abstractNum w:abstractNumId="15" w15:restartNumberingAfterBreak="0">
     <w:nsid w:val="5392553B"/>
     <w:multiLevelType w:val="hybridMultilevel"/>
     <w:tmpl w:val="19C27308"/>
@@ -8140,7 +8821,7 @@
       </w:rPr>
     </w:lvl>
   </w:abstractNum>
-  <w:abstractNum w:abstractNumId="15" w15:restartNumberingAfterBreak="0">
+  <w:abstractNum w:abstractNumId="16" w15:restartNumberingAfterBreak="0">
     <w:nsid w:val="640E2D3B"/>
     <w:multiLevelType w:val="hybridMultilevel"/>
     <w:tmpl w:val="B8CAB826"/>
@@ -8253,7 +8934,7 @@
       </w:rPr>
     </w:lvl>
   </w:abstractNum>
-  <w:abstractNum w:abstractNumId="16" w15:restartNumberingAfterBreak="0">
+  <w:abstractNum w:abstractNumId="17" w15:restartNumberingAfterBreak="0">
     <w:nsid w:val="70826C67"/>
     <w:multiLevelType w:val="hybridMultilevel"/>
     <w:tmpl w:val="0CEC17B6"/>
@@ -8366,7 +9047,7 @@
       </w:rPr>
     </w:lvl>
   </w:abstractNum>
-  <w:abstractNum w:abstractNumId="17" w15:restartNumberingAfterBreak="0">
+  <w:abstractNum w:abstractNumId="18" w15:restartNumberingAfterBreak="0">
     <w:nsid w:val="77373BCF"/>
     <w:multiLevelType w:val="hybridMultilevel"/>
     <w:tmpl w:val="BFAA7E24"/>
@@ -8479,7 +9160,7 @@
       </w:rPr>
     </w:lvl>
   </w:abstractNum>
-  <w:abstractNum w:abstractNumId="18" w15:restartNumberingAfterBreak="0">
+  <w:abstractNum w:abstractNumId="19" w15:restartNumberingAfterBreak="0">
     <w:nsid w:val="781D3057"/>
     <w:multiLevelType w:val="hybridMultilevel"/>
     <w:tmpl w:val="5D3EA62E"/>
@@ -8565,7 +9246,7 @@
       </w:pPr>
     </w:lvl>
   </w:abstractNum>
-  <w:abstractNum w:abstractNumId="19" w15:restartNumberingAfterBreak="0">
+  <w:abstractNum w:abstractNumId="20" w15:restartNumberingAfterBreak="0">
     <w:nsid w:val="79057EF0"/>
     <w:multiLevelType w:val="hybridMultilevel"/>
     <w:tmpl w:val="3D1CB440"/>
@@ -8678,7 +9359,7 @@
       </w:rPr>
     </w:lvl>
   </w:abstractNum>
-  <w:abstractNum w:abstractNumId="20" w15:restartNumberingAfterBreak="0">
+  <w:abstractNum w:abstractNumId="21" w15:restartNumberingAfterBreak="0">
     <w:nsid w:val="79B90A09"/>
     <w:multiLevelType w:val="hybridMultilevel"/>
     <w:tmpl w:val="8A8E0D94"/>
@@ -8791,7 +9472,7 @@
       </w:rPr>
     </w:lvl>
   </w:abstractNum>
-  <w:abstractNum w:abstractNumId="21" w15:restartNumberingAfterBreak="0">
+  <w:abstractNum w:abstractNumId="22" w15:restartNumberingAfterBreak="0">
     <w:nsid w:val="7B3F747C"/>
     <w:multiLevelType w:val="hybridMultilevel"/>
     <w:tmpl w:val="202A4BA8"/>
@@ -8904,7 +9585,7 @@
       </w:rPr>
     </w:lvl>
   </w:abstractNum>
-  <w:abstractNum w:abstractNumId="22" w15:restartNumberingAfterBreak="0">
+  <w:abstractNum w:abstractNumId="23" w15:restartNumberingAfterBreak="0">
     <w:nsid w:val="7C1D4A1F"/>
     <w:multiLevelType w:val="hybridMultilevel"/>
     <w:tmpl w:val="9906E116"/>
@@ -9024,10 +9705,10 @@
     <w:abstractNumId w:val="12"/>
   </w:num>
   <w:num w:numId="3">
-    <w:abstractNumId w:val="18"/>
+    <w:abstractNumId w:val="19"/>
   </w:num>
   <w:num w:numId="4">
-    <w:abstractNumId w:val="21"/>
+    <w:abstractNumId w:val="22"/>
   </w:num>
   <w:num w:numId="5">
     <w:abstractNumId w:val="5"/>
@@ -9039,7 +9720,7 @@
     <w:abstractNumId w:val="6"/>
   </w:num>
   <w:num w:numId="8">
-    <w:abstractNumId w:val="16"/>
+    <w:abstractNumId w:val="17"/>
   </w:num>
   <w:num w:numId="9">
     <w:abstractNumId w:val="4"/>
@@ -9048,7 +9729,7 @@
     <w:abstractNumId w:val="11"/>
   </w:num>
   <w:num w:numId="11">
-    <w:abstractNumId w:val="14"/>
+    <w:abstractNumId w:val="15"/>
   </w:num>
   <w:num w:numId="12">
     <w:abstractNumId w:val="7"/>
@@ -9060,31 +9741,46 @@
     <w:abstractNumId w:val="1"/>
   </w:num>
   <w:num w:numId="15">
-    <w:abstractNumId w:val="20"/>
+    <w:abstractNumId w:val="21"/>
   </w:num>
   <w:num w:numId="16">
     <w:abstractNumId w:val="13"/>
   </w:num>
   <w:num w:numId="17">
-    <w:abstractNumId w:val="19"/>
+    <w:abstractNumId w:val="20"/>
   </w:num>
   <w:num w:numId="18">
-    <w:abstractNumId w:val="17"/>
+    <w:abstractNumId w:val="18"/>
   </w:num>
   <w:num w:numId="19">
     <w:abstractNumId w:val="10"/>
   </w:num>
   <w:num w:numId="20">
-    <w:abstractNumId w:val="22"/>
+    <w:abstractNumId w:val="23"/>
   </w:num>
   <w:num w:numId="21">
-    <w:abstractNumId w:val="15"/>
+    <w:abstractNumId w:val="16"/>
   </w:num>
   <w:num w:numId="22">
     <w:abstractNumId w:val="8"/>
   </w:num>
   <w:num w:numId="23">
     <w:abstractNumId w:val="2"/>
+  </w:num>
+  <w:num w:numId="24">
+    <w:abstractNumId w:val="14"/>
+  </w:num>
+  <w:num w:numId="25">
+    <w:abstractNumId w:val="8"/>
+    <w:lvlOverride w:ilvl="0"/>
+    <w:lvlOverride w:ilvl="1"/>
+    <w:lvlOverride w:ilvl="2"/>
+    <w:lvlOverride w:ilvl="3"/>
+    <w:lvlOverride w:ilvl="4"/>
+    <w:lvlOverride w:ilvl="5"/>
+    <w:lvlOverride w:ilvl="6"/>
+    <w:lvlOverride w:ilvl="7"/>
+    <w:lvlOverride w:ilvl="8"/>
   </w:num>
 </w:numbering>
 </file>
